--- a/Informe Proyecto.docx
+++ b/Informe Proyecto.docx
@@ -299,9 +299,6 @@
               <w:sdtPr>
                 <w:alias w:val="Descripción breve"/>
                 <w:id w:val="8276291"/>
-                <w:placeholder>
-                  <w:docPart w:val="B20BEED3E2EC426CB9AA1C5758DC9466"/>
-                </w:placeholder>
                 <w:dataBinding w:prefixMappings="xmlns:ns0='http://schemas.microsoft.com/office/2006/coverPageProps'" w:xpath="/ns0:CoverPageProperties[1]/ns0:Abstract[1]" w:storeItemID="{55AF091B-3C7A-41E3-B477-F2FDAA23CFDA}"/>
                 <w:text/>
               </w:sdtPr>
@@ -377,39 +374,16 @@
         <w:t xml:space="preserve"> </w:t>
       </w:r>
       <w:r>
-        <w:t xml:space="preserve">En esta representación cada </w:t>
-      </w:r>
-      <w:r>
-        <w:t>celda</w:t>
-      </w:r>
-      <w:r>
-        <w:t xml:space="preserve"> mantiene referencia a </w:t>
-      </w:r>
-      <w:r>
-        <w:t xml:space="preserve">la celda siguiente </w:t>
-      </w:r>
-      <w:r>
-        <w:t>y una referencia a un element</w:t>
-      </w:r>
-      <w:r>
-        <w:t>o genérico</w:t>
-      </w:r>
-      <w:r>
-        <w:t>.</w:t>
+        <w:t>En esta representación cada celda mantiene referencia a la celda siguiente y una referencia a un elemento genérico.</w:t>
       </w:r>
       <w:r>
         <w:br/>
       </w:r>
       <w:r>
-        <w:rPr>
-          <w:rFonts w:cstheme="minorHAnsi"/>
-          <w:noProof/>
-          <w:lang w:eastAsia="es-ES"/>
-        </w:rPr>
         <w:drawing>
-          <wp:inline distT="0" distB="0" distL="0" distR="0" wp14:anchorId="16B393B8" wp14:editId="057EC1A8">
-            <wp:extent cx="4696480" cy="1724266"/>
-            <wp:effectExtent l="0" t="0" r="0" b="9525"/>
+          <wp:inline distT="0" distB="0" distL="0" distR="0" wp14:anchorId="16A34C71" wp14:editId="672EF117">
+            <wp:extent cx="4353533" cy="2048161"/>
+            <wp:effectExtent l="0" t="0" r="9525" b="9525"/>
             <wp:docPr id="1" name="Imagen 1"/>
             <wp:cNvGraphicFramePr>
               <a:graphicFrameLocks xmlns:a="http://schemas.openxmlformats.org/drawingml/2006/main" noChangeAspect="1"/>
@@ -430,7 +404,7 @@
                   <pic:spPr>
                     <a:xfrm>
                       <a:off x="0" y="0"/>
-                      <a:ext cx="4696480" cy="1724266"/>
+                      <a:ext cx="4353533" cy="2048161"/>
                     </a:xfrm>
                     <a:prstGeom prst="rect">
                       <a:avLst/>
@@ -442,121 +416,482 @@
           </wp:inline>
         </w:drawing>
       </w:r>
+    </w:p>
+    <w:p>
+      <w:r>
+        <w:rPr>
+          <w:b/>
+          <w:i/>
+          <w:color w:val="002060"/>
+          <w:sz w:val="28"/>
+        </w:rPr>
+        <w:t xml:space="preserve">void </w:t>
+      </w:r>
+      <w:proofErr w:type="spellStart"/>
+      <w:r>
+        <w:rPr>
+          <w:b/>
+          <w:i/>
+          <w:color w:val="002060"/>
+          <w:sz w:val="28"/>
+        </w:rPr>
+        <w:t>crear_lista</w:t>
+      </w:r>
+      <w:proofErr w:type="spellEnd"/>
+      <w:r>
+        <w:rPr>
+          <w:b/>
+          <w:i/>
+          <w:color w:val="002060"/>
+          <w:sz w:val="28"/>
+        </w:rPr>
+        <w:t>(tLista * l);</w:t>
+      </w:r>
+      <w:r>
+        <w:rPr>
+          <w:b/>
+        </w:rPr>
+        <w:br/>
+      </w:r>
+      <w:r>
+        <w:t xml:space="preserve"> </w:t>
+      </w:r>
+      <w:r>
+        <w:tab/>
+        <w:t>Inicializa una lista va</w:t>
+      </w:r>
+      <w:r>
+        <w:t>c</w:t>
+      </w:r>
+      <w:r>
+        <w:rPr>
+          <w:rFonts w:ascii="Tahoma" w:hAnsi="Tahoma" w:cs="Tahoma"/>
+        </w:rPr>
+        <w:t>í</w:t>
+      </w:r>
+      <w:r>
+        <w:t>a</w:t>
+      </w:r>
+      <w:r>
+        <w:t>.</w:t>
+      </w:r>
+      <w:r>
+        <w:t xml:space="preserve"> </w:t>
+      </w:r>
+      <w:r>
+        <w:t>Una referencia a la li</w:t>
+      </w:r>
+      <w:r>
+        <w:t>sta creada es referenciada en *l</w:t>
+      </w:r>
+      <w:r>
+        <w:t>.</w:t>
+      </w:r>
+      <w:r>
+        <w:br/>
+      </w:r>
+      <w:r>
+        <w:tab/>
+      </w:r>
+      <w:r>
+        <w:rPr>
+          <w:i/>
+        </w:rPr>
+        <w:t>- Se reserva espacio en memoria para una nueva celda</w:t>
+      </w:r>
+      <w:r>
+        <w:rPr>
+          <w:i/>
+        </w:rPr>
+        <w:t>(</w:t>
+      </w:r>
+      <w:proofErr w:type="spellStart"/>
+      <w:r>
+        <w:rPr>
+          <w:i/>
+        </w:rPr>
+        <w:t>header</w:t>
+      </w:r>
+      <w:proofErr w:type="spellEnd"/>
+      <w:r>
+        <w:rPr>
+          <w:i/>
+        </w:rPr>
+        <w:t>)</w:t>
+      </w:r>
+      <w:r>
+        <w:rPr>
+          <w:i/>
+        </w:rPr>
+        <w:t>. Se le establece a esta, referencia a un elemento nulo, y referencia nula a la celda siguiente.</w:t>
+      </w:r>
+    </w:p>
+    <w:p>
+      <w:r>
+        <w:rPr>
+          <w:b/>
+          <w:i/>
+          <w:color w:val="002060"/>
+          <w:sz w:val="28"/>
+        </w:rPr>
+        <w:t xml:space="preserve">void </w:t>
+      </w:r>
+      <w:proofErr w:type="spellStart"/>
+      <w:r>
+        <w:rPr>
+          <w:b/>
+          <w:i/>
+          <w:color w:val="002060"/>
+          <w:sz w:val="28"/>
+        </w:rPr>
+        <w:t>l_insertar</w:t>
+      </w:r>
+      <w:proofErr w:type="spellEnd"/>
+      <w:r>
+        <w:rPr>
+          <w:b/>
+          <w:i/>
+          <w:color w:val="002060"/>
+          <w:sz w:val="28"/>
+        </w:rPr>
+        <w:t xml:space="preserve">(tLista l, </w:t>
+      </w:r>
+      <w:proofErr w:type="spellStart"/>
+      <w:r>
+        <w:rPr>
+          <w:b/>
+          <w:i/>
+          <w:color w:val="002060"/>
+          <w:sz w:val="28"/>
+        </w:rPr>
+        <w:t>tPosicion</w:t>
+      </w:r>
+      <w:proofErr w:type="spellEnd"/>
+      <w:r>
+        <w:rPr>
+          <w:b/>
+          <w:i/>
+          <w:color w:val="002060"/>
+          <w:sz w:val="28"/>
+        </w:rPr>
+        <w:t xml:space="preserve"> p, tElemento e);</w:t>
+      </w:r>
+      <w:r>
+        <w:rPr>
+          <w:b/>
+        </w:rPr>
+        <w:br/>
+      </w:r>
+      <w:r>
+        <w:rPr>
+          <w:b/>
+        </w:rPr>
+        <w:tab/>
+      </w:r>
+      <w:r>
+        <w:t>Inserta el elemento E, en la posición P, en L.</w:t>
+      </w:r>
+      <w:r>
+        <w:t xml:space="preserve"> </w:t>
+      </w:r>
+      <w:r>
+        <w:t>Con L</w:t>
+      </w:r>
+      <w:r>
+        <w:t>= A,B,C,D y la posici</w:t>
+      </w:r>
+      <w:r>
+        <w:rPr>
+          <w:rFonts w:ascii="Tahoma" w:hAnsi="Tahoma" w:cs="Tahoma"/>
+        </w:rPr>
+        <w:t>ó</w:t>
+      </w:r>
+      <w:r>
+        <w:t>n P direccionando C, luego:</w:t>
+      </w:r>
+      <w:r>
+        <w:t xml:space="preserve"> </w:t>
+      </w:r>
+      <w:r>
+        <w:t>L' = A,B,E,C,D</w:t>
+      </w:r>
+      <w:r>
+        <w:br/>
+      </w:r>
+      <w:r>
+        <w:tab/>
+        <w:t>- Se reserva espacio en memoria para una nueva celda. A la nueva celda se le establece el elemento e, y se actualizan las posiciones siguientes de la nueva celda, y de la posición p.</w:t>
+      </w:r>
+    </w:p>
+    <w:p>
+      <w:r>
+        <w:rPr>
+          <w:b/>
+          <w:i/>
+          <w:color w:val="002060"/>
+          <w:sz w:val="28"/>
+        </w:rPr>
+        <w:t xml:space="preserve">void </w:t>
+      </w:r>
+      <w:proofErr w:type="spellStart"/>
+      <w:r>
+        <w:rPr>
+          <w:b/>
+          <w:i/>
+          <w:color w:val="002060"/>
+          <w:sz w:val="28"/>
+        </w:rPr>
+        <w:t>l_eliminar</w:t>
+      </w:r>
+      <w:proofErr w:type="spellEnd"/>
+      <w:r>
+        <w:rPr>
+          <w:b/>
+          <w:i/>
+          <w:color w:val="002060"/>
+          <w:sz w:val="28"/>
+        </w:rPr>
+        <w:t xml:space="preserve">(tLista l, </w:t>
+      </w:r>
+      <w:proofErr w:type="spellStart"/>
+      <w:r>
+        <w:rPr>
+          <w:b/>
+          <w:i/>
+          <w:color w:val="002060"/>
+          <w:sz w:val="28"/>
+        </w:rPr>
+        <w:t>tPosicion</w:t>
+      </w:r>
+      <w:proofErr w:type="spellEnd"/>
+      <w:r>
+        <w:rPr>
+          <w:b/>
+          <w:i/>
+          <w:color w:val="002060"/>
+          <w:sz w:val="28"/>
+        </w:rPr>
+        <w:t xml:space="preserve"> p, void (*fEliminar)(tElemento));</w:t>
+      </w:r>
+      <w:r>
+        <w:br/>
+        <w:t xml:space="preserve"> </w:t>
+      </w:r>
+      <w:r>
+        <w:tab/>
+      </w:r>
+      <w:r>
+        <w:t xml:space="preserve">Elimina la celda P de L. El </w:t>
+      </w:r>
+      <w:r>
+        <w:t>elemento almacenado en la posición</w:t>
+      </w:r>
+      <w:r>
+        <w:t xml:space="preserve"> P es eliminado mediante la func</w:t>
+      </w:r>
+      <w:r>
+        <w:t>ió</w:t>
+      </w:r>
+      <w:r>
+        <w:t>n fEliminar parametrizada.</w:t>
+      </w:r>
+      <w:r>
+        <w:t xml:space="preserve"> </w:t>
+      </w:r>
+      <w:r>
+        <w:t>Si P es fin(L), finaliza indicando LST_POSICION_INVALIDA.</w:t>
+      </w:r>
+      <w:r>
+        <w:br/>
+      </w:r>
+      <w:r>
+        <w:tab/>
+        <w:t xml:space="preserve">- Si la posición p no es el fin de la lista, llamo a la función fEliminar parametrizada con el siguiente a p (por ser lista con posición indirecta). Actualizo el elemento a p, y la referencia </w:t>
+      </w:r>
+      <w:proofErr w:type="gramStart"/>
+      <w:r>
+        <w:t>a el</w:t>
+      </w:r>
+      <w:proofErr w:type="gramEnd"/>
+      <w:r>
+        <w:t xml:space="preserve"> siguiente en nulo. Por </w:t>
+      </w:r>
+      <w:proofErr w:type="spellStart"/>
+      <w:r>
+        <w:t>ultimo</w:t>
+      </w:r>
+      <w:proofErr w:type="spellEnd"/>
+      <w:r>
+        <w:t xml:space="preserve"> </w:t>
+      </w:r>
+      <w:r>
+        <w:t>se libera el espacio en memoria.</w:t>
+      </w:r>
       <w:bookmarkStart w:id="0" w:name="_GoBack"/>
       <w:bookmarkEnd w:id="0"/>
+      <w:r>
+        <w:t xml:space="preserve"> </w:t>
+      </w:r>
     </w:p>
     <w:p>
-      <w:pPr>
-        <w:rPr>
-          <w:b/>
-        </w:rPr>
-      </w:pPr>
+      <w:r>
+        <w:rPr>
+          <w:b/>
+          <w:i/>
+          <w:color w:val="002060"/>
+          <w:sz w:val="28"/>
+        </w:rPr>
+        <w:t xml:space="preserve">void </w:t>
+      </w:r>
       <w:proofErr w:type="spellStart"/>
-      <w:proofErr w:type="gramStart"/>
-      <w:r>
-        <w:rPr>
-          <w:b/>
-          <w:sz w:val="28"/>
-        </w:rPr>
-        <w:t>void</w:t>
+      <w:r>
+        <w:rPr>
+          <w:b/>
+          <w:i/>
+          <w:color w:val="002060"/>
+          <w:sz w:val="28"/>
+        </w:rPr>
+        <w:t>l_destruir</w:t>
       </w:r>
       <w:proofErr w:type="spellEnd"/>
-      <w:proofErr w:type="gramEnd"/>
-      <w:r>
-        <w:rPr>
-          <w:b/>
-          <w:sz w:val="28"/>
-        </w:rPr>
-        <w:t xml:space="preserve"> </w:t>
+      <w:r>
+        <w:rPr>
+          <w:b/>
+          <w:i/>
+          <w:color w:val="002060"/>
+          <w:sz w:val="28"/>
+        </w:rPr>
+        <w:t>(tLista * l, void (*fEliminar)(tElemento));</w:t>
+      </w:r>
+      <w:r>
+        <w:rPr>
+          <w:b/>
+          <w:sz w:val="28"/>
+        </w:rPr>
+        <w:br/>
+      </w:r>
+      <w:r>
+        <w:t xml:space="preserve"> </w:t>
+      </w:r>
+      <w:r>
+        <w:tab/>
+      </w:r>
+      <w:r>
+        <w:t xml:space="preserve">Destruye la lista L, </w:t>
+      </w:r>
+      <w:r>
+        <w:t>eliminando</w:t>
+      </w:r>
+      <w:r>
+        <w:t xml:space="preserve"> cada una de sus celdas. Los elementos almacenados en las celdas </w:t>
+      </w:r>
+      <w:r>
+        <w:t>son eliminados mediante la función</w:t>
+      </w:r>
+      <w:r>
+        <w:rPr>
+          <w:rFonts w:ascii="Tahoma" w:hAnsi="Tahoma" w:cs="Tahoma"/>
+        </w:rPr>
+        <w:t xml:space="preserve"> </w:t>
+      </w:r>
+      <w:r>
+        <w:t>fEliminar parametrizada.</w:t>
+      </w:r>
+    </w:p>
+    <w:p>
+      <w:r>
+        <w:rPr>
+          <w:b/>
+          <w:i/>
+          <w:color w:val="002060"/>
+          <w:sz w:val="28"/>
+        </w:rPr>
+        <w:t xml:space="preserve">tElemento </w:t>
       </w:r>
       <w:proofErr w:type="spellStart"/>
       <w:r>
         <w:rPr>
           <w:b/>
-          <w:sz w:val="28"/>
-        </w:rPr>
-        <w:t>crear_lista</w:t>
+          <w:i/>
+          <w:color w:val="002060"/>
+          <w:sz w:val="28"/>
+        </w:rPr>
+        <w:t>l_recuperar</w:t>
       </w:r>
       <w:proofErr w:type="spellEnd"/>
       <w:r>
         <w:rPr>
           <w:b/>
-          <w:sz w:val="28"/>
-        </w:rPr>
-        <w:t>(</w:t>
+          <w:i/>
+          <w:color w:val="002060"/>
+          <w:sz w:val="28"/>
+        </w:rPr>
+        <w:t xml:space="preserve">(tLista l, </w:t>
       </w:r>
       <w:proofErr w:type="spellStart"/>
       <w:r>
         <w:rPr>
           <w:b/>
-          <w:sz w:val="28"/>
-        </w:rPr>
-        <w:t>tLista</w:t>
+          <w:i/>
+          <w:color w:val="002060"/>
+          <w:sz w:val="28"/>
+        </w:rPr>
+        <w:t>tPosicion</w:t>
       </w:r>
       <w:proofErr w:type="spellEnd"/>
       <w:r>
         <w:rPr>
           <w:b/>
-          <w:sz w:val="28"/>
-        </w:rPr>
-        <w:t xml:space="preserve"> * l);</w:t>
-      </w:r>
-      <w:r>
-        <w:rPr>
-          <w:b/>
-        </w:rPr>
+          <w:i/>
+          <w:color w:val="002060"/>
+          <w:sz w:val="28"/>
+        </w:rPr>
+        <w:t xml:space="preserve"> p);</w:t>
+      </w:r>
+      <w:r>
+        <w:rPr>
+          <w:color w:val="002060"/>
+          <w:sz w:val="28"/>
+        </w:rPr>
+        <w:t xml:space="preserve"> </w:t>
+      </w:r>
+      <w:r>
         <w:br/>
-      </w:r>
-      <w:r>
         <w:t xml:space="preserve"> </w:t>
       </w:r>
       <w:r>
         <w:tab/>
-        <w:t>Inicializa una lista va</w:t>
-      </w:r>
-      <w:r>
-        <w:t>c</w:t>
-      </w:r>
-      <w:r>
-        <w:rPr>
-          <w:rFonts w:ascii="Tahoma" w:hAnsi="Tahoma" w:cs="Tahoma"/>
-        </w:rPr>
-        <w:t>í</w:t>
-      </w:r>
-      <w:r>
-        <w:t>a</w:t>
-      </w:r>
-      <w:r>
-        <w:t>.</w:t>
-      </w:r>
-      <w:r>
-        <w:t xml:space="preserve"> </w:t>
-      </w:r>
-      <w:r>
-        <w:t>Una referencia a la li</w:t>
-      </w:r>
-      <w:r>
-        <w:t>sta creada es referenciada en *l</w:t>
-      </w:r>
-      <w:r>
-        <w:t>.</w:t>
+      </w:r>
+      <w:r>
+        <w:t xml:space="preserve">Recupera y retorna el elemento en la </w:t>
+      </w:r>
+      <w:r>
+        <w:t>posición</w:t>
+      </w:r>
+      <w:r>
+        <w:t xml:space="preserve"> P. </w:t>
+      </w:r>
+      <w:r>
+        <w:t>Si P es fin(L), finaliza indicando LST_POSICION_INVALIDA.</w:t>
       </w:r>
     </w:p>
     <w:p>
       <w:proofErr w:type="spellStart"/>
-      <w:proofErr w:type="gramStart"/>
-      <w:r>
-        <w:rPr>
-          <w:b/>
-          <w:sz w:val="28"/>
-        </w:rPr>
-        <w:t>void</w:t>
+      <w:r>
+        <w:rPr>
+          <w:b/>
+          <w:i/>
+          <w:color w:val="002060"/>
+          <w:sz w:val="28"/>
+        </w:rPr>
+        <w:t>tPosicion</w:t>
       </w:r>
       <w:proofErr w:type="spellEnd"/>
-      <w:proofErr w:type="gramEnd"/>
-      <w:r>
-        <w:rPr>
-          <w:b/>
+      <w:r>
+        <w:rPr>
+          <w:b/>
+          <w:i/>
+          <w:color w:val="002060"/>
           <w:sz w:val="28"/>
         </w:rPr>
         <w:t xml:space="preserve"> </w:t>
@@ -565,135 +900,68 @@
       <w:r>
         <w:rPr>
           <w:b/>
-          <w:sz w:val="28"/>
-        </w:rPr>
-        <w:t>l_insertar</w:t>
+          <w:i/>
+          <w:color w:val="002060"/>
+          <w:sz w:val="28"/>
+        </w:rPr>
+        <w:t>l_primera</w:t>
       </w:r>
       <w:proofErr w:type="spellEnd"/>
       <w:r>
         <w:rPr>
           <w:b/>
-          <w:sz w:val="28"/>
-        </w:rPr>
-        <w:t>(</w:t>
-      </w:r>
-      <w:proofErr w:type="spellStart"/>
-      <w:r>
-        <w:rPr>
-          <w:b/>
-          <w:sz w:val="28"/>
-        </w:rPr>
-        <w:t>tLista</w:t>
-      </w:r>
-      <w:proofErr w:type="spellEnd"/>
-      <w:r>
-        <w:rPr>
-          <w:b/>
-          <w:sz w:val="28"/>
-        </w:rPr>
-        <w:t xml:space="preserve"> l, </w:t>
-      </w:r>
-      <w:proofErr w:type="spellStart"/>
-      <w:r>
-        <w:rPr>
-          <w:b/>
-          <w:sz w:val="28"/>
-        </w:rPr>
-        <w:t>tPosicion</w:t>
-      </w:r>
-      <w:proofErr w:type="spellEnd"/>
-      <w:r>
-        <w:rPr>
-          <w:b/>
-          <w:sz w:val="28"/>
-        </w:rPr>
-        <w:t xml:space="preserve"> p, </w:t>
-      </w:r>
-      <w:proofErr w:type="spellStart"/>
-      <w:r>
-        <w:rPr>
-          <w:b/>
-          <w:sz w:val="28"/>
-        </w:rPr>
-        <w:t>tElemento</w:t>
-      </w:r>
-      <w:proofErr w:type="spellEnd"/>
-      <w:r>
-        <w:rPr>
-          <w:b/>
-          <w:sz w:val="28"/>
-        </w:rPr>
-        <w:t xml:space="preserve"> e);</w:t>
-      </w:r>
-      <w:r>
-        <w:rPr>
-          <w:b/>
-        </w:rPr>
+          <w:i/>
+          <w:color w:val="002060"/>
+          <w:sz w:val="28"/>
+        </w:rPr>
+        <w:t>(tLista l);</w:t>
+      </w:r>
+      <w:r>
         <w:br/>
-      </w:r>
-      <w:r>
-        <w:rPr>
-          <w:b/>
-        </w:rPr>
+        <w:t xml:space="preserve"> </w:t>
+      </w:r>
+      <w:r>
         <w:tab/>
       </w:r>
       <w:r>
-        <w:t xml:space="preserve">Inserta el elemento E, en la </w:t>
-      </w:r>
-      <w:r>
-        <w:t>posición</w:t>
-      </w:r>
-      <w:r>
-        <w:t xml:space="preserve"> P, en L.</w:t>
-      </w:r>
-      <w:r>
-        <w:t xml:space="preserve"> </w:t>
-      </w:r>
-      <w:r>
-        <w:t>Con L</w:t>
-      </w:r>
-      <w:r>
-        <w:t>= A</w:t>
-      </w:r>
-      <w:proofErr w:type="gramStart"/>
-      <w:r>
-        <w:t>,B,C,D</w:t>
-      </w:r>
-      <w:proofErr w:type="gramEnd"/>
-      <w:r>
-        <w:t xml:space="preserve"> y la posici</w:t>
-      </w:r>
-      <w:r>
-        <w:rPr>
-          <w:rFonts w:ascii="Tahoma" w:hAnsi="Tahoma" w:cs="Tahoma"/>
-        </w:rPr>
-        <w:t>ó</w:t>
-      </w:r>
-      <w:r>
-        <w:t>n P direccionando C, luego:</w:t>
-      </w:r>
-      <w:r>
-        <w:t xml:space="preserve"> </w:t>
-      </w:r>
-      <w:r>
-        <w:t>L' = A,B,E,C,D</w:t>
+        <w:t xml:space="preserve">Recupera y retorna la primera </w:t>
+      </w:r>
+      <w:r>
+        <w:t>posició</w:t>
+      </w:r>
+      <w:r>
+        <w:t xml:space="preserve">n de L. </w:t>
+      </w:r>
+      <w:r>
+        <w:t xml:space="preserve">Si L es </w:t>
+      </w:r>
+      <w:r>
+        <w:t>vac</w:t>
+      </w:r>
+      <w:r>
+        <w:t>ía</w:t>
+      </w:r>
+      <w:r>
+        <w:t>, primera(L) = ultima(L) = fin(L).</w:t>
       </w:r>
     </w:p>
     <w:p>
       <w:proofErr w:type="spellStart"/>
-      <w:proofErr w:type="gramStart"/>
-      <w:r>
-        <w:rPr>
-          <w:b/>
-          <w:sz w:val="28"/>
-        </w:rPr>
-        <w:t>void</w:t>
+      <w:r>
+        <w:rPr>
+          <w:b/>
+          <w:i/>
+          <w:color w:val="002060"/>
+          <w:sz w:val="28"/>
+        </w:rPr>
+        <w:t>tPosicion</w:t>
       </w:r>
       <w:proofErr w:type="spellEnd"/>
-      <w:proofErr w:type="gramEnd"/>
-      <w:r>
-        <w:rPr>
-          <w:b/>
+      <w:r>
+        <w:rPr>
+          <w:b/>
+          <w:i/>
+          <w:color w:val="002060"/>
           <w:sz w:val="28"/>
         </w:rPr>
         <w:t xml:space="preserve"> </w:t>
@@ -702,97 +970,41 @@
       <w:r>
         <w:rPr>
           <w:b/>
-          <w:sz w:val="28"/>
-        </w:rPr>
-        <w:t>l_eliminar</w:t>
+          <w:i/>
+          <w:color w:val="002060"/>
+          <w:sz w:val="28"/>
+        </w:rPr>
+        <w:t>l_siguiente</w:t>
       </w:r>
       <w:proofErr w:type="spellEnd"/>
       <w:r>
         <w:rPr>
           <w:b/>
-          <w:sz w:val="28"/>
-        </w:rPr>
-        <w:t>(</w:t>
+          <w:i/>
+          <w:color w:val="002060"/>
+          <w:sz w:val="28"/>
+        </w:rPr>
+        <w:t xml:space="preserve">(tLista l, </w:t>
       </w:r>
       <w:proofErr w:type="spellStart"/>
       <w:r>
         <w:rPr>
           <w:b/>
-          <w:sz w:val="28"/>
-        </w:rPr>
-        <w:t>tLista</w:t>
+          <w:i/>
+          <w:color w:val="002060"/>
+          <w:sz w:val="28"/>
+        </w:rPr>
+        <w:t>tPosicion</w:t>
       </w:r>
       <w:proofErr w:type="spellEnd"/>
       <w:r>
         <w:rPr>
           <w:b/>
-          <w:sz w:val="28"/>
-        </w:rPr>
-        <w:t xml:space="preserve"> l, </w:t>
-      </w:r>
-      <w:proofErr w:type="spellStart"/>
-      <w:r>
-        <w:rPr>
-          <w:b/>
-          <w:sz w:val="28"/>
-        </w:rPr>
-        <w:t>tPosicion</w:t>
-      </w:r>
-      <w:proofErr w:type="spellEnd"/>
-      <w:r>
-        <w:rPr>
-          <w:b/>
-          <w:sz w:val="28"/>
-        </w:rPr>
-        <w:t xml:space="preserve"> p, </w:t>
-      </w:r>
-      <w:proofErr w:type="spellStart"/>
-      <w:r>
-        <w:rPr>
-          <w:b/>
-          <w:sz w:val="28"/>
-        </w:rPr>
-        <w:t>void</w:t>
-      </w:r>
-      <w:proofErr w:type="spellEnd"/>
-      <w:r>
-        <w:rPr>
-          <w:b/>
-          <w:sz w:val="28"/>
-        </w:rPr>
-        <w:t xml:space="preserve"> (*</w:t>
-      </w:r>
-      <w:proofErr w:type="spellStart"/>
-      <w:r>
-        <w:rPr>
-          <w:b/>
-          <w:sz w:val="28"/>
-        </w:rPr>
-        <w:t>fEliminar</w:t>
-      </w:r>
-      <w:proofErr w:type="spellEnd"/>
-      <w:r>
-        <w:rPr>
-          <w:b/>
-          <w:sz w:val="28"/>
-        </w:rPr>
-        <w:t>)(</w:t>
-      </w:r>
-      <w:proofErr w:type="spellStart"/>
-      <w:r>
-        <w:rPr>
-          <w:b/>
-          <w:sz w:val="28"/>
-        </w:rPr>
-        <w:t>tElemento</w:t>
-      </w:r>
-      <w:proofErr w:type="spellEnd"/>
-      <w:r>
-        <w:rPr>
-          <w:b/>
-          <w:sz w:val="28"/>
-        </w:rPr>
-        <w:t>));</w:t>
+          <w:i/>
+          <w:color w:val="002060"/>
+          <w:sz w:val="28"/>
+        </w:rPr>
+        <w:t xml:space="preserve"> p);</w:t>
       </w:r>
       <w:r>
         <w:br/>
@@ -802,58 +1014,32 @@
         <w:tab/>
       </w:r>
       <w:r>
-        <w:t xml:space="preserve">Elimina la celda P de L. El </w:t>
-      </w:r>
-      <w:r>
-        <w:t>elemento almacenado en la posición</w:t>
-      </w:r>
-      <w:r>
-        <w:t xml:space="preserve"> P es eliminado mediante la func</w:t>
-      </w:r>
-      <w:r>
-        <w:t>ió</w:t>
-      </w:r>
-      <w:r>
-        <w:t xml:space="preserve">n </w:t>
-      </w:r>
-      <w:proofErr w:type="spellStart"/>
-      <w:r>
-        <w:t>fEliminar</w:t>
-      </w:r>
-      <w:proofErr w:type="spellEnd"/>
-      <w:r>
-        <w:t xml:space="preserve"> parametrizada.</w:t>
-      </w:r>
-      <w:r>
-        <w:t xml:space="preserve"> </w:t>
-      </w:r>
-      <w:r>
-        <w:t xml:space="preserve">Si P es </w:t>
-      </w:r>
-      <w:proofErr w:type="gramStart"/>
-      <w:r>
-        <w:t>fin(</w:t>
-      </w:r>
-      <w:proofErr w:type="gramEnd"/>
-      <w:r>
-        <w:t>L), finaliza indicando LST_POSICION_INVALIDA.</w:t>
+        <w:t xml:space="preserve">Recupera y retorna la </w:t>
+      </w:r>
+      <w:r>
+        <w:t>posición</w:t>
+      </w:r>
+      <w:r>
+        <w:t xml:space="preserve"> siguiente a P en L. Si P es fin(L), finaliza indicando LST_NO_EXISTE_SIGUIENTE.</w:t>
       </w:r>
     </w:p>
     <w:p>
       <w:proofErr w:type="spellStart"/>
-      <w:proofErr w:type="gramStart"/>
-      <w:r>
-        <w:rPr>
-          <w:b/>
-          <w:sz w:val="28"/>
-        </w:rPr>
-        <w:t>void</w:t>
+      <w:r>
+        <w:rPr>
+          <w:b/>
+          <w:i/>
+          <w:color w:val="002060"/>
+          <w:sz w:val="28"/>
+        </w:rPr>
+        <w:t>tPosicion</w:t>
       </w:r>
       <w:proofErr w:type="spellEnd"/>
-      <w:proofErr w:type="gramEnd"/>
-      <w:r>
-        <w:rPr>
-          <w:b/>
+      <w:r>
+        <w:rPr>
+          <w:b/>
+          <w:i/>
+          <w:color w:val="002060"/>
           <w:sz w:val="28"/>
         </w:rPr>
         <w:t xml:space="preserve"> </w:t>
@@ -862,137 +1048,79 @@
       <w:r>
         <w:rPr>
           <w:b/>
-          <w:sz w:val="28"/>
-        </w:rPr>
-        <w:t>l_destruir</w:t>
+          <w:i/>
+          <w:color w:val="002060"/>
+          <w:sz w:val="28"/>
+        </w:rPr>
+        <w:t>l_anterior</w:t>
       </w:r>
       <w:proofErr w:type="spellEnd"/>
       <w:r>
         <w:rPr>
           <w:b/>
-          <w:sz w:val="28"/>
-        </w:rPr>
-        <w:t>(</w:t>
+          <w:i/>
+          <w:color w:val="002060"/>
+          <w:sz w:val="28"/>
+        </w:rPr>
+        <w:t xml:space="preserve">(tLista l, </w:t>
       </w:r>
       <w:proofErr w:type="spellStart"/>
       <w:r>
         <w:rPr>
           <w:b/>
-          <w:sz w:val="28"/>
-        </w:rPr>
-        <w:t>tLista</w:t>
+          <w:i/>
+          <w:color w:val="002060"/>
+          <w:sz w:val="28"/>
+        </w:rPr>
+        <w:t>tPosicion</w:t>
       </w:r>
       <w:proofErr w:type="spellEnd"/>
       <w:r>
         <w:rPr>
           <w:b/>
-          <w:sz w:val="28"/>
-        </w:rPr>
-        <w:t xml:space="preserve"> * l, </w:t>
-      </w:r>
-      <w:proofErr w:type="spellStart"/>
-      <w:r>
-        <w:rPr>
-          <w:b/>
-          <w:sz w:val="28"/>
-        </w:rPr>
-        <w:t>void</w:t>
-      </w:r>
-      <w:proofErr w:type="spellEnd"/>
-      <w:r>
-        <w:rPr>
-          <w:b/>
-          <w:sz w:val="28"/>
-        </w:rPr>
-        <w:t xml:space="preserve"> (*</w:t>
-      </w:r>
-      <w:proofErr w:type="spellStart"/>
-      <w:r>
-        <w:rPr>
-          <w:b/>
-          <w:sz w:val="28"/>
-        </w:rPr>
-        <w:t>fEliminar</w:t>
-      </w:r>
-      <w:proofErr w:type="spellEnd"/>
-      <w:r>
-        <w:rPr>
-          <w:b/>
-          <w:sz w:val="28"/>
-        </w:rPr>
-        <w:t>)(</w:t>
-      </w:r>
-      <w:proofErr w:type="spellStart"/>
-      <w:r>
-        <w:rPr>
-          <w:b/>
-          <w:sz w:val="28"/>
-        </w:rPr>
-        <w:t>tElemento</w:t>
-      </w:r>
-      <w:proofErr w:type="spellEnd"/>
-      <w:r>
-        <w:rPr>
-          <w:b/>
-          <w:sz w:val="28"/>
-        </w:rPr>
-        <w:t>));</w:t>
-      </w:r>
-      <w:r>
-        <w:rPr>
-          <w:b/>
-          <w:sz w:val="28"/>
-        </w:rPr>
+          <w:i/>
+          <w:color w:val="002060"/>
+          <w:sz w:val="28"/>
+        </w:rPr>
+        <w:t xml:space="preserve"> p);</w:t>
+      </w:r>
+      <w:r>
         <w:br/>
-      </w:r>
-      <w:r>
-        <w:t xml:space="preserve"> </w:t>
-      </w:r>
-      <w:r>
-        <w:tab/>
-      </w:r>
-      <w:r>
-        <w:t xml:space="preserve">Destruye la lista L, </w:t>
-      </w:r>
-      <w:r>
-        <w:t>eliminando</w:t>
-      </w:r>
-      <w:r>
-        <w:t xml:space="preserve"> cada una de sus celdas. Los elementos almacenados en las celdas </w:t>
-      </w:r>
-      <w:r>
-        <w:t>son eliminados mediante la función</w:t>
-      </w:r>
-      <w:r>
-        <w:rPr>
-          <w:rFonts w:ascii="Tahoma" w:hAnsi="Tahoma" w:cs="Tahoma"/>
-        </w:rPr>
-        <w:t xml:space="preserve"> </w:t>
-      </w:r>
-      <w:proofErr w:type="spellStart"/>
-      <w:r>
-        <w:t>fEliminar</w:t>
-      </w:r>
-      <w:proofErr w:type="spellEnd"/>
-      <w:r>
-        <w:t xml:space="preserve"> parametrizada.</w:t>
+        <w:t xml:space="preserve">         </w:t>
+      </w:r>
+      <w:r>
+        <w:t xml:space="preserve">Recupera y retorna la </w:t>
+      </w:r>
+      <w:r>
+        <w:t>posición</w:t>
+      </w:r>
+      <w:r>
+        <w:t xml:space="preserve"> anterior a P en L.</w:t>
+      </w:r>
+      <w:r>
+        <w:t xml:space="preserve"> </w:t>
+      </w:r>
+      <w:r>
+        <w:t xml:space="preserve"> Si P es primera(L), finaliza indicando LST_NO_EXISTE_ANTERIOR.</w:t>
       </w:r>
     </w:p>
     <w:p>
       <w:proofErr w:type="spellStart"/>
-      <w:proofErr w:type="gramStart"/>
-      <w:r>
-        <w:rPr>
-          <w:b/>
-          <w:sz w:val="28"/>
-        </w:rPr>
-        <w:t>tElemento</w:t>
+      <w:r>
+        <w:rPr>
+          <w:b/>
+          <w:i/>
+          <w:color w:val="002060"/>
+          <w:sz w:val="28"/>
+        </w:rPr>
+        <w:t>tPosicion</w:t>
       </w:r>
       <w:proofErr w:type="spellEnd"/>
-      <w:proofErr w:type="gramEnd"/>
-      <w:r>
-        <w:rPr>
-          <w:b/>
+      <w:r>
+        <w:rPr>
+          <w:b/>
+          <w:i/>
+          <w:color w:val="002060"/>
           <w:sz w:val="28"/>
         </w:rPr>
         <w:t xml:space="preserve"> </w:t>
@@ -1001,55 +1129,21 @@
       <w:r>
         <w:rPr>
           <w:b/>
-          <w:sz w:val="28"/>
-        </w:rPr>
-        <w:t>l_recuperar</w:t>
+          <w:i/>
+          <w:color w:val="002060"/>
+          <w:sz w:val="28"/>
+        </w:rPr>
+        <w:t>l_ultima</w:t>
       </w:r>
       <w:proofErr w:type="spellEnd"/>
       <w:r>
         <w:rPr>
           <w:b/>
-          <w:sz w:val="28"/>
-        </w:rPr>
-        <w:t>(</w:t>
-      </w:r>
-      <w:proofErr w:type="spellStart"/>
-      <w:r>
-        <w:rPr>
-          <w:b/>
-          <w:sz w:val="28"/>
-        </w:rPr>
-        <w:t>tLista</w:t>
-      </w:r>
-      <w:proofErr w:type="spellEnd"/>
-      <w:r>
-        <w:rPr>
-          <w:b/>
-          <w:sz w:val="28"/>
-        </w:rPr>
-        <w:t xml:space="preserve"> l, </w:t>
-      </w:r>
-      <w:proofErr w:type="spellStart"/>
-      <w:r>
-        <w:rPr>
-          <w:b/>
-          <w:sz w:val="28"/>
-        </w:rPr>
-        <w:t>tPosicion</w:t>
-      </w:r>
-      <w:proofErr w:type="spellEnd"/>
-      <w:r>
-        <w:rPr>
-          <w:b/>
-          <w:sz w:val="28"/>
-        </w:rPr>
-        <w:t xml:space="preserve"> p);</w:t>
-      </w:r>
-      <w:r>
-        <w:rPr>
-          <w:sz w:val="28"/>
-        </w:rPr>
-        <w:t xml:space="preserve"> </w:t>
+          <w:i/>
+          <w:color w:val="002060"/>
+          <w:sz w:val="28"/>
+        </w:rPr>
+        <w:t>(tLista l);</w:t>
       </w:r>
       <w:r>
         <w:br/>
@@ -1059,41 +1153,51 @@
         <w:tab/>
       </w:r>
       <w:r>
-        <w:t xml:space="preserve">Recupera y retorna el elemento en la </w:t>
+        <w:t xml:space="preserve">Recupera y retorna la </w:t>
+      </w:r>
+      <w:r>
+        <w:t>última</w:t>
+      </w:r>
+      <w:r>
+        <w:t xml:space="preserve"> </w:t>
       </w:r>
       <w:r>
         <w:t>posición</w:t>
       </w:r>
       <w:r>
-        <w:t xml:space="preserve"> P. </w:t>
-      </w:r>
-      <w:r>
-        <w:t xml:space="preserve">Si P es </w:t>
-      </w:r>
-      <w:proofErr w:type="gramStart"/>
-      <w:r>
-        <w:t>fin(</w:t>
-      </w:r>
-      <w:proofErr w:type="gramEnd"/>
-      <w:r>
-        <w:t>L), finaliza indicando LST_POSICION_INVALIDA.</w:t>
+        <w:t xml:space="preserve"> de L. </w:t>
+      </w:r>
+      <w:r>
+        <w:t>Si L es vac</w:t>
+      </w:r>
+      <w:r>
+        <w:rPr>
+          <w:rFonts w:ascii="Tahoma" w:hAnsi="Tahoma" w:cs="Tahoma"/>
+        </w:rPr>
+        <w:t>í</w:t>
+      </w:r>
+      <w:r>
+        <w:t>a, primera(L) = ultima(L) = fin(L).</w:t>
       </w:r>
     </w:p>
     <w:p>
       <w:proofErr w:type="spellStart"/>
-      <w:proofErr w:type="gramStart"/>
-      <w:r>
-        <w:rPr>
-          <w:b/>
-          <w:sz w:val="28"/>
-        </w:rPr>
+      <w:r>
+        <w:rPr>
+          <w:b/>
+          <w:i/>
+          <w:color w:val="002060"/>
+          <w:sz w:val="28"/>
+        </w:rPr>
+        <w:lastRenderedPageBreak/>
         <w:t>tPosicion</w:t>
       </w:r>
       <w:proofErr w:type="spellEnd"/>
-      <w:proofErr w:type="gramEnd"/>
-      <w:r>
-        <w:rPr>
-          <w:b/>
+      <w:r>
+        <w:rPr>
+          <w:b/>
+          <w:i/>
+          <w:color w:val="002060"/>
           <w:sz w:val="28"/>
         </w:rPr>
         <w:t xml:space="preserve"> </w:t>
@@ -1102,33 +1206,28 @@
       <w:r>
         <w:rPr>
           <w:b/>
-          <w:sz w:val="28"/>
-        </w:rPr>
-        <w:t>l_primera</w:t>
+          <w:i/>
+          <w:color w:val="002060"/>
+          <w:sz w:val="28"/>
+        </w:rPr>
+        <w:t>l_fin</w:t>
       </w:r>
       <w:proofErr w:type="spellEnd"/>
       <w:r>
         <w:rPr>
           <w:b/>
-          <w:sz w:val="28"/>
-        </w:rPr>
-        <w:t>(</w:t>
-      </w:r>
-      <w:proofErr w:type="spellStart"/>
-      <w:r>
-        <w:rPr>
-          <w:b/>
-          <w:sz w:val="28"/>
-        </w:rPr>
-        <w:t>tLista</w:t>
-      </w:r>
-      <w:proofErr w:type="spellEnd"/>
-      <w:r>
-        <w:rPr>
-          <w:b/>
-          <w:sz w:val="28"/>
-        </w:rPr>
-        <w:t xml:space="preserve"> l);</w:t>
+          <w:i/>
+          <w:color w:val="002060"/>
+          <w:sz w:val="28"/>
+        </w:rPr>
+        <w:t>(tLista l);</w:t>
+      </w:r>
+      <w:r>
+        <w:rPr>
+          <w:color w:val="002060"/>
+          <w:sz w:val="28"/>
+        </w:rPr>
+        <w:t xml:space="preserve"> </w:t>
       </w:r>
       <w:r>
         <w:br/>
@@ -1138,50 +1237,59 @@
         <w:tab/>
       </w:r>
       <w:r>
-        <w:t xml:space="preserve">Recupera y retorna la primera </w:t>
-      </w:r>
-      <w:r>
-        <w:t>posició</w:t>
-      </w:r>
-      <w:r>
-        <w:t xml:space="preserve">n de L. </w:t>
-      </w:r>
-      <w:r>
-        <w:t xml:space="preserve">Si L es </w:t>
-      </w:r>
-      <w:r>
+        <w:t xml:space="preserve">Recupera y retorna la </w:t>
+      </w:r>
+      <w:r>
+        <w:t>posición</w:t>
+      </w:r>
+      <w:r>
+        <w:t xml:space="preserve"> fin de L.</w:t>
+      </w:r>
+      <w:r>
+        <w:t xml:space="preserve"> </w:t>
+      </w:r>
+      <w:r>
+        <w:t xml:space="preserve"> Si L es </w:t>
+      </w:r>
+      <w:r>
+        <w:rPr>
+          <w:rFonts w:cstheme="minorHAnsi"/>
+        </w:rPr>
         <w:t>vac</w:t>
       </w:r>
       <w:r>
-        <w:t>ía</w:t>
-      </w:r>
-      <w:r>
-        <w:t xml:space="preserve">, </w:t>
-      </w:r>
-      <w:proofErr w:type="gramStart"/>
-      <w:r>
-        <w:t>primera(</w:t>
-      </w:r>
-      <w:proofErr w:type="gramEnd"/>
-      <w:r>
-        <w:t>L) = ultima(L) = fin(L).</w:t>
+        <w:rPr>
+          <w:rFonts w:cstheme="minorHAnsi"/>
+        </w:rPr>
+        <w:t>í</w:t>
+      </w:r>
+      <w:r>
+        <w:rPr>
+          <w:rFonts w:cstheme="minorHAnsi"/>
+        </w:rPr>
+        <w:t>a</w:t>
+      </w:r>
+      <w:r>
+        <w:t>, primera(L) = ultima(L) = fin(L).</w:t>
       </w:r>
     </w:p>
     <w:p>
       <w:proofErr w:type="spellStart"/>
-      <w:proofErr w:type="gramStart"/>
-      <w:r>
-        <w:rPr>
-          <w:b/>
-          <w:sz w:val="28"/>
-        </w:rPr>
-        <w:t>tPosicion</w:t>
+      <w:r>
+        <w:rPr>
+          <w:b/>
+          <w:i/>
+          <w:color w:val="002060"/>
+          <w:sz w:val="28"/>
+        </w:rPr>
+        <w:t>int</w:t>
       </w:r>
       <w:proofErr w:type="spellEnd"/>
-      <w:proofErr w:type="gramEnd"/>
-      <w:r>
-        <w:rPr>
-          <w:b/>
+      <w:r>
+        <w:rPr>
+          <w:b/>
+          <w:i/>
+          <w:color w:val="002060"/>
           <w:sz w:val="28"/>
         </w:rPr>
         <w:t xml:space="preserve"> </w:t>
@@ -1190,423 +1298,21 @@
       <w:r>
         <w:rPr>
           <w:b/>
-          <w:sz w:val="28"/>
-        </w:rPr>
-        <w:t>l_siguiente</w:t>
+          <w:i/>
+          <w:color w:val="002060"/>
+          <w:sz w:val="28"/>
+        </w:rPr>
+        <w:t>l_longitud</w:t>
       </w:r>
       <w:proofErr w:type="spellEnd"/>
       <w:r>
         <w:rPr>
           <w:b/>
-          <w:sz w:val="28"/>
-        </w:rPr>
-        <w:t>(</w:t>
-      </w:r>
-      <w:proofErr w:type="spellStart"/>
-      <w:r>
-        <w:rPr>
-          <w:b/>
-          <w:sz w:val="28"/>
-        </w:rPr>
-        <w:t>tLista</w:t>
-      </w:r>
-      <w:proofErr w:type="spellEnd"/>
-      <w:r>
-        <w:rPr>
-          <w:b/>
-          <w:sz w:val="28"/>
-        </w:rPr>
-        <w:t xml:space="preserve"> l, </w:t>
-      </w:r>
-      <w:proofErr w:type="spellStart"/>
-      <w:r>
-        <w:rPr>
-          <w:b/>
-          <w:sz w:val="28"/>
-        </w:rPr>
-        <w:t>tPosicion</w:t>
-      </w:r>
-      <w:proofErr w:type="spellEnd"/>
-      <w:r>
-        <w:rPr>
-          <w:b/>
-          <w:sz w:val="28"/>
-        </w:rPr>
-        <w:t xml:space="preserve"> p);</w:t>
-      </w:r>
-      <w:r>
-        <w:br/>
-        <w:t xml:space="preserve"> </w:t>
-      </w:r>
-      <w:r>
-        <w:tab/>
-      </w:r>
-      <w:r>
-        <w:t xml:space="preserve">Recupera y retorna la </w:t>
-      </w:r>
-      <w:r>
-        <w:t>posición</w:t>
-      </w:r>
-      <w:r>
-        <w:t xml:space="preserve"> siguiente a P en L. Si P es </w:t>
-      </w:r>
-      <w:proofErr w:type="gramStart"/>
-      <w:r>
-        <w:t>fin(</w:t>
-      </w:r>
-      <w:proofErr w:type="gramEnd"/>
-      <w:r>
-        <w:t>L), finaliza indicando LST_NO_EXISTE_SIGUIENTE.</w:t>
-      </w:r>
-    </w:p>
-    <w:p>
-      <w:proofErr w:type="spellStart"/>
-      <w:proofErr w:type="gramStart"/>
-      <w:r>
-        <w:rPr>
-          <w:b/>
-          <w:sz w:val="28"/>
-        </w:rPr>
-        <w:t>tPosicion</w:t>
-      </w:r>
-      <w:proofErr w:type="spellEnd"/>
-      <w:proofErr w:type="gramEnd"/>
-      <w:r>
-        <w:rPr>
-          <w:b/>
-          <w:sz w:val="28"/>
-        </w:rPr>
-        <w:t xml:space="preserve"> </w:t>
-      </w:r>
-      <w:proofErr w:type="spellStart"/>
-      <w:r>
-        <w:rPr>
-          <w:b/>
-          <w:sz w:val="28"/>
-        </w:rPr>
-        <w:t>l_anterior</w:t>
-      </w:r>
-      <w:proofErr w:type="spellEnd"/>
-      <w:r>
-        <w:rPr>
-          <w:b/>
-          <w:sz w:val="28"/>
-        </w:rPr>
-        <w:t>(</w:t>
-      </w:r>
-      <w:proofErr w:type="spellStart"/>
-      <w:r>
-        <w:rPr>
-          <w:b/>
-          <w:sz w:val="28"/>
-        </w:rPr>
-        <w:t>tLista</w:t>
-      </w:r>
-      <w:proofErr w:type="spellEnd"/>
-      <w:r>
-        <w:rPr>
-          <w:b/>
-          <w:sz w:val="28"/>
-        </w:rPr>
-        <w:t xml:space="preserve"> l, </w:t>
-      </w:r>
-      <w:proofErr w:type="spellStart"/>
-      <w:r>
-        <w:rPr>
-          <w:b/>
-          <w:sz w:val="28"/>
-        </w:rPr>
-        <w:t>tPosicion</w:t>
-      </w:r>
-      <w:proofErr w:type="spellEnd"/>
-      <w:r>
-        <w:rPr>
-          <w:b/>
-          <w:sz w:val="28"/>
-        </w:rPr>
-        <w:t xml:space="preserve"> p);</w:t>
-      </w:r>
-      <w:r>
-        <w:br/>
-        <w:t xml:space="preserve">         </w:t>
-      </w:r>
-      <w:r>
-        <w:t xml:space="preserve">Recupera y retorna la </w:t>
-      </w:r>
-      <w:r>
-        <w:t>posición</w:t>
-      </w:r>
-      <w:r>
-        <w:t xml:space="preserve"> anterior a P en L.</w:t>
-      </w:r>
-      <w:r>
-        <w:t xml:space="preserve"> </w:t>
-      </w:r>
-      <w:r>
-        <w:t xml:space="preserve"> Si P es </w:t>
-      </w:r>
-      <w:proofErr w:type="gramStart"/>
-      <w:r>
-        <w:t>primera(</w:t>
-      </w:r>
-      <w:proofErr w:type="gramEnd"/>
-      <w:r>
-        <w:t>L), finaliza indicando LST_NO_EXISTE_ANTERIOR.</w:t>
-      </w:r>
-    </w:p>
-    <w:p>
-      <w:proofErr w:type="spellStart"/>
-      <w:proofErr w:type="gramStart"/>
-      <w:r>
-        <w:rPr>
-          <w:b/>
-          <w:sz w:val="28"/>
-        </w:rPr>
-        <w:t>tPosicion</w:t>
-      </w:r>
-      <w:proofErr w:type="spellEnd"/>
-      <w:proofErr w:type="gramEnd"/>
-      <w:r>
-        <w:rPr>
-          <w:b/>
-          <w:sz w:val="28"/>
-        </w:rPr>
-        <w:t xml:space="preserve"> </w:t>
-      </w:r>
-      <w:proofErr w:type="spellStart"/>
-      <w:r>
-        <w:rPr>
-          <w:b/>
-          <w:sz w:val="28"/>
-        </w:rPr>
-        <w:t>l_ultima</w:t>
-      </w:r>
-      <w:proofErr w:type="spellEnd"/>
-      <w:r>
-        <w:rPr>
-          <w:b/>
-          <w:sz w:val="28"/>
-        </w:rPr>
-        <w:t>(</w:t>
-      </w:r>
-      <w:proofErr w:type="spellStart"/>
-      <w:r>
-        <w:rPr>
-          <w:b/>
-          <w:sz w:val="28"/>
-        </w:rPr>
-        <w:t>tLista</w:t>
-      </w:r>
-      <w:proofErr w:type="spellEnd"/>
-      <w:r>
-        <w:rPr>
-          <w:b/>
-          <w:sz w:val="28"/>
-        </w:rPr>
-        <w:t xml:space="preserve"> l);</w:t>
-      </w:r>
-      <w:r>
-        <w:br/>
-        <w:t xml:space="preserve"> </w:t>
-      </w:r>
-      <w:r>
-        <w:tab/>
-      </w:r>
-      <w:r>
-        <w:t xml:space="preserve">Recupera y retorna la </w:t>
-      </w:r>
-      <w:r>
-        <w:t>última</w:t>
-      </w:r>
-      <w:r>
-        <w:t xml:space="preserve"> </w:t>
-      </w:r>
-      <w:r>
-        <w:t>posición</w:t>
-      </w:r>
-      <w:r>
-        <w:t xml:space="preserve"> de L. </w:t>
-      </w:r>
-      <w:r>
-        <w:t>Si L es vac</w:t>
-      </w:r>
-      <w:r>
-        <w:rPr>
-          <w:rFonts w:ascii="Tahoma" w:hAnsi="Tahoma" w:cs="Tahoma"/>
-        </w:rPr>
-        <w:t>í</w:t>
-      </w:r>
-      <w:r>
-        <w:t xml:space="preserve">a, </w:t>
-      </w:r>
-      <w:proofErr w:type="gramStart"/>
-      <w:r>
-        <w:t>primera(</w:t>
-      </w:r>
-      <w:proofErr w:type="gramEnd"/>
-      <w:r>
-        <w:t>L) = ultima(L) = fin(L).</w:t>
-      </w:r>
-    </w:p>
-    <w:p>
-      <w:proofErr w:type="spellStart"/>
-      <w:proofErr w:type="gramStart"/>
-      <w:r>
-        <w:rPr>
-          <w:b/>
-          <w:sz w:val="28"/>
-        </w:rPr>
-        <w:t>tPosicion</w:t>
-      </w:r>
-      <w:proofErr w:type="spellEnd"/>
-      <w:proofErr w:type="gramEnd"/>
-      <w:r>
-        <w:rPr>
-          <w:b/>
-          <w:sz w:val="28"/>
-        </w:rPr>
-        <w:t xml:space="preserve"> </w:t>
-      </w:r>
-      <w:proofErr w:type="spellStart"/>
-      <w:r>
-        <w:rPr>
-          <w:b/>
-          <w:sz w:val="28"/>
-        </w:rPr>
-        <w:t>l_fin</w:t>
-      </w:r>
-      <w:proofErr w:type="spellEnd"/>
-      <w:r>
-        <w:rPr>
-          <w:b/>
-          <w:sz w:val="28"/>
-        </w:rPr>
-        <w:t>(</w:t>
-      </w:r>
-      <w:proofErr w:type="spellStart"/>
-      <w:r>
-        <w:rPr>
-          <w:b/>
-          <w:sz w:val="28"/>
-        </w:rPr>
-        <w:t>tLista</w:t>
-      </w:r>
-      <w:proofErr w:type="spellEnd"/>
-      <w:r>
-        <w:rPr>
-          <w:b/>
-          <w:sz w:val="28"/>
-        </w:rPr>
-        <w:t xml:space="preserve"> l);</w:t>
-      </w:r>
-      <w:r>
-        <w:rPr>
-          <w:sz w:val="28"/>
-        </w:rPr>
-        <w:t xml:space="preserve"> </w:t>
-      </w:r>
-      <w:r>
-        <w:br/>
-        <w:t xml:space="preserve"> </w:t>
-      </w:r>
-      <w:r>
-        <w:tab/>
-      </w:r>
-      <w:r>
-        <w:t xml:space="preserve">Recupera y retorna la </w:t>
-      </w:r>
-      <w:r>
-        <w:t>posición</w:t>
-      </w:r>
-      <w:r>
-        <w:t xml:space="preserve"> fin de L.</w:t>
-      </w:r>
-      <w:r>
-        <w:t xml:space="preserve"> </w:t>
-      </w:r>
-      <w:r>
-        <w:t xml:space="preserve"> Si L es </w:t>
-      </w:r>
-      <w:r>
-        <w:rPr>
-          <w:rFonts w:cstheme="minorHAnsi"/>
-        </w:rPr>
-        <w:t>vac</w:t>
-      </w:r>
-      <w:r>
-        <w:rPr>
-          <w:rFonts w:cstheme="minorHAnsi"/>
-        </w:rPr>
-        <w:t>í</w:t>
-      </w:r>
-      <w:r>
-        <w:rPr>
-          <w:rFonts w:cstheme="minorHAnsi"/>
-        </w:rPr>
-        <w:t>a</w:t>
-      </w:r>
-      <w:r>
-        <w:t xml:space="preserve">, </w:t>
-      </w:r>
-      <w:proofErr w:type="gramStart"/>
-      <w:r>
-        <w:t>primera(</w:t>
-      </w:r>
-      <w:proofErr w:type="gramEnd"/>
-      <w:r>
-        <w:t>L) = ultima(L) = fin(L).</w:t>
-      </w:r>
-    </w:p>
-    <w:p>
-      <w:proofErr w:type="spellStart"/>
-      <w:proofErr w:type="gramStart"/>
-      <w:r>
-        <w:rPr>
-          <w:b/>
-          <w:sz w:val="28"/>
-        </w:rPr>
-        <w:t>int</w:t>
-      </w:r>
-      <w:proofErr w:type="spellEnd"/>
-      <w:proofErr w:type="gramEnd"/>
-      <w:r>
-        <w:rPr>
-          <w:b/>
-          <w:sz w:val="28"/>
-        </w:rPr>
-        <w:t xml:space="preserve"> </w:t>
-      </w:r>
-      <w:proofErr w:type="spellStart"/>
-      <w:r>
-        <w:rPr>
-          <w:b/>
-          <w:sz w:val="28"/>
-        </w:rPr>
-        <w:t>l_longitud</w:t>
-      </w:r>
-      <w:proofErr w:type="spellEnd"/>
-      <w:r>
-        <w:rPr>
-          <w:b/>
-          <w:sz w:val="28"/>
-        </w:rPr>
-        <w:t>(</w:t>
-      </w:r>
-      <w:proofErr w:type="spellStart"/>
-      <w:r>
-        <w:rPr>
-          <w:b/>
-          <w:sz w:val="28"/>
-        </w:rPr>
-        <w:t>tLista</w:t>
-      </w:r>
-      <w:proofErr w:type="spellEnd"/>
-      <w:r>
-        <w:rPr>
-          <w:b/>
-          <w:sz w:val="28"/>
-        </w:rPr>
-        <w:t xml:space="preserve"> l);</w:t>
+          <w:i/>
+          <w:color w:val="002060"/>
+          <w:sz w:val="28"/>
+        </w:rPr>
+        <w:t>(tLista l);</w:t>
       </w:r>
       <w:r>
         <w:br/>
@@ -1635,7 +1341,6 @@
           <w:color w:val="000000" w:themeColor="text1"/>
           <w:sz w:val="44"/>
         </w:rPr>
-        <w:lastRenderedPageBreak/>
         <w:t>TDA Árbol</w:t>
       </w:r>
     </w:p>
@@ -1643,37 +1348,11 @@
       <w:pPr>
         <w:rPr>
           <w:rFonts w:cstheme="minorHAnsi"/>
+          <w:lang w:val="en-US"/>
         </w:rPr>
       </w:pPr>
       <w:r>
-        <w:t>El árbol</w:t>
-      </w:r>
-      <w:r>
-        <w:t xml:space="preserve"> </w:t>
-      </w:r>
-      <w:r>
-        <w:t xml:space="preserve">está implementado </w:t>
-      </w:r>
-      <w:r>
-        <w:t xml:space="preserve">mediante una estructura de nodos enlazados. En esta </w:t>
-      </w:r>
-      <w:r>
-        <w:t>representación</w:t>
-      </w:r>
-      <w:r>
-        <w:t xml:space="preserve"> cada nodo mantiene referencia a otro nodo consider</w:t>
-      </w:r>
-      <w:r>
-        <w:t>ado padre del mismo dentro del árbol</w:t>
-      </w:r>
-      <w:r>
-        <w:t>, una lista de nodos que representa los nodos hijos del mismo, y una referencia a un element</w:t>
-      </w:r>
-      <w:r>
-        <w:t>o genérico que representa el ró</w:t>
-      </w:r>
-      <w:r>
-        <w:t>tulo de dicho nodo.</w:t>
+        <w:t>El árbol está implementado mediante una estructura de nodos enlazados. En esta representación cada nodo mantiene referencia a otro nodo considerado padre del mismo dentro del árbol, una lista de nodos que representa los nodos hijos del mismo, y una referencia a un elemento genérico que representa el rótulo de dicho nodo.</w:t>
       </w:r>
       <w:r>
         <w:br/>
@@ -1688,7 +1367,840 @@
       <w:r>
         <w:rPr>
           <w:rFonts w:cstheme="minorHAnsi"/>
-        </w:rPr>
+          <w:b/>
+          <w:i/>
+          <w:color w:val="002060"/>
+          <w:sz w:val="28"/>
+        </w:rPr>
+        <w:t>void crear_arbol(tArbol * a);</w:t>
+      </w:r>
+      <w:r>
+        <w:rPr>
+          <w:rFonts w:cstheme="minorHAnsi"/>
+          <w:color w:val="002060"/>
+          <w:sz w:val="28"/>
+        </w:rPr>
+        <w:t xml:space="preserve"> </w:t>
+      </w:r>
+      <w:r>
+        <w:rPr>
+          <w:rFonts w:cstheme="minorHAnsi"/>
+          <w:sz w:val="28"/>
+        </w:rPr>
+        <w:br/>
+        <w:t xml:space="preserve"> </w:t>
+      </w:r>
+      <w:r>
+        <w:rPr>
+          <w:rFonts w:cstheme="minorHAnsi"/>
+          <w:sz w:val="28"/>
+        </w:rPr>
+        <w:tab/>
+      </w:r>
+      <w:r>
+        <w:rPr>
+          <w:rFonts w:cstheme="minorHAnsi"/>
+        </w:rPr>
+        <w:t xml:space="preserve">Inicializa un </w:t>
+      </w:r>
+      <w:r>
+        <w:rPr>
+          <w:rFonts w:cstheme="minorHAnsi"/>
+        </w:rPr>
+        <w:t>árbol</w:t>
+      </w:r>
+      <w:r>
+        <w:rPr>
+          <w:rFonts w:cstheme="minorHAnsi"/>
+        </w:rPr>
+        <w:t xml:space="preserve"> vac</w:t>
+      </w:r>
+      <w:r>
+        <w:rPr>
+          <w:rFonts w:cstheme="minorHAnsi"/>
+        </w:rPr>
+        <w:t xml:space="preserve">o. </w:t>
+      </w:r>
+      <w:r>
+        <w:rPr>
+          <w:rFonts w:cstheme="minorHAnsi"/>
+        </w:rPr>
+        <w:t xml:space="preserve">Una referencia al </w:t>
+      </w:r>
+      <w:r>
+        <w:rPr>
+          <w:rFonts w:cstheme="minorHAnsi"/>
+        </w:rPr>
+        <w:t>árbol</w:t>
+      </w:r>
+      <w:r>
+        <w:rPr>
+          <w:rFonts w:cstheme="minorHAnsi"/>
+        </w:rPr>
+        <w:t xml:space="preserve"> creado es referenciado en *A.</w:t>
+      </w:r>
+    </w:p>
+    <w:p>
+      <w:pPr>
+        <w:rPr>
+          <w:rFonts w:cstheme="minorHAnsi"/>
+          <w:sz w:val="28"/>
+        </w:rPr>
+      </w:pPr>
+      <w:r>
+        <w:rPr>
+          <w:rFonts w:cstheme="minorHAnsi"/>
+          <w:b/>
+          <w:i/>
+          <w:color w:val="002060"/>
+          <w:sz w:val="28"/>
+        </w:rPr>
+        <w:t>void crear_raiz(tArbol a, tElemento e);</w:t>
+      </w:r>
+      <w:r>
+        <w:rPr>
+          <w:rFonts w:cstheme="minorHAnsi"/>
+          <w:color w:val="002060"/>
+          <w:sz w:val="28"/>
+        </w:rPr>
+        <w:t xml:space="preserve"> </w:t>
+      </w:r>
+      <w:r>
+        <w:rPr>
+          <w:rFonts w:cstheme="minorHAnsi"/>
+          <w:sz w:val="28"/>
+        </w:rPr>
+        <w:br/>
+      </w:r>
+      <w:r>
+        <w:rPr>
+          <w:rFonts w:cstheme="minorHAnsi"/>
+        </w:rPr>
+        <w:t xml:space="preserve"> </w:t>
+      </w:r>
+      <w:r>
+        <w:rPr>
+          <w:rFonts w:cstheme="minorHAnsi"/>
+        </w:rPr>
+        <w:tab/>
+      </w:r>
+      <w:r>
+        <w:rPr>
+          <w:rFonts w:cstheme="minorHAnsi"/>
+        </w:rPr>
+        <w:t xml:space="preserve">Crea la </w:t>
+      </w:r>
+      <w:r>
+        <w:rPr>
+          <w:rFonts w:cstheme="minorHAnsi"/>
+        </w:rPr>
+        <w:t>raíz</w:t>
+      </w:r>
+      <w:r>
+        <w:rPr>
+          <w:rFonts w:cstheme="minorHAnsi"/>
+        </w:rPr>
+        <w:t xml:space="preserve"> de A.</w:t>
+      </w:r>
+      <w:r>
+        <w:rPr>
+          <w:rFonts w:cstheme="minorHAnsi"/>
+          <w:sz w:val="28"/>
+        </w:rPr>
+        <w:t xml:space="preserve"> </w:t>
+      </w:r>
+      <w:r>
+        <w:rPr>
+          <w:rFonts w:cstheme="minorHAnsi"/>
+        </w:rPr>
+        <w:t>Si A no es vaco, finaliza indicando ARB_OPERACION_INVALIDA.</w:t>
+      </w:r>
+    </w:p>
+    <w:p>
+      <w:pPr>
+        <w:rPr>
+          <w:rFonts w:cstheme="minorHAnsi"/>
+        </w:rPr>
+      </w:pPr>
+      <w:r>
+        <w:rPr>
+          <w:rFonts w:cstheme="minorHAnsi"/>
+          <w:b/>
+          <w:i/>
+          <w:color w:val="002060"/>
+          <w:sz w:val="28"/>
+        </w:rPr>
+        <w:t>tNodo a_insertar(tArbol a, tNodo np, tNodo nh, tElemento e);</w:t>
+      </w:r>
+      <w:r>
+        <w:rPr>
+          <w:rFonts w:cstheme="minorHAnsi"/>
+          <w:i/>
+          <w:color w:val="002060"/>
+          <w:sz w:val="28"/>
+        </w:rPr>
+        <w:t xml:space="preserve"> </w:t>
+      </w:r>
+      <w:r>
+        <w:rPr>
+          <w:rFonts w:cstheme="minorHAnsi"/>
+          <w:i/>
+          <w:color w:val="002060"/>
+          <w:sz w:val="28"/>
+        </w:rPr>
+        <w:br/>
+      </w:r>
+      <w:r>
+        <w:rPr>
+          <w:rFonts w:cstheme="minorHAnsi"/>
+          <w:sz w:val="28"/>
+        </w:rPr>
+        <w:t xml:space="preserve"> </w:t>
+      </w:r>
+      <w:r>
+        <w:rPr>
+          <w:rFonts w:cstheme="minorHAnsi"/>
+          <w:sz w:val="28"/>
+        </w:rPr>
+        <w:tab/>
+      </w:r>
+      <w:r>
+        <w:rPr>
+          <w:rFonts w:cstheme="minorHAnsi"/>
+        </w:rPr>
+        <w:t>Insert</w:t>
+      </w:r>
+      <w:r>
+        <w:rPr>
+          <w:rFonts w:cstheme="minorHAnsi"/>
+        </w:rPr>
+        <w:t xml:space="preserve">a y retorna un nuevo nodo en A. </w:t>
+      </w:r>
+      <w:r>
+        <w:rPr>
+          <w:rFonts w:cstheme="minorHAnsi"/>
+        </w:rPr>
+        <w:t xml:space="preserve"> El nuevo nodo se agrega en A como hijo de NP, hermano izquierdo de NH, y cuyo </w:t>
+      </w:r>
+      <w:r>
+        <w:rPr>
+          <w:rFonts w:cstheme="minorHAnsi"/>
+        </w:rPr>
+        <w:t>rótulo</w:t>
+      </w:r>
+      <w:r>
+        <w:rPr>
+          <w:rFonts w:cstheme="minorHAnsi"/>
+        </w:rPr>
+        <w:t xml:space="preserve"> es E.</w:t>
+      </w:r>
+      <w:r>
+        <w:rPr>
+          <w:rFonts w:cstheme="minorHAnsi"/>
+        </w:rPr>
+        <w:t xml:space="preserve"> </w:t>
+      </w:r>
+      <w:r>
+        <w:rPr>
+          <w:rFonts w:cstheme="minorHAnsi"/>
+        </w:rPr>
+        <w:t xml:space="preserve"> Si NH es NULL, el nuevo nodo se agrega como </w:t>
+      </w:r>
+      <w:r>
+        <w:rPr>
+          <w:rFonts w:cstheme="minorHAnsi"/>
+        </w:rPr>
+        <w:t>último</w:t>
+      </w:r>
+      <w:r>
+        <w:rPr>
+          <w:rFonts w:cstheme="minorHAnsi"/>
+        </w:rPr>
+        <w:t xml:space="preserve"> hijo de NP.</w:t>
+      </w:r>
+      <w:r>
+        <w:rPr>
+          <w:rFonts w:cstheme="minorHAnsi"/>
+        </w:rPr>
+        <w:t xml:space="preserve"> </w:t>
+      </w:r>
+      <w:r>
+        <w:rPr>
+          <w:rFonts w:cstheme="minorHAnsi"/>
+        </w:rPr>
+        <w:t xml:space="preserve"> Si NH no corresponde a un nodo hijo de NP, finaliza i</w:t>
+      </w:r>
+      <w:r>
+        <w:rPr>
+          <w:rFonts w:cstheme="minorHAnsi"/>
+        </w:rPr>
+        <w:t>ndicando ARB_POSICION_INVALIDA.</w:t>
+      </w:r>
+      <w:r>
+        <w:rPr>
+          <w:rFonts w:cstheme="minorHAnsi"/>
+        </w:rPr>
+        <w:t xml:space="preserve"> NP direcciona al nodo padre, mientras NH al nodo hermano derecho del nuevo nodo a insertar.</w:t>
+      </w:r>
+    </w:p>
+    <w:p>
+      <w:pPr>
+        <w:rPr>
+          <w:rFonts w:cstheme="minorHAnsi"/>
+        </w:rPr>
+      </w:pPr>
+      <w:r>
+        <w:rPr>
+          <w:rFonts w:cstheme="minorHAnsi"/>
+          <w:b/>
+          <w:i/>
+          <w:color w:val="002060"/>
+          <w:sz w:val="28"/>
+        </w:rPr>
+        <w:t>void a_eliminar(tArbol a, tNodo n, void (*fEliminar)(tElemento));</w:t>
+      </w:r>
+      <w:r>
+        <w:rPr>
+          <w:rFonts w:cstheme="minorHAnsi"/>
+          <w:i/>
+          <w:color w:val="002060"/>
+          <w:sz w:val="28"/>
+        </w:rPr>
+        <w:t xml:space="preserve"> </w:t>
+      </w:r>
+      <w:r>
+        <w:rPr>
+          <w:rFonts w:cstheme="minorHAnsi"/>
+          <w:i/>
+          <w:color w:val="002060"/>
+          <w:sz w:val="28"/>
+        </w:rPr>
+        <w:br/>
+      </w:r>
+      <w:r>
+        <w:rPr>
+          <w:rFonts w:cstheme="minorHAnsi"/>
+          <w:sz w:val="28"/>
+        </w:rPr>
+        <w:t xml:space="preserve"> </w:t>
+      </w:r>
+      <w:r>
+        <w:rPr>
+          <w:rFonts w:cstheme="minorHAnsi"/>
+          <w:sz w:val="28"/>
+        </w:rPr>
+        <w:tab/>
+      </w:r>
+      <w:r>
+        <w:rPr>
+          <w:rFonts w:cstheme="minorHAnsi"/>
+        </w:rPr>
+        <w:t xml:space="preserve">Elimina el nodo N de A. El elemento almacenado en el </w:t>
+      </w:r>
+      <w:r>
+        <w:rPr>
+          <w:rFonts w:cstheme="minorHAnsi"/>
+        </w:rPr>
+        <w:t>árbol</w:t>
+      </w:r>
+      <w:r>
+        <w:rPr>
+          <w:rFonts w:cstheme="minorHAnsi"/>
+        </w:rPr>
+        <w:t xml:space="preserve"> es eliminado mediante la </w:t>
+      </w:r>
+      <w:r>
+        <w:rPr>
+          <w:rFonts w:cstheme="minorHAnsi"/>
+        </w:rPr>
+        <w:t>funci</w:t>
+      </w:r>
+      <w:r>
+        <w:rPr>
+          <w:rFonts w:cstheme="minorHAnsi"/>
+        </w:rPr>
+        <w:t>ón fEliminar parametrizada.</w:t>
+      </w:r>
+      <w:r>
+        <w:rPr>
+          <w:rFonts w:cstheme="minorHAnsi"/>
+        </w:rPr>
+        <w:t xml:space="preserve"> Si N es la </w:t>
+      </w:r>
+      <w:r>
+        <w:rPr>
+          <w:rFonts w:cstheme="minorHAnsi"/>
+        </w:rPr>
+        <w:t>raíz</w:t>
+      </w:r>
+      <w:r>
+        <w:rPr>
+          <w:rFonts w:cstheme="minorHAnsi"/>
+        </w:rPr>
+        <w:t xml:space="preserve"> de A, y tiene un </w:t>
+      </w:r>
+      <w:r>
+        <w:rPr>
+          <w:rFonts w:cstheme="minorHAnsi"/>
+        </w:rPr>
+        <w:t>sólo</w:t>
+      </w:r>
+      <w:r>
+        <w:rPr>
+          <w:rFonts w:cstheme="minorHAnsi"/>
+        </w:rPr>
+        <w:t xml:space="preserve"> hijo, este pasa a ser la nueva </w:t>
+      </w:r>
+      <w:r>
+        <w:rPr>
+          <w:rFonts w:cstheme="minorHAnsi"/>
+        </w:rPr>
+        <w:t>raíz</w:t>
+      </w:r>
+      <w:r>
+        <w:rPr>
+          <w:rFonts w:cstheme="minorHAnsi"/>
+        </w:rPr>
+        <w:t xml:space="preserve"> del </w:t>
+      </w:r>
+      <w:r>
+        <w:rPr>
+          <w:rFonts w:cstheme="minorHAnsi"/>
+        </w:rPr>
+        <w:t>árbol.</w:t>
+      </w:r>
+      <w:r>
+        <w:rPr>
+          <w:rFonts w:cstheme="minorHAnsi"/>
+        </w:rPr>
+        <w:t xml:space="preserve"> Si N es la </w:t>
+      </w:r>
+      <w:r>
+        <w:rPr>
+          <w:rFonts w:cstheme="minorHAnsi"/>
+        </w:rPr>
+        <w:t>raíz</w:t>
+      </w:r>
+      <w:r>
+        <w:rPr>
+          <w:rFonts w:cstheme="minorHAnsi"/>
+        </w:rPr>
+        <w:t xml:space="preserve"> de A, y a su vez tiene ms de un hijo, finaliza ret</w:t>
+      </w:r>
+      <w:r>
+        <w:rPr>
+          <w:rFonts w:cstheme="minorHAnsi"/>
+        </w:rPr>
+        <w:t>ornando ARB_OPERACION_INVALIDA.</w:t>
+      </w:r>
+      <w:r>
+        <w:rPr>
+          <w:rFonts w:cstheme="minorHAnsi"/>
+        </w:rPr>
+        <w:t xml:space="preserve"> Si N no es la </w:t>
+      </w:r>
+      <w:r>
+        <w:rPr>
+          <w:rFonts w:cstheme="minorHAnsi"/>
+        </w:rPr>
+        <w:t>raíz</w:t>
+      </w:r>
+      <w:r>
+        <w:rPr>
+          <w:rFonts w:cstheme="minorHAnsi"/>
+        </w:rPr>
+        <w:t xml:space="preserve"> de A y tiene hijos, estos pasan a ser hijos del padre de N, en el mismo orden y a partir de la </w:t>
+      </w:r>
+      <w:r>
+        <w:rPr>
+          <w:rFonts w:cstheme="minorHAnsi"/>
+        </w:rPr>
+        <w:t>posición</w:t>
+      </w:r>
+      <w:r>
+        <w:rPr>
+          <w:rFonts w:cstheme="minorHAnsi"/>
+        </w:rPr>
+        <w:t xml:space="preserve"> que ocupa N en la lista de hijos de su padre.</w:t>
+      </w:r>
+    </w:p>
+    <w:p>
+      <w:pPr>
+        <w:rPr>
+          <w:rFonts w:cstheme="minorHAnsi"/>
+        </w:rPr>
+      </w:pPr>
+      <w:r>
+        <w:rPr>
+          <w:rFonts w:cstheme="minorHAnsi"/>
+          <w:b/>
+          <w:i/>
+          <w:color w:val="002060"/>
+          <w:sz w:val="28"/>
+        </w:rPr>
+        <w:t>void a_destruir(tArbol * a, void (*fEliminar)(tElemento));</w:t>
+      </w:r>
+      <w:r>
+        <w:rPr>
+          <w:rFonts w:cstheme="minorHAnsi"/>
+          <w:i/>
+          <w:color w:val="002060"/>
+          <w:sz w:val="28"/>
+        </w:rPr>
+        <w:t xml:space="preserve"> </w:t>
+      </w:r>
+      <w:r>
+        <w:rPr>
+          <w:rFonts w:cstheme="minorHAnsi"/>
+          <w:i/>
+          <w:color w:val="002060"/>
+          <w:sz w:val="28"/>
+        </w:rPr>
+        <w:br/>
+      </w:r>
+      <w:r>
+        <w:rPr>
+          <w:rFonts w:cstheme="minorHAnsi"/>
+          <w:sz w:val="28"/>
+        </w:rPr>
+        <w:t xml:space="preserve"> </w:t>
+      </w:r>
+      <w:r>
+        <w:rPr>
+          <w:rFonts w:cstheme="minorHAnsi"/>
+          <w:sz w:val="28"/>
+        </w:rPr>
+        <w:tab/>
+      </w:r>
+      <w:r>
+        <w:rPr>
+          <w:rFonts w:cstheme="minorHAnsi"/>
+        </w:rPr>
+        <w:t xml:space="preserve">Destruye el </w:t>
+      </w:r>
+      <w:r>
+        <w:rPr>
+          <w:rFonts w:cstheme="minorHAnsi"/>
+        </w:rPr>
+        <w:t>árbol</w:t>
+      </w:r>
+      <w:r>
+        <w:rPr>
+          <w:rFonts w:cstheme="minorHAnsi"/>
+        </w:rPr>
+        <w:t xml:space="preserve"> A, el</w:t>
+      </w:r>
+      <w:r>
+        <w:rPr>
+          <w:rFonts w:cstheme="minorHAnsi"/>
+        </w:rPr>
+        <w:t xml:space="preserve">iminando cada uno de sus nodos. </w:t>
+      </w:r>
+      <w:r>
+        <w:rPr>
+          <w:rFonts w:cstheme="minorHAnsi"/>
+        </w:rPr>
+        <w:t xml:space="preserve">Los elementos almacenados en el </w:t>
+      </w:r>
+      <w:r>
+        <w:rPr>
+          <w:rFonts w:cstheme="minorHAnsi"/>
+        </w:rPr>
+        <w:t>árbol</w:t>
+      </w:r>
+      <w:r>
+        <w:rPr>
+          <w:rFonts w:cstheme="minorHAnsi"/>
+        </w:rPr>
+        <w:t xml:space="preserve"> son eliminados mediante la </w:t>
+      </w:r>
+      <w:r>
+        <w:rPr>
+          <w:rFonts w:cstheme="minorHAnsi"/>
+        </w:rPr>
+        <w:t>función</w:t>
+      </w:r>
+      <w:r>
+        <w:rPr>
+          <w:rFonts w:cstheme="minorHAnsi"/>
+        </w:rPr>
+        <w:t xml:space="preserve"> fEliminar parametrizada.</w:t>
+      </w:r>
+    </w:p>
+    <w:p>
+      <w:pPr>
+        <w:rPr>
+          <w:rFonts w:cstheme="minorHAnsi"/>
+        </w:rPr>
+      </w:pPr>
+      <w:r>
+        <w:rPr>
+          <w:rFonts w:cstheme="minorHAnsi"/>
+          <w:b/>
+          <w:i/>
+          <w:color w:val="002060"/>
+          <w:sz w:val="28"/>
+        </w:rPr>
+        <w:t>tElemento a_recuperar(tArbol a, tNodo n);</w:t>
+      </w:r>
+      <w:r>
+        <w:rPr>
+          <w:rFonts w:cstheme="minorHAnsi"/>
+          <w:color w:val="002060"/>
+          <w:sz w:val="28"/>
+        </w:rPr>
+        <w:t xml:space="preserve"> </w:t>
+      </w:r>
+      <w:r>
+        <w:rPr>
+          <w:rFonts w:cstheme="minorHAnsi"/>
+          <w:sz w:val="28"/>
+        </w:rPr>
+        <w:br/>
+        <w:t xml:space="preserve"> </w:t>
+      </w:r>
+      <w:r>
+        <w:rPr>
+          <w:rFonts w:cstheme="minorHAnsi"/>
+          <w:sz w:val="28"/>
+        </w:rPr>
+        <w:tab/>
+      </w:r>
+      <w:r>
+        <w:rPr>
+          <w:rFonts w:cstheme="minorHAnsi"/>
+        </w:rPr>
+        <w:t>Recupera y retorna el elemento del nodo N.</w:t>
+      </w:r>
+    </w:p>
+    <w:p>
+      <w:pPr>
+        <w:rPr>
+          <w:rFonts w:cstheme="minorHAnsi"/>
+        </w:rPr>
+      </w:pPr>
+      <w:r>
+        <w:rPr>
+          <w:rFonts w:cstheme="minorHAnsi"/>
+          <w:b/>
+          <w:i/>
+          <w:color w:val="002060"/>
+          <w:sz w:val="28"/>
+        </w:rPr>
+        <w:t>tNodo a_raiz(tArbol a);</w:t>
+      </w:r>
+      <w:r>
+        <w:rPr>
+          <w:rFonts w:cstheme="minorHAnsi"/>
+          <w:color w:val="002060"/>
+          <w:sz w:val="28"/>
+        </w:rPr>
+        <w:t xml:space="preserve"> </w:t>
+      </w:r>
+      <w:r>
+        <w:rPr>
+          <w:rFonts w:cstheme="minorHAnsi"/>
+          <w:sz w:val="28"/>
+        </w:rPr>
+        <w:br/>
+        <w:t xml:space="preserve"> </w:t>
+      </w:r>
+      <w:r>
+        <w:rPr>
+          <w:rFonts w:cstheme="minorHAnsi"/>
+          <w:sz w:val="28"/>
+        </w:rPr>
+        <w:tab/>
+      </w:r>
+      <w:r>
+        <w:rPr>
+          <w:rFonts w:cstheme="minorHAnsi"/>
+        </w:rPr>
+        <w:t xml:space="preserve">Recupera y retorna el nodo correspondiente a la </w:t>
+      </w:r>
+      <w:r>
+        <w:rPr>
+          <w:rFonts w:cstheme="minorHAnsi"/>
+        </w:rPr>
+        <w:t>raíz</w:t>
+      </w:r>
+      <w:r>
+        <w:rPr>
+          <w:rFonts w:cstheme="minorHAnsi"/>
+        </w:rPr>
+        <w:t xml:space="preserve"> de A.</w:t>
+      </w:r>
+    </w:p>
+    <w:p>
+      <w:pPr>
+        <w:rPr>
+          <w:rFonts w:cstheme="minorHAnsi"/>
+        </w:rPr>
+      </w:pPr>
+      <w:r>
+        <w:rPr>
+          <w:rFonts w:cstheme="minorHAnsi"/>
+          <w:b/>
+          <w:i/>
+          <w:color w:val="002060"/>
+          <w:sz w:val="28"/>
+        </w:rPr>
+        <w:t>tLista a_hijos(tArbol a, tNodo n);</w:t>
+      </w:r>
+      <w:r>
+        <w:rPr>
+          <w:rFonts w:cstheme="minorHAnsi"/>
+          <w:color w:val="002060"/>
+          <w:sz w:val="28"/>
+        </w:rPr>
+        <w:t xml:space="preserve"> </w:t>
+      </w:r>
+      <w:r>
+        <w:rPr>
+          <w:rFonts w:cstheme="minorHAnsi"/>
+          <w:sz w:val="28"/>
+        </w:rPr>
+        <w:br/>
+        <w:t xml:space="preserve"> </w:t>
+      </w:r>
+      <w:r>
+        <w:rPr>
+          <w:rFonts w:cstheme="minorHAnsi"/>
+          <w:sz w:val="28"/>
+        </w:rPr>
+        <w:tab/>
+      </w:r>
+      <w:r>
+        <w:rPr>
+          <w:rFonts w:cstheme="minorHAnsi"/>
+        </w:rPr>
+        <w:t>Obtiene y retorna una lista con los nodos hijos de N en A.</w:t>
+      </w:r>
+    </w:p>
+    <w:p>
+      <w:pPr>
+        <w:rPr>
+          <w:rFonts w:cstheme="minorHAnsi"/>
+        </w:rPr>
+      </w:pPr>
+      <w:r>
+        <w:rPr>
+          <w:rFonts w:cstheme="minorHAnsi"/>
+          <w:b/>
+          <w:i/>
+          <w:color w:val="002060"/>
+          <w:sz w:val="28"/>
+        </w:rPr>
+        <w:t>void a_sub_arbol(tArbol a, tNodo n, tArbol * sa);</w:t>
+      </w:r>
+      <w:r>
+        <w:rPr>
+          <w:rFonts w:cstheme="minorHAnsi"/>
+          <w:color w:val="002060"/>
+          <w:sz w:val="28"/>
+        </w:rPr>
+        <w:t xml:space="preserve"> </w:t>
+      </w:r>
+      <w:r>
+        <w:rPr>
+          <w:rFonts w:cstheme="minorHAnsi"/>
+          <w:sz w:val="28"/>
+        </w:rPr>
+        <w:br/>
+        <w:t xml:space="preserve"> </w:t>
+      </w:r>
+      <w:r>
+        <w:rPr>
+          <w:rFonts w:cstheme="minorHAnsi"/>
+          <w:sz w:val="28"/>
+        </w:rPr>
+        <w:tab/>
+      </w:r>
+      <w:r>
+        <w:rPr>
+          <w:rFonts w:cstheme="minorHAnsi"/>
+        </w:rPr>
+        <w:t xml:space="preserve">Inicializa un nuevo </w:t>
+      </w:r>
+      <w:r>
+        <w:rPr>
+          <w:rFonts w:cstheme="minorHAnsi"/>
+        </w:rPr>
+        <w:t xml:space="preserve">árbol en *SA. </w:t>
+      </w:r>
+      <w:r>
+        <w:rPr>
+          <w:rFonts w:cstheme="minorHAnsi"/>
+        </w:rPr>
+        <w:t xml:space="preserve">El nuevo </w:t>
+      </w:r>
+      <w:r>
+        <w:rPr>
+          <w:rFonts w:cstheme="minorHAnsi"/>
+        </w:rPr>
+        <w:t>árbol</w:t>
+      </w:r>
+      <w:r>
+        <w:rPr>
+          <w:rFonts w:cstheme="minorHAnsi"/>
+        </w:rPr>
+        <w:t xml:space="preserve"> en *SA se compone de los nodos del sub</w:t>
+      </w:r>
+      <w:r>
+        <w:rPr>
+          <w:rFonts w:ascii="Tahoma" w:hAnsi="Tahoma" w:cs="Tahoma"/>
+        </w:rPr>
+        <w:t xml:space="preserve"> </w:t>
+      </w:r>
+      <w:r>
+        <w:rPr>
+          <w:rFonts w:cstheme="minorHAnsi"/>
+        </w:rPr>
+        <w:t>árbol de A a partir de N.</w:t>
+      </w:r>
+      <w:r>
+        <w:rPr>
+          <w:rFonts w:cstheme="minorHAnsi"/>
+        </w:rPr>
+        <w:t xml:space="preserve"> El sub</w:t>
+      </w:r>
+      <w:r>
+        <w:rPr>
+          <w:rFonts w:cstheme="minorHAnsi"/>
+        </w:rPr>
+        <w:t xml:space="preserve"> </w:t>
+      </w:r>
+      <w:r>
+        <w:rPr>
+          <w:rFonts w:cstheme="minorHAnsi"/>
+        </w:rPr>
+        <w:t>árbol</w:t>
+      </w:r>
+      <w:r>
+        <w:rPr>
+          <w:rFonts w:cstheme="minorHAnsi"/>
+        </w:rPr>
+        <w:t xml:space="preserve"> de A a partir de N debe ser eliminado de A.</w:t>
+      </w:r>
+    </w:p>
+    <w:p>
+      <w:pPr>
+        <w:rPr>
+          <w:rFonts w:cstheme="minorHAnsi"/>
+        </w:rPr>
+      </w:pPr>
+    </w:p>
+    <w:p>
+      <w:pPr>
+        <w:rPr>
+          <w:rFonts w:cstheme="minorHAnsi"/>
+        </w:rPr>
+      </w:pPr>
+      <w:r>
+        <w:rPr>
+          <w:rFonts w:cstheme="minorHAnsi"/>
+        </w:rPr>
+        <w:lastRenderedPageBreak/>
         <w:br w:type="page"/>
       </w:r>
     </w:p>
@@ -1718,95 +2230,11 @@
         <w:t>Se implementó</w:t>
       </w:r>
       <w:r>
-        <w:t xml:space="preserve"> una aplicació</w:t>
-      </w:r>
-      <w:r>
-        <w:t>n de consola</w:t>
-      </w:r>
-      <w:r>
-        <w:t xml:space="preserve"> que permite visualizar la diná</w:t>
-      </w:r>
-      <w:r>
-        <w:t xml:space="preserve">mica de una partida del juego </w:t>
-      </w:r>
-      <w:r>
-        <w:t xml:space="preserve">Ta-Te-Ti. El programa inicia </w:t>
-      </w:r>
-      <w:r>
-        <w:t>solicitando los nombres de los dos jugadores, el modo de juego que des</w:t>
-      </w:r>
-      <w:r>
-        <w:t>ea el usuario, y la indicación de qué</w:t>
-      </w:r>
-      <w:r>
-        <w:t xml:space="preserve"> jugador comie</w:t>
-      </w:r>
-      <w:r>
-        <w:t>nza la partida. Luego, inicia</w:t>
-      </w:r>
-      <w:r>
-        <w:t xml:space="preserve"> una nueva partida de forma</w:t>
-      </w:r>
-      <w:r>
-        <w:t xml:space="preserve"> tal que, en cada turno, se imprime</w:t>
-      </w:r>
-      <w:r>
-        <w:t xml:space="preserve"> por consola el estado actual del ta</w:t>
-      </w:r>
-      <w:r>
-        <w:t>blero, las indicaciones de quié</w:t>
-      </w:r>
-      <w:r>
-        <w:t>n de</w:t>
-      </w:r>
-      <w:r>
-        <w:t xml:space="preserve">be jugar, se </w:t>
-      </w:r>
-      <w:r>
-        <w:t>consulta el movimiento a realizar por lo</w:t>
-      </w:r>
-      <w:r>
-        <w:t>s usuarios y se modifica</w:t>
-      </w:r>
-      <w:r>
-        <w:t xml:space="preserve"> la par</w:t>
-      </w:r>
-      <w:r>
-        <w:t>tida a partir de la recopilació</w:t>
-      </w:r>
-      <w:r>
-        <w:t xml:space="preserve">n de estos datos. </w:t>
+        <w:t xml:space="preserve"> una aplicación de consola que permite visualizar la dinámica de una partida del juego Ta-Te-Ti. El programa inicia solicitando los nombres de los dos jugadores, el modo de juego que desea el usuario, y la indicación de qué jugador comienza la partida. Luego, inicia una nueva partida de forma tal que, en cada turno, se imprime por consola el estado actual del tablero, las indicaciones de quién debe jugar, se consulta el movimiento a realizar por los usuarios y se modifica la partida a partir de la recopilación de estos datos. </w:t>
       </w:r>
       <w:r>
         <w:br/>
-        <w:t>Se permiten</w:t>
-      </w:r>
-      <w:r>
-        <w:t xml:space="preserve"> dos modos de juego: Usuario vs. Usua</w:t>
-      </w:r>
-      <w:r>
-        <w:t>rio y Usuario vs. Agente IA.  A la hora de indicar qué</w:t>
-      </w:r>
-      <w:r>
-        <w:t xml:space="preserve"> jugador comienza la partida</w:t>
-      </w:r>
-      <w:r>
-        <w:t xml:space="preserve"> se permiten tres opciones</w:t>
-      </w:r>
-      <w:r>
-        <w:t xml:space="preserve">: jugador 1, jugador </w:t>
-      </w:r>
-      <w:r>
-        <w:t>2 o jugador al azar. Bajo esta ú</w:t>
-      </w:r>
-      <w:r>
-        <w:t>ltima alternativa, el programa (de f</w:t>
-      </w:r>
-      <w:r>
-        <w:t>orma aleatoria)  selecciona qué</w:t>
-      </w:r>
-      <w:r>
-        <w:t xml:space="preserve"> jugador comienza la partida.</w:t>
+        <w:t>Se permiten dos modos de juego: Usuario vs. Usuario y Usuario vs. Agente IA.  A la hora de indicar qué jugador comienza la partida se permiten tres opciones: jugador 1, jugador 2 o jugador al azar. Bajo esta última alternativa, el programa (de forma aleatoria)  selecciona qué jugador comienza la partida.</w:t>
       </w:r>
     </w:p>
     <w:sectPr>
@@ -2668,36 +3096,6 @@
         </w:p>
       </w:docPartBody>
     </w:docPart>
-    <w:docPart>
-      <w:docPartPr>
-        <w:name w:val="772B2FE1264C4370842854D2687379C0"/>
-        <w:category>
-          <w:name w:val="General"/>
-          <w:gallery w:val="placeholder"/>
-        </w:category>
-        <w:types>
-          <w:type w:val="bbPlcHdr"/>
-        </w:types>
-        <w:behaviors>
-          <w:behavior w:val="content"/>
-        </w:behaviors>
-        <w:guid w:val="{80A21AE8-80E4-4546-9F08-E64FF8B532B1}"/>
-      </w:docPartPr>
-      <w:docPartBody>
-        <w:p>
-          <w:pPr>
-            <w:pStyle w:val="772B2FE1264C4370842854D2687379C0"/>
-          </w:pPr>
-          <w:r>
-            <w:rPr>
-              <w:b/>
-              <w:bCs/>
-            </w:rPr>
-            <w:t>[Seleccione la fecha]</w:t>
-          </w:r>
-        </w:p>
-      </w:docPartBody>
-    </w:docPart>
   </w:docParts>
 </w:glossaryDocument>
 </file>
@@ -2752,6 +3150,7 @@
     <w:rsidRoot w:val="007C6F70"/>
     <w:rsid w:val="000D002F"/>
     <w:rsid w:val="00191E00"/>
+    <w:rsid w:val="002B13D6"/>
     <w:rsid w:val="007C6F70"/>
     <w:rsid w:val="00FF1848"/>
   </w:rsids>
@@ -3567,7 +3966,7 @@
 </file>
 
 <file path=customXml/itemProps2.xml><?xml version="1.0" encoding="utf-8"?>
-<ds:datastoreItem xmlns:ds="http://schemas.openxmlformats.org/officeDocument/2006/customXml" ds:itemID="{6202091E-7ED0-4C1C-87A3-C715BA0D3D21}">
+<ds:datastoreItem xmlns:ds="http://schemas.openxmlformats.org/officeDocument/2006/customXml" ds:itemID="{C65BC31E-1756-470C-A84C-D7613B64DC2E}">
   <ds:schemaRefs>
     <ds:schemaRef ds:uri="http://schemas.openxmlformats.org/officeDocument/2006/bibliography"/>
   </ds:schemaRefs>

--- a/Informe Proyecto.docx
+++ b/Informe Proyecto.docx
@@ -105,7 +105,6 @@
                 <w:dataBinding w:prefixMappings="xmlns:ns0='http://schemas.openxmlformats.org/package/2006/metadata/core-properties' xmlns:ns1='http://purl.org/dc/elements/1.1/'" w:xpath="/ns0:coreProperties[1]/ns1:title[1]" w:storeItemID="{6C3C8BC8-F283-45AE-878A-BAB7291924A1}"/>
                 <w:text/>
               </w:sdtPr>
-              <w:sdtEndPr/>
               <w:sdtContent>
                 <w:tc>
                   <w:tcPr>
@@ -158,7 +157,6 @@
                 <w:dataBinding w:prefixMappings="xmlns:ns0='http://schemas.openxmlformats.org/package/2006/metadata/core-properties' xmlns:ns1='http://purl.org/dc/elements/1.1/'" w:xpath="/ns0:coreProperties[1]/ns1:subject[1]" w:storeItemID="{6C3C8BC8-F283-45AE-878A-BAB7291924A1}"/>
                 <w:text/>
               </w:sdtPr>
-              <w:sdtEndPr/>
               <w:sdtContent>
                 <w:tc>
                   <w:tcPr>
@@ -215,7 +213,6 @@
                   <w:calendar w:val="gregorian"/>
                 </w:date>
               </w:sdtPr>
-              <w:sdtEndPr/>
               <w:sdtContent>
                 <w:tc>
                   <w:tcPr>
@@ -302,7 +299,6 @@
                 <w:dataBinding w:prefixMappings="xmlns:ns0='http://schemas.microsoft.com/office/2006/coverPageProps'" w:xpath="/ns0:CoverPageProperties[1]/ns0:Abstract[1]" w:storeItemID="{55AF091B-3C7A-41E3-B477-F2FDAA23CFDA}"/>
                 <w:text/>
               </w:sdtPr>
-              <w:sdtEndPr/>
               <w:sdtContent>
                 <w:tc>
                   <w:tcPr>
@@ -314,6 +310,9 @@
                     </w:pPr>
                     <w:r>
                       <w:t>Olaciregui Santiago – 121485 | Mayer Agustín – 121256</w:t>
+                    </w:r>
+                    <w:r>
+                      <w:t xml:space="preserve"> | Comisión 9</w:t>
                     </w:r>
                   </w:p>
                 </w:tc>
@@ -378,11 +377,15 @@
       </w:r>
       <w:r>
         <w:br/>
+        <w:t>La implementación de la misma respeta la operaciones y estructuras definidas en el archivo lista.h.</w:t>
+      </w:r>
+      <w:r>
+        <w:br/>
       </w:r>
       <w:r>
         <w:drawing>
-          <wp:inline distT="0" distB="0" distL="0" distR="0" wp14:anchorId="16A34C71" wp14:editId="672EF117">
-            <wp:extent cx="4353533" cy="2048161"/>
+          <wp:inline distT="0" distB="0" distL="0" distR="0" wp14:anchorId="55392E70" wp14:editId="4C8CF312">
+            <wp:extent cx="4391638" cy="2086266"/>
             <wp:effectExtent l="0" t="0" r="9525" b="9525"/>
             <wp:docPr id="1" name="Imagen 1"/>
             <wp:cNvGraphicFramePr>
@@ -396,7 +399,7 @@
                     <pic:cNvPicPr/>
                   </pic:nvPicPr>
                   <pic:blipFill>
-                    <a:blip r:embed="rId7"/>
+                    <a:blip r:embed="rId8"/>
                     <a:stretch>
                       <a:fillRect/>
                     </a:stretch>
@@ -404,7 +407,7 @@
                   <pic:spPr>
                     <a:xfrm>
                       <a:off x="0" y="0"/>
-                      <a:ext cx="4353533" cy="2048161"/>
+                      <a:ext cx="4391638" cy="2086266"/>
                     </a:xfrm>
                     <a:prstGeom prst="rect">
                       <a:avLst/>
@@ -425,9 +428,79 @@
           <w:color w:val="002060"/>
           <w:sz w:val="28"/>
         </w:rPr>
-        <w:t xml:space="preserve">void </w:t>
-      </w:r>
-      <w:proofErr w:type="spellStart"/>
+        <w:t>void crear_lista(tLista * l);</w:t>
+      </w:r>
+      <w:r>
+        <w:rPr>
+          <w:b/>
+        </w:rPr>
+        <w:br/>
+      </w:r>
+      <w:r>
+        <w:t xml:space="preserve"> </w:t>
+      </w:r>
+      <w:r>
+        <w:tab/>
+        <w:t>Inicializa una lista va</w:t>
+      </w:r>
+      <w:r>
+        <w:t>c</w:t>
+      </w:r>
+      <w:r>
+        <w:rPr>
+          <w:rFonts w:ascii="Tahoma" w:hAnsi="Tahoma" w:cs="Tahoma"/>
+        </w:rPr>
+        <w:t>í</w:t>
+      </w:r>
+      <w:r>
+        <w:t>a</w:t>
+      </w:r>
+      <w:r>
+        <w:t>.</w:t>
+      </w:r>
+      <w:r>
+        <w:t xml:space="preserve"> </w:t>
+      </w:r>
+      <w:r>
+        <w:t>Una referencia a la li</w:t>
+      </w:r>
+      <w:r>
+        <w:t>sta creada es referenciada en *l</w:t>
+      </w:r>
+      <w:r>
+        <w:t>.</w:t>
+      </w:r>
+      <w:r>
+        <w:br/>
+      </w:r>
+      <w:r>
+        <w:tab/>
+      </w:r>
+      <w:r>
+        <w:rPr>
+          <w:i/>
+        </w:rPr>
+        <w:t>- Se reserva espacio en memoria para una nueva celda</w:t>
+      </w:r>
+      <w:r>
+        <w:rPr>
+          <w:i/>
+        </w:rPr>
+        <w:t>(header)</w:t>
+      </w:r>
+      <w:r>
+        <w:rPr>
+          <w:i/>
+        </w:rPr>
+        <w:t>. Se le establece a esta, referencia a un elemento nulo, y referencia nula a la celda siguiente.</w:t>
+      </w:r>
+    </w:p>
+    <w:p>
+      <w:pPr>
+        <w:rPr>
+          <w:i/>
+        </w:rPr>
+      </w:pPr>
       <w:r>
         <w:rPr>
           <w:b/>
@@ -435,9 +508,66 @@
           <w:color w:val="002060"/>
           <w:sz w:val="28"/>
         </w:rPr>
-        <w:t>crear_lista</w:t>
-      </w:r>
-      <w:proofErr w:type="spellEnd"/>
+        <w:t>void l_insertar(tLista l, tPosicion p, tElemento e);</w:t>
+      </w:r>
+      <w:r>
+        <w:rPr>
+          <w:b/>
+        </w:rPr>
+        <w:br/>
+      </w:r>
+      <w:r>
+        <w:rPr>
+          <w:b/>
+        </w:rPr>
+        <w:tab/>
+      </w:r>
+      <w:r>
+        <w:t>Inserta el elemento E, en la posición P, en L.</w:t>
+      </w:r>
+      <w:r>
+        <w:t xml:space="preserve"> </w:t>
+      </w:r>
+      <w:r>
+        <w:t>Con L</w:t>
+      </w:r>
+      <w:r>
+        <w:t>= A,B,C,D y la posici</w:t>
+      </w:r>
+      <w:r>
+        <w:rPr>
+          <w:rFonts w:ascii="Tahoma" w:hAnsi="Tahoma" w:cs="Tahoma"/>
+        </w:rPr>
+        <w:t>ó</w:t>
+      </w:r>
+      <w:r>
+        <w:t>n P direccionando C, luego:</w:t>
+      </w:r>
+      <w:r>
+        <w:t xml:space="preserve"> </w:t>
+      </w:r>
+      <w:r>
+        <w:t>L' = A,B,E,C,D</w:t>
+      </w:r>
+      <w:r>
+        <w:br/>
+      </w:r>
+      <w:r>
+        <w:tab/>
+      </w:r>
+      <w:r>
+        <w:rPr>
+          <w:i/>
+        </w:rPr>
+        <w:t>- Se reserva espacio en memoria para una nueva celda. A la nueva celda se le establece el elemento e, y se actualizan las posiciones siguientes de la nueva celda, y de la posición p.</w:t>
+      </w:r>
+    </w:p>
+    <w:p>
+      <w:pPr>
+        <w:rPr>
+          <w:i/>
+        </w:rPr>
+      </w:pPr>
       <w:r>
         <w:rPr>
           <w:b/>
@@ -445,88 +575,103 @@
           <w:color w:val="002060"/>
           <w:sz w:val="28"/>
         </w:rPr>
-        <w:t>(tLista * l);</w:t>
-      </w:r>
-      <w:r>
-        <w:rPr>
-          <w:b/>
-        </w:rPr>
-        <w:br/>
-      </w:r>
-      <w:r>
+        <w:t>void l_eliminar(tLista l, tPosicion p, void (*fEliminar)(tElemento));</w:t>
+      </w:r>
+      <w:r>
+        <w:br/>
         <w:t xml:space="preserve"> </w:t>
       </w:r>
       <w:r>
         <w:tab/>
-        <w:t>Inicializa una lista va</w:t>
-      </w:r>
-      <w:r>
-        <w:t>c</w:t>
-      </w:r>
-      <w:r>
-        <w:rPr>
-          <w:rFonts w:ascii="Tahoma" w:hAnsi="Tahoma" w:cs="Tahoma"/>
-        </w:rPr>
-        <w:t>í</w:t>
-      </w:r>
-      <w:r>
-        <w:t>a</w:t>
-      </w:r>
-      <w:r>
+      </w:r>
+      <w:r>
+        <w:t xml:space="preserve">Elimina la celda P de L. El </w:t>
+      </w:r>
+      <w:r>
+        <w:t>elemento almacenado en la posición</w:t>
+      </w:r>
+      <w:r>
+        <w:t xml:space="preserve"> P es eliminado mediante la func</w:t>
+      </w:r>
+      <w:r>
+        <w:t>ió</w:t>
+      </w:r>
+      <w:r>
+        <w:t>n fEliminar parametrizada.</w:t>
+      </w:r>
+      <w:r>
+        <w:t xml:space="preserve"> </w:t>
+      </w:r>
+      <w:r>
+        <w:t>Si P es fin(L), finaliza indicando LST_POSICION_INVALIDA.</w:t>
+      </w:r>
+      <w:r>
+        <w:br/>
+      </w:r>
+      <w:r>
+        <w:tab/>
+      </w:r>
+      <w:r>
+        <w:rPr>
+          <w:i/>
+        </w:rPr>
+        <w:t xml:space="preserve">- Si la posición p no es el fin de la lista, llamo a la función fEliminar parametrizada con el siguiente a p (por ser lista con posición indirecta). Actualizo el elemento a p, y la referencia </w:t>
+      </w:r>
+      <w:r>
+        <w:rPr>
+          <w:i/>
+        </w:rPr>
+        <w:t>al</w:t>
+      </w:r>
+      <w:r>
+        <w:rPr>
+          <w:i/>
+        </w:rPr>
+        <w:t xml:space="preserve"> siguiente en nulo. Por </w:t>
+      </w:r>
+      <w:r>
+        <w:rPr>
+          <w:i/>
+        </w:rPr>
+        <w:t>último</w:t>
+      </w:r>
+      <w:r>
+        <w:rPr>
+          <w:i/>
+        </w:rPr>
+        <w:t xml:space="preserve"> </w:t>
+      </w:r>
+      <w:r>
+        <w:rPr>
+          <w:i/>
+        </w:rPr>
+        <w:t>se libera el espacio en memoria</w:t>
+      </w:r>
+      <w:r>
+        <w:rPr>
+          <w:i/>
+        </w:rPr>
+        <w:t xml:space="preserve"> que ocupaba la celda que borramos</w:t>
+      </w:r>
+      <w:r>
+        <w:rPr>
+          <w:i/>
+        </w:rPr>
         <w:t>.</w:t>
       </w:r>
       <w:r>
-        <w:t xml:space="preserve"> </w:t>
-      </w:r>
-      <w:r>
-        <w:t>Una referencia a la li</w:t>
-      </w:r>
-      <w:r>
-        <w:t>sta creada es referenciada en *l</w:t>
-      </w:r>
-      <w:r>
-        <w:t>.</w:t>
-      </w:r>
-      <w:r>
-        <w:br/>
-      </w:r>
-      <w:r>
-        <w:tab/>
-      </w:r>
-      <w:r>
-        <w:rPr>
-          <w:i/>
-        </w:rPr>
-        <w:t>- Se reserva espacio en memoria para una nueva celda</w:t>
-      </w:r>
-      <w:r>
-        <w:rPr>
-          <w:i/>
-        </w:rPr>
-        <w:t>(</w:t>
-      </w:r>
-      <w:proofErr w:type="spellStart"/>
-      <w:r>
-        <w:rPr>
-          <w:i/>
-        </w:rPr>
-        <w:t>header</w:t>
-      </w:r>
-      <w:proofErr w:type="spellEnd"/>
-      <w:r>
-        <w:rPr>
-          <w:i/>
-        </w:rPr>
-        <w:t>)</w:t>
-      </w:r>
-      <w:r>
-        <w:rPr>
-          <w:i/>
-        </w:rPr>
-        <w:t>. Se le establece a esta, referencia a un elemento nulo, y referencia nula a la celda siguiente.</w:t>
-      </w:r>
-    </w:p>
-    <w:p>
+        <w:rPr>
+          <w:i/>
+        </w:rPr>
+        <w:t xml:space="preserve"> </w:t>
+      </w:r>
+    </w:p>
+    <w:p>
+      <w:pPr>
+        <w:rPr>
+          <w:i/>
+        </w:rPr>
+      </w:pPr>
       <w:r>
         <w:rPr>
           <w:b/>
@@ -534,9 +679,61 @@
           <w:color w:val="002060"/>
           <w:sz w:val="28"/>
         </w:rPr>
-        <w:t xml:space="preserve">void </w:t>
-      </w:r>
-      <w:proofErr w:type="spellStart"/>
+        <w:t>void l_destruir(tLista * l, void (*fEliminar)(tElemento));</w:t>
+      </w:r>
+      <w:r>
+        <w:rPr>
+          <w:b/>
+          <w:sz w:val="28"/>
+        </w:rPr>
+        <w:br/>
+      </w:r>
+      <w:r>
+        <w:t xml:space="preserve"> </w:t>
+      </w:r>
+      <w:r>
+        <w:tab/>
+      </w:r>
+      <w:r>
+        <w:t xml:space="preserve">Destruye la lista L, </w:t>
+      </w:r>
+      <w:r>
+        <w:t>eliminando</w:t>
+      </w:r>
+      <w:r>
+        <w:t xml:space="preserve"> cada una de sus celdas. Los elementos almacenados en las celdas </w:t>
+      </w:r>
+      <w:r>
+        <w:t>son eliminados mediante la función</w:t>
+      </w:r>
+      <w:r>
+        <w:rPr>
+          <w:rFonts w:ascii="Tahoma" w:hAnsi="Tahoma" w:cs="Tahoma"/>
+        </w:rPr>
+        <w:t xml:space="preserve"> </w:t>
+      </w:r>
+      <w:r>
+        <w:t>fEliminar parametrizada.</w:t>
+      </w:r>
+      <w:r>
+        <w:br/>
+      </w:r>
+      <w:r>
+        <w:tab/>
+      </w:r>
+      <w:r>
+        <w:rPr>
+          <w:i/>
+        </w:rPr>
+        <w:t>- Comenzando desde el header, voy eliminando con la función fEliminar las posiciones siguientes a esta, reasignando la posición siguiente, y estableciendo las referencias de elemento y siguiente de la celda a eliminar, en nulo. Con cada una de las celdas eliminadas, libero el espacio en memoria que ocupaban. Finalmente cuando ya no tengo nada para eliminar, libero el espacio en memoria ocupado por el tLista l.</w:t>
+      </w:r>
+    </w:p>
+    <w:p>
+      <w:pPr>
+        <w:rPr>
+          <w:i/>
+        </w:rPr>
+      </w:pPr>
       <w:r>
         <w:rPr>
           <w:b/>
@@ -544,19 +741,48 @@
           <w:color w:val="002060"/>
           <w:sz w:val="28"/>
         </w:rPr>
-        <w:t>l_insertar</w:t>
-      </w:r>
-      <w:proofErr w:type="spellEnd"/>
-      <w:r>
-        <w:rPr>
-          <w:b/>
-          <w:i/>
+        <w:t>tElemento l_recuperar(tLista l, tPosicion p);</w:t>
+      </w:r>
+      <w:r>
+        <w:rPr>
           <w:color w:val="002060"/>
           <w:sz w:val="28"/>
         </w:rPr>
-        <w:t xml:space="preserve">(tLista l, </w:t>
-      </w:r>
-      <w:proofErr w:type="spellStart"/>
+        <w:t xml:space="preserve"> </w:t>
+      </w:r>
+      <w:r>
+        <w:br/>
+        <w:t xml:space="preserve"> </w:t>
+      </w:r>
+      <w:r>
+        <w:tab/>
+      </w:r>
+      <w:r>
+        <w:t xml:space="preserve">Recupera y retorna el elemento en la </w:t>
+      </w:r>
+      <w:r>
+        <w:t>posición</w:t>
+      </w:r>
+      <w:r>
+        <w:t xml:space="preserve"> P. </w:t>
+      </w:r>
+      <w:r>
+        <w:t>Si P es fin(L), finaliza indicando LST_POSICION_INVALIDA.</w:t>
+      </w:r>
+      <w:r>
+        <w:br/>
+      </w:r>
+      <w:r>
+        <w:tab/>
+      </w:r>
+      <w:r>
+        <w:rPr>
+          <w:i/>
+        </w:rPr>
+        <w:t>- Se controla si la posición p no es el fin de la lista. Si no es, devuelvo el elemento del siguiente de p (por ser lista implementada con posición indirecta).</w:t>
+      </w:r>
+    </w:p>
+    <w:p>
       <w:r>
         <w:rPr>
           <w:b/>
@@ -564,9 +790,50 @@
           <w:color w:val="002060"/>
           <w:sz w:val="28"/>
         </w:rPr>
-        <w:t>tPosicion</w:t>
-      </w:r>
-      <w:proofErr w:type="spellEnd"/>
+        <w:t>tPosicion l_primera(tLista l);</w:t>
+      </w:r>
+      <w:r>
+        <w:br/>
+        <w:t xml:space="preserve"> </w:t>
+      </w:r>
+      <w:r>
+        <w:tab/>
+      </w:r>
+      <w:r>
+        <w:t xml:space="preserve">Recupera y retorna la primera </w:t>
+      </w:r>
+      <w:r>
+        <w:t>posició</w:t>
+      </w:r>
+      <w:r>
+        <w:t xml:space="preserve">n de L. </w:t>
+      </w:r>
+      <w:r>
+        <w:t xml:space="preserve">Si L es </w:t>
+      </w:r>
+      <w:r>
+        <w:t>vac</w:t>
+      </w:r>
+      <w:r>
+        <w:t>ía</w:t>
+      </w:r>
+      <w:r>
+        <w:t>, primera(L) = ultima(L) = fin(L).</w:t>
+      </w:r>
+      <w:r>
+        <w:br/>
+      </w:r>
+      <w:r>
+        <w:tab/>
+      </w:r>
+      <w:r>
+        <w:rPr>
+          <w:i/>
+        </w:rPr>
+        <w:t>- Simplemente retorno el tLista l, ya que este apunta a la primera posición de la lista.</w:t>
+      </w:r>
+    </w:p>
+    <w:p>
       <w:r>
         <w:rPr>
           <w:b/>
@@ -574,53 +841,37 @@
           <w:color w:val="002060"/>
           <w:sz w:val="28"/>
         </w:rPr>
-        <w:t xml:space="preserve"> p, tElemento e);</w:t>
-      </w:r>
-      <w:r>
-        <w:rPr>
-          <w:b/>
-        </w:rPr>
-        <w:br/>
-      </w:r>
-      <w:r>
-        <w:rPr>
-          <w:b/>
-        </w:rPr>
+        <w:lastRenderedPageBreak/>
+        <w:t>tPosicion l_siguiente(tLista l, tPosicion p);</w:t>
+      </w:r>
+      <w:r>
+        <w:br/>
+        <w:t xml:space="preserve"> </w:t>
+      </w:r>
+      <w:r>
         <w:tab/>
       </w:r>
       <w:r>
-        <w:t>Inserta el elemento E, en la posición P, en L.</w:t>
-      </w:r>
-      <w:r>
-        <w:t xml:space="preserve"> </w:t>
-      </w:r>
-      <w:r>
-        <w:t>Con L</w:t>
-      </w:r>
-      <w:r>
-        <w:t>= A,B,C,D y la posici</w:t>
-      </w:r>
-      <w:r>
-        <w:rPr>
-          <w:rFonts w:ascii="Tahoma" w:hAnsi="Tahoma" w:cs="Tahoma"/>
-        </w:rPr>
-        <w:t>ó</w:t>
-      </w:r>
-      <w:r>
-        <w:t>n P direccionando C, luego:</w:t>
-      </w:r>
-      <w:r>
-        <w:t xml:space="preserve"> </w:t>
-      </w:r>
-      <w:r>
-        <w:t>L' = A,B,E,C,D</w:t>
-      </w:r>
-      <w:r>
-        <w:br/>
+        <w:t xml:space="preserve">Recupera y retorna la </w:t>
+      </w:r>
+      <w:r>
+        <w:t>posición</w:t>
+      </w:r>
+      <w:r>
+        <w:t xml:space="preserve"> siguiente a P en L. Si P es fin(L), finaliza indicando LST_NO_EXISTE_SIGUIENTE.</w:t>
+      </w:r>
+      <w:r>
+        <w:br/>
+        <w:t xml:space="preserve"> </w:t>
       </w:r>
       <w:r>
         <w:tab/>
-        <w:t>- Se reserva espacio en memoria para una nueva celda. A la nueva celda se le establece el elemento e, y se actualizan las posiciones siguientes de la nueva celda, y de la posición p.</w:t>
+      </w:r>
+      <w:r>
+        <w:rPr>
+          <w:i/>
+        </w:rPr>
+        <w:t>- Se controla si la posición p no es el fin de la lista. Si no es, devuelvo el siguiente de p.</w:t>
       </w:r>
     </w:p>
     <w:p>
@@ -631,9 +882,58 @@
           <w:color w:val="002060"/>
           <w:sz w:val="28"/>
         </w:rPr>
-        <w:t xml:space="preserve">void </w:t>
-      </w:r>
-      <w:proofErr w:type="spellStart"/>
+        <w:t>tPosicion l_anterior(tLista l, tPosicion p);</w:t>
+      </w:r>
+      <w:r>
+        <w:br/>
+        <w:t xml:space="preserve">         </w:t>
+      </w:r>
+      <w:r>
+        <w:t xml:space="preserve">Recupera y retorna la </w:t>
+      </w:r>
+      <w:r>
+        <w:t>posición</w:t>
+      </w:r>
+      <w:r>
+        <w:t xml:space="preserve"> anterior a P en L.</w:t>
+      </w:r>
+      <w:r>
+        <w:t xml:space="preserve"> </w:t>
+      </w:r>
+      <w:r>
+        <w:t xml:space="preserve"> Si P es primera(L), finaliza indicando LST_NO_EXISTE_ANTERIOR.</w:t>
+      </w:r>
+      <w:r>
+        <w:br/>
+      </w:r>
+      <w:r>
+        <w:rPr>
+          <w:i/>
+        </w:rPr>
+        <w:t xml:space="preserve">         - Se controla si la posición p no es la primera posición de la lista. Si no es, recorro la lista hasta encontrar el anterior a la </w:t>
+      </w:r>
+      <w:r>
+        <w:rPr>
+          <w:i/>
+        </w:rPr>
+        <w:t>posición</w:t>
+      </w:r>
+      <w:r>
+        <w:rPr>
+          <w:i/>
+        </w:rPr>
+        <w:t xml:space="preserve"> p. Cuando lo encuentro, lo retorno</w:t>
+      </w:r>
+      <w:r>
+        <w:t>.</w:t>
+      </w:r>
+    </w:p>
+    <w:p>
+      <w:pPr>
+        <w:rPr>
+          <w:i/>
+        </w:rPr>
+      </w:pPr>
       <w:r>
         <w:rPr>
           <w:b/>
@@ -641,9 +941,92 @@
           <w:color w:val="002060"/>
           <w:sz w:val="28"/>
         </w:rPr>
-        <w:t>l_eliminar</w:t>
-      </w:r>
-      <w:proofErr w:type="spellEnd"/>
+        <w:t>tPosicion l_ultima(tLista l);</w:t>
+      </w:r>
+      <w:r>
+        <w:br/>
+        <w:t xml:space="preserve"> </w:t>
+      </w:r>
+      <w:r>
+        <w:tab/>
+      </w:r>
+      <w:r>
+        <w:t xml:space="preserve">Recupera y retorna la </w:t>
+      </w:r>
+      <w:r>
+        <w:t>última</w:t>
+      </w:r>
+      <w:r>
+        <w:t xml:space="preserve"> </w:t>
+      </w:r>
+      <w:r>
+        <w:t>posición</w:t>
+      </w:r>
+      <w:r>
+        <w:t xml:space="preserve"> de L. </w:t>
+      </w:r>
+      <w:r>
+        <w:t>Si L es vac</w:t>
+      </w:r>
+      <w:r>
+        <w:rPr>
+          <w:rFonts w:ascii="Tahoma" w:hAnsi="Tahoma" w:cs="Tahoma"/>
+        </w:rPr>
+        <w:t>í</w:t>
+      </w:r>
+      <w:r>
+        <w:t>a, primera(L) = ultima(L) = fin(L).</w:t>
+      </w:r>
+      <w:r>
+        <w:br/>
+      </w:r>
+      <w:r>
+        <w:tab/>
+      </w:r>
+      <w:r>
+        <w:rPr>
+          <w:i/>
+        </w:rPr>
+        <w:t xml:space="preserve">- Si la lista tiene un solo elemento o esta </w:t>
+      </w:r>
+      <w:r>
+        <w:rPr>
+          <w:i/>
+        </w:rPr>
+        <w:t>vacía</w:t>
+      </w:r>
+      <w:r>
+        <w:rPr>
+          <w:i/>
+        </w:rPr>
+        <w:t xml:space="preserve">, devuelvo el tLista l. Caso contrario, recorro la lista mientras no llegue al fin de la lista, y devuelvo la </w:t>
+      </w:r>
+      <w:r>
+        <w:rPr>
+          <w:i/>
+        </w:rPr>
+        <w:t>última</w:t>
+      </w:r>
+      <w:r>
+        <w:rPr>
+          <w:i/>
+        </w:rPr>
+        <w:t xml:space="preserve"> </w:t>
+      </w:r>
+      <w:r>
+        <w:rPr>
+          <w:i/>
+        </w:rPr>
+        <w:t>posición</w:t>
+      </w:r>
+      <w:r>
+        <w:rPr>
+          <w:i/>
+        </w:rPr>
+        <w:t>.</w:t>
+      </w:r>
+    </w:p>
+    <w:p>
       <w:r>
         <w:rPr>
           <w:b/>
@@ -651,19 +1034,152 @@
           <w:color w:val="002060"/>
           <w:sz w:val="28"/>
         </w:rPr>
-        <w:t xml:space="preserve">(tLista l, </w:t>
-      </w:r>
-      <w:proofErr w:type="spellStart"/>
-      <w:r>
-        <w:rPr>
-          <w:b/>
-          <w:i/>
+        <w:t>tPosicion l_fin(tLista l);</w:t>
+      </w:r>
+      <w:r>
+        <w:rPr>
           <w:color w:val="002060"/>
           <w:sz w:val="28"/>
         </w:rPr>
-        <w:t>tPosicion</w:t>
+        <w:t xml:space="preserve"> </w:t>
+      </w:r>
+      <w:r>
+        <w:br/>
+        <w:t xml:space="preserve"> </w:t>
+      </w:r>
+      <w:r>
+        <w:tab/>
+      </w:r>
+      <w:r>
+        <w:t xml:space="preserve">Recupera y retorna la </w:t>
+      </w:r>
+      <w:r>
+        <w:t>posición</w:t>
+      </w:r>
+      <w:r>
+        <w:t xml:space="preserve"> fin de L.</w:t>
+      </w:r>
+      <w:r>
+        <w:t xml:space="preserve"> </w:t>
+      </w:r>
+      <w:r>
+        <w:t xml:space="preserve"> Si L es </w:t>
+      </w:r>
+      <w:r>
+        <w:rPr>
+          <w:rFonts w:cstheme="minorHAnsi"/>
+        </w:rPr>
+        <w:t>vac</w:t>
+      </w:r>
+      <w:r>
+        <w:rPr>
+          <w:rFonts w:cstheme="minorHAnsi"/>
+        </w:rPr>
+        <w:t>í</w:t>
+      </w:r>
+      <w:r>
+        <w:rPr>
+          <w:rFonts w:cstheme="minorHAnsi"/>
+        </w:rPr>
+        <w:t>a</w:t>
+      </w:r>
+      <w:r>
+        <w:t>, primera(L) = ultima(L) = fin(L).</w:t>
+      </w:r>
+      <w:r>
+        <w:br/>
+        <w:t xml:space="preserve"> </w:t>
+      </w:r>
+      <w:r>
+        <w:tab/>
+      </w:r>
+      <w:r>
+        <w:rPr>
+          <w:i/>
+        </w:rPr>
+        <w:t xml:space="preserve">- Si la lista </w:t>
+      </w:r>
+      <w:proofErr w:type="spellStart"/>
+      <w:r>
+        <w:rPr>
+          <w:i/>
+        </w:rPr>
+        <w:t>esta</w:t>
       </w:r>
       <w:proofErr w:type="spellEnd"/>
+      <w:r>
+        <w:rPr>
+          <w:i/>
+        </w:rPr>
+        <w:t xml:space="preserve"> </w:t>
+      </w:r>
+      <w:r>
+        <w:rPr>
+          <w:i/>
+        </w:rPr>
+        <w:t>vacía</w:t>
+      </w:r>
+      <w:r>
+        <w:rPr>
+          <w:i/>
+        </w:rPr>
+        <w:t xml:space="preserve">, devuelvo el tLista l. Caso contrario, recorro la lista </w:t>
+      </w:r>
+      <w:r>
+        <w:rPr>
+          <w:i/>
+        </w:rPr>
+        <w:t>posición</w:t>
+      </w:r>
+      <w:r>
+        <w:rPr>
+          <w:i/>
+        </w:rPr>
+        <w:t xml:space="preserve"> por </w:t>
+      </w:r>
+      <w:r>
+        <w:rPr>
+          <w:i/>
+        </w:rPr>
+        <w:t>posición</w:t>
+      </w:r>
+      <w:r>
+        <w:rPr>
+          <w:i/>
+        </w:rPr>
+        <w:t xml:space="preserve"> controlando que el siguiente no sea nulo. Finalmente devuelvo la </w:t>
+      </w:r>
+      <w:r>
+        <w:rPr>
+          <w:i/>
+        </w:rPr>
+        <w:t>última</w:t>
+      </w:r>
+      <w:r>
+        <w:rPr>
+          <w:i/>
+        </w:rPr>
+        <w:t xml:space="preserve"> </w:t>
+      </w:r>
+      <w:r>
+        <w:rPr>
+          <w:i/>
+        </w:rPr>
+        <w:t>posición</w:t>
+      </w:r>
+      <w:r>
+        <w:rPr>
+          <w:i/>
+        </w:rPr>
+        <w:t xml:space="preserve"> visitada.</w:t>
+      </w:r>
+    </w:p>
+    <w:p>
+      <w:pPr>
+        <w:rPr>
+          <w:i/>
+        </w:rPr>
+      </w:pPr>
       <w:r>
         <w:rPr>
           <w:b/>
@@ -671,660 +1187,50 @@
           <w:color w:val="002060"/>
           <w:sz w:val="28"/>
         </w:rPr>
-        <w:t xml:space="preserve"> p, void (*fEliminar)(tElemento));</w:t>
-      </w:r>
-      <w:r>
-        <w:br/>
+        <w:t>int l_longitud(tLista l);</w:t>
+      </w:r>
+      <w:r>
+        <w:br/>
+      </w:r>
+      <w:r>
         <w:t xml:space="preserve"> </w:t>
       </w:r>
       <w:r>
         <w:tab/>
       </w:r>
       <w:r>
-        <w:t xml:space="preserve">Elimina la celda P de L. El </w:t>
-      </w:r>
-      <w:r>
-        <w:t>elemento almacenado en la posición</w:t>
-      </w:r>
-      <w:r>
-        <w:t xml:space="preserve"> P es eliminado mediante la func</w:t>
-      </w:r>
-      <w:r>
-        <w:t>ió</w:t>
-      </w:r>
-      <w:r>
-        <w:t>n fEliminar parametrizada.</w:t>
-      </w:r>
-      <w:r>
-        <w:t xml:space="preserve"> </w:t>
-      </w:r>
-      <w:r>
-        <w:t>Si P es fin(L), finaliza indicando LST_POSICION_INVALIDA.</w:t>
+        <w:t>Retorna la longitud actual de la lista.</w:t>
       </w:r>
       <w:r>
         <w:br/>
       </w:r>
       <w:r>
         <w:tab/>
-        <w:t xml:space="preserve">- Si la posición p no es el fin de la lista, llamo a la función fEliminar parametrizada con el siguiente a p (por ser lista con posición indirecta). Actualizo el elemento a p, y la referencia </w:t>
-      </w:r>
-      <w:proofErr w:type="gramStart"/>
-      <w:r>
-        <w:t>a el</w:t>
-      </w:r>
-      <w:proofErr w:type="gramEnd"/>
-      <w:r>
-        <w:t xml:space="preserve"> siguiente en nulo. Por </w:t>
-      </w:r>
-      <w:proofErr w:type="spellStart"/>
-      <w:r>
-        <w:t>ultimo</w:t>
-      </w:r>
-      <w:proofErr w:type="spellEnd"/>
-      <w:r>
-        <w:t xml:space="preserve"> </w:t>
-      </w:r>
-      <w:r>
-        <w:t>se libera el espacio en memoria.</w:t>
-      </w:r>
-      <w:bookmarkStart w:id="0" w:name="_GoBack"/>
-      <w:bookmarkEnd w:id="0"/>
-      <w:r>
-        <w:t xml:space="preserve"> </w:t>
-      </w:r>
-    </w:p>
-    <w:p>
-      <w:r>
-        <w:rPr>
+      </w:r>
+      <w:r>
+        <w:rPr>
+          <w:i/>
+        </w:rPr>
+        <w:t>- Mientras no llegue al fin de la lista, incremento un contador en uno por cada celda visitada. El contador inicialmente se encuentra con el valor  0. Finalmente retorno el contador.</w:t>
+      </w:r>
+    </w:p>
+    <w:p>
+      <w:pPr>
+        <w:rPr>
+          <w:rFonts w:asciiTheme="majorHAnsi" w:eastAsiaTheme="majorEastAsia" w:hAnsiTheme="majorHAnsi" w:cstheme="majorBidi"/>
           <w:b/>
-          <w:i/>
-          <w:color w:val="002060"/>
-          <w:sz w:val="28"/>
-        </w:rPr>
-        <w:t xml:space="preserve">void </w:t>
-      </w:r>
-      <w:proofErr w:type="spellStart"/>
-      <w:r>
-        <w:rPr>
-          <w:b/>
-          <w:i/>
-          <w:color w:val="002060"/>
-          <w:sz w:val="28"/>
-        </w:rPr>
-        <w:t>l_destruir</w:t>
-      </w:r>
-      <w:proofErr w:type="spellEnd"/>
-      <w:r>
-        <w:rPr>
-          <w:b/>
-          <w:i/>
-          <w:color w:val="002060"/>
-          <w:sz w:val="28"/>
-        </w:rPr>
-        <w:t>(tLista * l, void (*fEliminar)(tElemento));</w:t>
-      </w:r>
-      <w:r>
-        <w:rPr>
-          <w:b/>
-          <w:sz w:val="28"/>
-        </w:rPr>
-        <w:br/>
-      </w:r>
-      <w:r>
-        <w:t xml:space="preserve"> </w:t>
-      </w:r>
-      <w:r>
-        <w:tab/>
-      </w:r>
-      <w:r>
-        <w:t xml:space="preserve">Destruye la lista L, </w:t>
-      </w:r>
-      <w:r>
-        <w:t>eliminando</w:t>
-      </w:r>
-      <w:r>
-        <w:t xml:space="preserve"> cada una de sus celdas. Los elementos almacenados en las celdas </w:t>
-      </w:r>
-      <w:r>
-        <w:t>son eliminados mediante la función</w:t>
-      </w:r>
-      <w:r>
-        <w:rPr>
-          <w:rFonts w:ascii="Tahoma" w:hAnsi="Tahoma" w:cs="Tahoma"/>
-        </w:rPr>
-        <w:t xml:space="preserve"> </w:t>
-      </w:r>
-      <w:r>
-        <w:t>fEliminar parametrizada.</w:t>
-      </w:r>
-    </w:p>
-    <w:p>
-      <w:r>
-        <w:rPr>
-          <w:b/>
-          <w:i/>
-          <w:color w:val="002060"/>
-          <w:sz w:val="28"/>
-        </w:rPr>
-        <w:t xml:space="preserve">tElemento </w:t>
-      </w:r>
-      <w:proofErr w:type="spellStart"/>
-      <w:r>
-        <w:rPr>
-          <w:b/>
-          <w:i/>
-          <w:color w:val="002060"/>
-          <w:sz w:val="28"/>
-        </w:rPr>
-        <w:t>l_recuperar</w:t>
-      </w:r>
-      <w:proofErr w:type="spellEnd"/>
-      <w:r>
-        <w:rPr>
-          <w:b/>
-          <w:i/>
-          <w:color w:val="002060"/>
-          <w:sz w:val="28"/>
-        </w:rPr>
-        <w:t xml:space="preserve">(tLista l, </w:t>
-      </w:r>
-      <w:proofErr w:type="spellStart"/>
-      <w:r>
-        <w:rPr>
-          <w:b/>
-          <w:i/>
-          <w:color w:val="002060"/>
-          <w:sz w:val="28"/>
-        </w:rPr>
-        <w:t>tPosicion</w:t>
-      </w:r>
-      <w:proofErr w:type="spellEnd"/>
-      <w:r>
-        <w:rPr>
-          <w:b/>
-          <w:i/>
-          <w:color w:val="002060"/>
-          <w:sz w:val="28"/>
-        </w:rPr>
-        <w:t xml:space="preserve"> p);</w:t>
-      </w:r>
-      <w:r>
-        <w:rPr>
-          <w:color w:val="002060"/>
-          <w:sz w:val="28"/>
-        </w:rPr>
-        <w:t xml:space="preserve"> </w:t>
-      </w:r>
-      <w:r>
-        <w:br/>
-        <w:t xml:space="preserve"> </w:t>
-      </w:r>
-      <w:r>
-        <w:tab/>
-      </w:r>
-      <w:r>
-        <w:t xml:space="preserve">Recupera y retorna el elemento en la </w:t>
-      </w:r>
-      <w:r>
-        <w:t>posición</w:t>
-      </w:r>
-      <w:r>
-        <w:t xml:space="preserve"> P. </w:t>
-      </w:r>
-      <w:r>
-        <w:t>Si P es fin(L), finaliza indicando LST_POSICION_INVALIDA.</w:t>
-      </w:r>
-    </w:p>
-    <w:p>
-      <w:proofErr w:type="spellStart"/>
-      <w:r>
-        <w:rPr>
-          <w:b/>
-          <w:i/>
-          <w:color w:val="002060"/>
-          <w:sz w:val="28"/>
-        </w:rPr>
-        <w:t>tPosicion</w:t>
-      </w:r>
-      <w:proofErr w:type="spellEnd"/>
-      <w:r>
-        <w:rPr>
-          <w:b/>
-          <w:i/>
-          <w:color w:val="002060"/>
-          <w:sz w:val="28"/>
-        </w:rPr>
-        <w:t xml:space="preserve"> </w:t>
-      </w:r>
-      <w:proofErr w:type="spellStart"/>
-      <w:r>
-        <w:rPr>
-          <w:b/>
-          <w:i/>
-          <w:color w:val="002060"/>
-          <w:sz w:val="28"/>
-        </w:rPr>
-        <w:t>l_primera</w:t>
-      </w:r>
-      <w:proofErr w:type="spellEnd"/>
-      <w:r>
-        <w:rPr>
-          <w:b/>
-          <w:i/>
-          <w:color w:val="002060"/>
-          <w:sz w:val="28"/>
-        </w:rPr>
-        <w:t>(tLista l);</w:t>
-      </w:r>
-      <w:r>
-        <w:br/>
-        <w:t xml:space="preserve"> </w:t>
-      </w:r>
-      <w:r>
-        <w:tab/>
-      </w:r>
-      <w:r>
-        <w:t xml:space="preserve">Recupera y retorna la primera </w:t>
-      </w:r>
-      <w:r>
-        <w:t>posició</w:t>
-      </w:r>
-      <w:r>
-        <w:t xml:space="preserve">n de L. </w:t>
-      </w:r>
-      <w:r>
-        <w:t xml:space="preserve">Si L es </w:t>
-      </w:r>
-      <w:r>
-        <w:t>vac</w:t>
-      </w:r>
-      <w:r>
-        <w:t>ía</w:t>
-      </w:r>
-      <w:r>
-        <w:t>, primera(L) = ultima(L) = fin(L).</w:t>
-      </w:r>
-    </w:p>
-    <w:p>
-      <w:proofErr w:type="spellStart"/>
-      <w:r>
-        <w:rPr>
-          <w:b/>
-          <w:i/>
-          <w:color w:val="002060"/>
-          <w:sz w:val="28"/>
-        </w:rPr>
-        <w:t>tPosicion</w:t>
-      </w:r>
-      <w:proofErr w:type="spellEnd"/>
-      <w:r>
-        <w:rPr>
-          <w:b/>
-          <w:i/>
-          <w:color w:val="002060"/>
-          <w:sz w:val="28"/>
-        </w:rPr>
-        <w:t xml:space="preserve"> </w:t>
-      </w:r>
-      <w:proofErr w:type="spellStart"/>
-      <w:r>
-        <w:rPr>
-          <w:b/>
-          <w:i/>
-          <w:color w:val="002060"/>
-          <w:sz w:val="28"/>
-        </w:rPr>
-        <w:t>l_siguiente</w:t>
-      </w:r>
-      <w:proofErr w:type="spellEnd"/>
-      <w:r>
-        <w:rPr>
-          <w:b/>
-          <w:i/>
-          <w:color w:val="002060"/>
-          <w:sz w:val="28"/>
-        </w:rPr>
-        <w:t xml:space="preserve">(tLista l, </w:t>
-      </w:r>
-      <w:proofErr w:type="spellStart"/>
-      <w:r>
-        <w:rPr>
-          <w:b/>
-          <w:i/>
-          <w:color w:val="002060"/>
-          <w:sz w:val="28"/>
-        </w:rPr>
-        <w:t>tPosicion</w:t>
-      </w:r>
-      <w:proofErr w:type="spellEnd"/>
-      <w:r>
-        <w:rPr>
-          <w:b/>
-          <w:i/>
-          <w:color w:val="002060"/>
-          <w:sz w:val="28"/>
-        </w:rPr>
-        <w:t xml:space="preserve"> p);</w:t>
-      </w:r>
-      <w:r>
-        <w:br/>
-        <w:t xml:space="preserve"> </w:t>
-      </w:r>
-      <w:r>
-        <w:tab/>
-      </w:r>
-      <w:r>
-        <w:t xml:space="preserve">Recupera y retorna la </w:t>
-      </w:r>
-      <w:r>
-        <w:t>posición</w:t>
-      </w:r>
-      <w:r>
-        <w:t xml:space="preserve"> siguiente a P en L. Si P es fin(L), finaliza indicando LST_NO_EXISTE_SIGUIENTE.</w:t>
-      </w:r>
-    </w:p>
-    <w:p>
-      <w:proofErr w:type="spellStart"/>
-      <w:r>
-        <w:rPr>
-          <w:b/>
-          <w:i/>
-          <w:color w:val="002060"/>
-          <w:sz w:val="28"/>
-        </w:rPr>
-        <w:t>tPosicion</w:t>
-      </w:r>
-      <w:proofErr w:type="spellEnd"/>
-      <w:r>
-        <w:rPr>
-          <w:b/>
-          <w:i/>
-          <w:color w:val="002060"/>
-          <w:sz w:val="28"/>
-        </w:rPr>
-        <w:t xml:space="preserve"> </w:t>
-      </w:r>
-      <w:proofErr w:type="spellStart"/>
-      <w:r>
-        <w:rPr>
-          <w:b/>
-          <w:i/>
-          <w:color w:val="002060"/>
-          <w:sz w:val="28"/>
-        </w:rPr>
-        <w:t>l_anterior</w:t>
-      </w:r>
-      <w:proofErr w:type="spellEnd"/>
-      <w:r>
-        <w:rPr>
-          <w:b/>
-          <w:i/>
-          <w:color w:val="002060"/>
-          <w:sz w:val="28"/>
-        </w:rPr>
-        <w:t xml:space="preserve">(tLista l, </w:t>
-      </w:r>
-      <w:proofErr w:type="spellStart"/>
-      <w:r>
-        <w:rPr>
-          <w:b/>
-          <w:i/>
-          <w:color w:val="002060"/>
-          <w:sz w:val="28"/>
-        </w:rPr>
-        <w:t>tPosicion</w:t>
-      </w:r>
-      <w:proofErr w:type="spellEnd"/>
-      <w:r>
-        <w:rPr>
-          <w:b/>
-          <w:i/>
-          <w:color w:val="002060"/>
-          <w:sz w:val="28"/>
-        </w:rPr>
-        <w:t xml:space="preserve"> p);</w:t>
-      </w:r>
-      <w:r>
-        <w:br/>
-        <w:t xml:space="preserve">         </w:t>
-      </w:r>
-      <w:r>
-        <w:t xml:space="preserve">Recupera y retorna la </w:t>
-      </w:r>
-      <w:r>
-        <w:t>posición</w:t>
-      </w:r>
-      <w:r>
-        <w:t xml:space="preserve"> anterior a P en L.</w:t>
-      </w:r>
-      <w:r>
-        <w:t xml:space="preserve"> </w:t>
-      </w:r>
-      <w:r>
-        <w:t xml:space="preserve"> Si P es primera(L), finaliza indicando LST_NO_EXISTE_ANTERIOR.</w:t>
-      </w:r>
-    </w:p>
-    <w:p>
-      <w:proofErr w:type="spellStart"/>
-      <w:r>
-        <w:rPr>
-          <w:b/>
-          <w:i/>
-          <w:color w:val="002060"/>
-          <w:sz w:val="28"/>
-        </w:rPr>
-        <w:t>tPosicion</w:t>
-      </w:r>
-      <w:proofErr w:type="spellEnd"/>
-      <w:r>
-        <w:rPr>
-          <w:b/>
-          <w:i/>
-          <w:color w:val="002060"/>
-          <w:sz w:val="28"/>
-        </w:rPr>
-        <w:t xml:space="preserve"> </w:t>
-      </w:r>
-      <w:proofErr w:type="spellStart"/>
-      <w:r>
-        <w:rPr>
-          <w:b/>
-          <w:i/>
-          <w:color w:val="002060"/>
-          <w:sz w:val="28"/>
-        </w:rPr>
-        <w:t>l_ultima</w:t>
-      </w:r>
-      <w:proofErr w:type="spellEnd"/>
-      <w:r>
-        <w:rPr>
-          <w:b/>
-          <w:i/>
-          <w:color w:val="002060"/>
-          <w:sz w:val="28"/>
-        </w:rPr>
-        <w:t>(tLista l);</w:t>
-      </w:r>
-      <w:r>
-        <w:br/>
-        <w:t xml:space="preserve"> </w:t>
-      </w:r>
-      <w:r>
-        <w:tab/>
-      </w:r>
-      <w:r>
-        <w:t xml:space="preserve">Recupera y retorna la </w:t>
-      </w:r>
-      <w:r>
-        <w:t>última</w:t>
-      </w:r>
-      <w:r>
-        <w:t xml:space="preserve"> </w:t>
-      </w:r>
-      <w:r>
-        <w:t>posición</w:t>
-      </w:r>
-      <w:r>
-        <w:t xml:space="preserve"> de L. </w:t>
-      </w:r>
-      <w:r>
-        <w:t>Si L es vac</w:t>
-      </w:r>
-      <w:r>
-        <w:rPr>
-          <w:rFonts w:ascii="Tahoma" w:hAnsi="Tahoma" w:cs="Tahoma"/>
-        </w:rPr>
-        <w:t>í</w:t>
-      </w:r>
-      <w:r>
-        <w:t>a, primera(L) = ultima(L) = fin(L).</w:t>
-      </w:r>
-    </w:p>
-    <w:p>
-      <w:proofErr w:type="spellStart"/>
-      <w:r>
-        <w:rPr>
-          <w:b/>
-          <w:i/>
-          <w:color w:val="002060"/>
-          <w:sz w:val="28"/>
-        </w:rPr>
-        <w:lastRenderedPageBreak/>
-        <w:t>tPosicion</w:t>
-      </w:r>
-      <w:proofErr w:type="spellEnd"/>
-      <w:r>
-        <w:rPr>
-          <w:b/>
-          <w:i/>
-          <w:color w:val="002060"/>
-          <w:sz w:val="28"/>
-        </w:rPr>
-        <w:t xml:space="preserve"> </w:t>
-      </w:r>
-      <w:proofErr w:type="spellStart"/>
-      <w:r>
-        <w:rPr>
-          <w:b/>
-          <w:i/>
-          <w:color w:val="002060"/>
-          <w:sz w:val="28"/>
-        </w:rPr>
-        <w:t>l_fin</w:t>
-      </w:r>
-      <w:proofErr w:type="spellEnd"/>
-      <w:r>
-        <w:rPr>
-          <w:b/>
-          <w:i/>
-          <w:color w:val="002060"/>
-          <w:sz w:val="28"/>
-        </w:rPr>
-        <w:t>(tLista l);</w:t>
-      </w:r>
-      <w:r>
-        <w:rPr>
-          <w:color w:val="002060"/>
-          <w:sz w:val="28"/>
-        </w:rPr>
-        <w:t xml:space="preserve"> </w:t>
-      </w:r>
-      <w:r>
-        <w:br/>
-        <w:t xml:space="preserve"> </w:t>
-      </w:r>
-      <w:r>
-        <w:tab/>
-      </w:r>
-      <w:r>
-        <w:t xml:space="preserve">Recupera y retorna la </w:t>
-      </w:r>
-      <w:r>
-        <w:t>posición</w:t>
-      </w:r>
-      <w:r>
-        <w:t xml:space="preserve"> fin de L.</w:t>
-      </w:r>
-      <w:r>
-        <w:t xml:space="preserve"> </w:t>
-      </w:r>
-      <w:r>
-        <w:t xml:space="preserve"> Si L es </w:t>
-      </w:r>
-      <w:r>
-        <w:rPr>
-          <w:rFonts w:cstheme="minorHAnsi"/>
-        </w:rPr>
-        <w:t>vac</w:t>
-      </w:r>
-      <w:r>
-        <w:rPr>
-          <w:rFonts w:cstheme="minorHAnsi"/>
-        </w:rPr>
-        <w:t>í</w:t>
-      </w:r>
-      <w:r>
-        <w:rPr>
-          <w:rFonts w:cstheme="minorHAnsi"/>
-        </w:rPr>
-        <w:t>a</w:t>
-      </w:r>
-      <w:r>
-        <w:t>, primera(L) = ultima(L) = fin(L).</w:t>
-      </w:r>
-    </w:p>
-    <w:p>
-      <w:proofErr w:type="spellStart"/>
-      <w:r>
-        <w:rPr>
-          <w:b/>
-          <w:i/>
-          <w:color w:val="002060"/>
-          <w:sz w:val="28"/>
-        </w:rPr>
-        <w:t>int</w:t>
-      </w:r>
-      <w:proofErr w:type="spellEnd"/>
-      <w:r>
-        <w:rPr>
-          <w:b/>
-          <w:i/>
-          <w:color w:val="002060"/>
-          <w:sz w:val="28"/>
-        </w:rPr>
-        <w:t xml:space="preserve"> </w:t>
-      </w:r>
-      <w:proofErr w:type="spellStart"/>
-      <w:r>
-        <w:rPr>
-          <w:b/>
-          <w:i/>
-          <w:color w:val="002060"/>
-          <w:sz w:val="28"/>
-        </w:rPr>
-        <w:t>l_longitud</w:t>
-      </w:r>
-      <w:proofErr w:type="spellEnd"/>
-      <w:r>
-        <w:rPr>
-          <w:b/>
-          <w:i/>
-          <w:color w:val="002060"/>
-          <w:sz w:val="28"/>
-        </w:rPr>
-        <w:t>(tLista l);</w:t>
-      </w:r>
-      <w:r>
-        <w:br/>
-      </w:r>
-      <w:r>
-        <w:t xml:space="preserve"> </w:t>
-      </w:r>
-      <w:r>
-        <w:tab/>
-      </w:r>
-      <w:r>
-        <w:t>Retorna la longitud actual de la lista.</w:t>
+          <w:bCs/>
+          <w:color w:val="000000" w:themeColor="text1"/>
+          <w:sz w:val="44"/>
+          <w:szCs w:val="28"/>
+        </w:rPr>
+      </w:pPr>
+      <w:r>
+        <w:rPr>
+          <w:color w:val="000000" w:themeColor="text1"/>
+          <w:sz w:val="44"/>
+        </w:rPr>
+        <w:br w:type="page"/>
       </w:r>
     </w:p>
     <w:p>
@@ -1341,10 +1247,20 @@
           <w:color w:val="000000" w:themeColor="text1"/>
           <w:sz w:val="44"/>
         </w:rPr>
+        <w:lastRenderedPageBreak/>
         <w:t>TDA Árbol</w:t>
       </w:r>
     </w:p>
     <w:p>
+      <w:r>
+        <w:t>El árbol está implementado mediante una estructura de nodos enlazados. En esta representación cada nodo mantiene referencia a otro nodo considerado padre del mismo dentro del árbol, una lista de nodos que representa los nodos hijos del mismo, y una referencia a un elemento genérico que representa el rótulo de dicho nodo.</w:t>
+      </w:r>
+      <w:r>
+        <w:br/>
+        <w:t>La implementación tanto del árbol como de los nodos, respeta la operaciones y estructuras definidas en el archivo arbol.h.</w:t>
+      </w:r>
+    </w:p>
+    <w:p>
       <w:pPr>
         <w:rPr>
           <w:rFonts w:cstheme="minorHAnsi"/>
@@ -1352,7 +1268,41 @@
         </w:rPr>
       </w:pPr>
       <w:r>
-        <w:t>El árbol está implementado mediante una estructura de nodos enlazados. En esta representación cada nodo mantiene referencia a otro nodo considerado padre del mismo dentro del árbol, una lista de nodos que representa los nodos hijos del mismo, y una referencia a un elemento genérico que representa el rótulo de dicho nodo.</w:t>
+        <w:drawing>
+          <wp:inline distT="0" distB="0" distL="0" distR="0" wp14:anchorId="2DCEEE58" wp14:editId="769A74A4">
+            <wp:extent cx="5106113" cy="3982006"/>
+            <wp:effectExtent l="0" t="0" r="0" b="0"/>
+            <wp:docPr id="2" name="Imagen 2"/>
+            <wp:cNvGraphicFramePr>
+              <a:graphicFrameLocks xmlns:a="http://schemas.openxmlformats.org/drawingml/2006/main" noChangeAspect="1"/>
+            </wp:cNvGraphicFramePr>
+            <a:graphic xmlns:a="http://schemas.openxmlformats.org/drawingml/2006/main">
+              <a:graphicData uri="http://schemas.openxmlformats.org/drawingml/2006/picture">
+                <pic:pic xmlns:pic="http://schemas.openxmlformats.org/drawingml/2006/picture">
+                  <pic:nvPicPr>
+                    <pic:cNvPr id="0" name=""/>
+                    <pic:cNvPicPr/>
+                  </pic:nvPicPr>
+                  <pic:blipFill>
+                    <a:blip r:embed="rId9"/>
+                    <a:stretch>
+                      <a:fillRect/>
+                    </a:stretch>
+                  </pic:blipFill>
+                  <pic:spPr>
+                    <a:xfrm>
+                      <a:off x="0" y="0"/>
+                      <a:ext cx="5106113" cy="3982006"/>
+                    </a:xfrm>
+                    <a:prstGeom prst="rect">
+                      <a:avLst/>
+                    </a:prstGeom>
+                  </pic:spPr>
+                </pic:pic>
+              </a:graphicData>
+            </a:graphic>
+          </wp:inline>
+        </w:drawing>
       </w:r>
       <w:r>
         <w:br/>
@@ -1401,49 +1351,51 @@
         <w:rPr>
           <w:rFonts w:cstheme="minorHAnsi"/>
         </w:rPr>
-        <w:t xml:space="preserve">Inicializa un </w:t>
-      </w:r>
-      <w:r>
-        <w:rPr>
-          <w:rFonts w:cstheme="minorHAnsi"/>
-        </w:rPr>
-        <w:t>árbol</w:t>
-      </w:r>
-      <w:r>
-        <w:rPr>
-          <w:rFonts w:cstheme="minorHAnsi"/>
-        </w:rPr>
-        <w:t xml:space="preserve"> vac</w:t>
-      </w:r>
-      <w:r>
-        <w:rPr>
-          <w:rFonts w:cstheme="minorHAnsi"/>
-        </w:rPr>
-        <w:t xml:space="preserve">o. </w:t>
-      </w:r>
-      <w:r>
-        <w:rPr>
-          <w:rFonts w:cstheme="minorHAnsi"/>
-        </w:rPr>
-        <w:t xml:space="preserve">Una referencia al </w:t>
-      </w:r>
-      <w:r>
-        <w:rPr>
-          <w:rFonts w:cstheme="minorHAnsi"/>
-        </w:rPr>
-        <w:t>árbol</w:t>
-      </w:r>
-      <w:r>
-        <w:rPr>
-          <w:rFonts w:cstheme="minorHAnsi"/>
-        </w:rPr>
-        <w:t xml:space="preserve"> creado es referenciado en *A.</w:t>
-      </w:r>
-    </w:p>
-    <w:p>
-      <w:pPr>
-        <w:rPr>
-          <w:rFonts w:cstheme="minorHAnsi"/>
+        <w:t xml:space="preserve">Inicializa un árbol </w:t>
+      </w:r>
+      <w:r>
+        <w:rPr>
+          <w:rFonts w:cstheme="minorHAnsi"/>
+        </w:rPr>
+        <w:t>vacío</w:t>
+      </w:r>
+      <w:r>
+        <w:rPr>
+          <w:rFonts w:cstheme="minorHAnsi"/>
+        </w:rPr>
+        <w:t xml:space="preserve">. </w:t>
+      </w:r>
+      <w:r>
+        <w:rPr>
+          <w:rFonts w:cstheme="minorHAnsi"/>
+        </w:rPr>
+        <w:t>Una referencia al árbol creado es referenciado en *A.</w:t>
+      </w:r>
+      <w:r>
+        <w:rPr>
+          <w:rFonts w:cstheme="minorHAnsi"/>
+        </w:rPr>
+        <w:br/>
+      </w:r>
+      <w:r>
+        <w:rPr>
+          <w:rFonts w:cstheme="minorHAnsi"/>
+        </w:rPr>
+        <w:tab/>
+      </w:r>
+      <w:r>
+        <w:rPr>
+          <w:rFonts w:cstheme="minorHAnsi"/>
+          <w:i/>
+        </w:rPr>
+        <w:t>- Se guarda en *a la referencia a un struct árbol, reservando espacio en memoria para el mismo. Se le asigna a *a una referencia nula de la raíz.</w:t>
+      </w:r>
+    </w:p>
+    <w:p>
+      <w:pPr>
+        <w:rPr>
+          <w:rFonts w:cstheme="minorHAnsi"/>
+          <w:i/>
           <w:sz w:val="28"/>
         </w:rPr>
       </w:pPr>
@@ -1488,19 +1440,7 @@
         <w:rPr>
           <w:rFonts w:cstheme="minorHAnsi"/>
         </w:rPr>
-        <w:t xml:space="preserve">Crea la </w:t>
-      </w:r>
-      <w:r>
-        <w:rPr>
-          <w:rFonts w:cstheme="minorHAnsi"/>
-        </w:rPr>
-        <w:t>raíz</w:t>
-      </w:r>
-      <w:r>
-        <w:rPr>
-          <w:rFonts w:cstheme="minorHAnsi"/>
-        </w:rPr>
-        <w:t xml:space="preserve"> de A.</w:t>
+        <w:t>Crea la raíz de A.</w:t>
       </w:r>
       <w:r>
         <w:rPr>
@@ -1513,7 +1453,38 @@
         <w:rPr>
           <w:rFonts w:cstheme="minorHAnsi"/>
         </w:rPr>
-        <w:t>Si A no es vaco, finaliza indicando ARB_OPERACION_INVALIDA.</w:t>
+        <w:t xml:space="preserve">Si A no es </w:t>
+      </w:r>
+      <w:r>
+        <w:rPr>
+          <w:rFonts w:cstheme="minorHAnsi"/>
+        </w:rPr>
+        <w:t>vacío</w:t>
+      </w:r>
+      <w:r>
+        <w:rPr>
+          <w:rFonts w:cstheme="minorHAnsi"/>
+        </w:rPr>
+        <w:t>, finaliza indicando ARB_OPERACION_INVALIDA.</w:t>
+      </w:r>
+      <w:r>
+        <w:rPr>
+          <w:rFonts w:cstheme="minorHAnsi"/>
+        </w:rPr>
+        <w:br/>
+      </w:r>
+      <w:r>
+        <w:rPr>
+          <w:rFonts w:cstheme="minorHAnsi"/>
+        </w:rPr>
+        <w:tab/>
+      </w:r>
+      <w:r>
+        <w:rPr>
+          <w:rFonts w:cstheme="minorHAnsi"/>
+          <w:i/>
+        </w:rPr>
+        <w:t>- Se reserva espacio en memoria para un nuevo nodo de árbol. Se crea una lista de hijos para el mismo, se setea la referencia al padre en nulo, actualizo su elemento con el elemento e, y pongo como raíz del árbol el nuevo nodo creado.</w:t>
       </w:r>
     </w:p>
     <w:p>
@@ -1580,43 +1551,19 @@
         <w:rPr>
           <w:rFonts w:cstheme="minorHAnsi"/>
         </w:rPr>
-        <w:t xml:space="preserve"> El nuevo nodo se agrega en A como hijo de NP, hermano izquierdo de NH, y cuyo </w:t>
-      </w:r>
-      <w:r>
-        <w:rPr>
-          <w:rFonts w:cstheme="minorHAnsi"/>
-        </w:rPr>
-        <w:t>rótulo</w:t>
-      </w:r>
-      <w:r>
-        <w:rPr>
-          <w:rFonts w:cstheme="minorHAnsi"/>
-        </w:rPr>
-        <w:t xml:space="preserve"> es E.</w:t>
-      </w:r>
-      <w:r>
-        <w:rPr>
-          <w:rFonts w:cstheme="minorHAnsi"/>
-        </w:rPr>
-        <w:t xml:space="preserve"> </w:t>
-      </w:r>
-      <w:r>
-        <w:rPr>
-          <w:rFonts w:cstheme="minorHAnsi"/>
-        </w:rPr>
-        <w:t xml:space="preserve"> Si NH es NULL, el nuevo nodo se agrega como </w:t>
-      </w:r>
-      <w:r>
-        <w:rPr>
-          <w:rFonts w:cstheme="minorHAnsi"/>
-        </w:rPr>
-        <w:t>último</w:t>
-      </w:r>
-      <w:r>
-        <w:rPr>
-          <w:rFonts w:cstheme="minorHAnsi"/>
-        </w:rPr>
-        <w:t xml:space="preserve"> hijo de NP.</w:t>
+        <w:t xml:space="preserve"> El nuevo nodo se agrega en A como hijo de NP, hermano izquierdo de NH, y cuyo rótulo es E.</w:t>
+      </w:r>
+      <w:r>
+        <w:rPr>
+          <w:rFonts w:cstheme="minorHAnsi"/>
+        </w:rPr>
+        <w:t xml:space="preserve"> </w:t>
+      </w:r>
+      <w:r>
+        <w:rPr>
+          <w:rFonts w:cstheme="minorHAnsi"/>
+        </w:rPr>
+        <w:t xml:space="preserve"> Si NH es NULL, el nuevo nodo se agrega como último hijo de NP.</w:t>
       </w:r>
       <w:r>
         <w:rPr>
@@ -1642,11 +1589,38 @@
         </w:rPr>
         <w:t xml:space="preserve"> NP direcciona al nodo padre, mientras NH al nodo hermano derecho del nuevo nodo a insertar.</w:t>
       </w:r>
-    </w:p>
-    <w:p>
-      <w:pPr>
-        <w:rPr>
-          <w:rFonts w:cstheme="minorHAnsi"/>
+      <w:r>
+        <w:rPr>
+          <w:rFonts w:cstheme="minorHAnsi"/>
+        </w:rPr>
+        <w:br/>
+      </w:r>
+      <w:r>
+        <w:rPr>
+          <w:rFonts w:cstheme="minorHAnsi"/>
+        </w:rPr>
+        <w:tab/>
+      </w:r>
+      <w:r>
+        <w:rPr>
+          <w:rFonts w:cstheme="minorHAnsi"/>
+          <w:i/>
+        </w:rPr>
+        <w:t xml:space="preserve">- </w:t>
+      </w:r>
+      <w:r>
+        <w:rPr>
+          <w:rFonts w:cstheme="minorHAnsi"/>
+          <w:i/>
+        </w:rPr>
+        <w:t xml:space="preserve"> Se reserva espacio en memoria para el nuevo nodo. Se crea la lista de hijos para este, se asigna la referencia al elemento e, se actualiza la referencia al padre asignándole como padre np, y se recorre dentro de la lista de hijos de np hasta encontrar a nh. Una vez encontrado nh, se inserta a la izquierda de este en esta lista el nuevo nodo. Finalmente retorno el nodo creado.</w:t>
+      </w:r>
+    </w:p>
+    <w:p>
+      <w:pPr>
+        <w:rPr>
+          <w:rFonts w:cstheme="minorHAnsi"/>
+          <w:i/>
         </w:rPr>
       </w:pPr>
       <w:r>
@@ -1657,6 +1631,7 @@
           <w:color w:val="002060"/>
           <w:sz w:val="28"/>
         </w:rPr>
+        <w:lastRenderedPageBreak/>
         <w:t>void a_eliminar(tArbol a, tNodo n, void (*fEliminar)(tElemento));</w:t>
       </w:r>
       <w:r>
@@ -1695,25 +1670,7 @@
         <w:rPr>
           <w:rFonts w:cstheme="minorHAnsi"/>
         </w:rPr>
-        <w:t xml:space="preserve">Elimina el nodo N de A. El elemento almacenado en el </w:t>
-      </w:r>
-      <w:r>
-        <w:rPr>
-          <w:rFonts w:cstheme="minorHAnsi"/>
-        </w:rPr>
-        <w:t>árbol</w:t>
-      </w:r>
-      <w:r>
-        <w:rPr>
-          <w:rFonts w:cstheme="minorHAnsi"/>
-        </w:rPr>
-        <w:t xml:space="preserve"> es eliminado mediante la </w:t>
-      </w:r>
-      <w:r>
-        <w:rPr>
-          <w:rFonts w:cstheme="minorHAnsi"/>
-        </w:rPr>
-        <w:t>funci</w:t>
+        <w:t>Elimina el nodo N de A. El elemento almacenado en el árbol es eliminado mediante la funci</w:t>
       </w:r>
       <w:r>
         <w:rPr>
@@ -1725,43 +1682,7 @@
         <w:rPr>
           <w:rFonts w:cstheme="minorHAnsi"/>
         </w:rPr>
-        <w:t xml:space="preserve"> Si N es la </w:t>
-      </w:r>
-      <w:r>
-        <w:rPr>
-          <w:rFonts w:cstheme="minorHAnsi"/>
-        </w:rPr>
-        <w:t>raíz</w:t>
-      </w:r>
-      <w:r>
-        <w:rPr>
-          <w:rFonts w:cstheme="minorHAnsi"/>
-        </w:rPr>
-        <w:t xml:space="preserve"> de A, y tiene un </w:t>
-      </w:r>
-      <w:r>
-        <w:rPr>
-          <w:rFonts w:cstheme="minorHAnsi"/>
-        </w:rPr>
-        <w:t>sólo</w:t>
-      </w:r>
-      <w:r>
-        <w:rPr>
-          <w:rFonts w:cstheme="minorHAnsi"/>
-        </w:rPr>
-        <w:t xml:space="preserve"> hijo, este pasa a ser la nueva </w:t>
-      </w:r>
-      <w:r>
-        <w:rPr>
-          <w:rFonts w:cstheme="minorHAnsi"/>
-        </w:rPr>
-        <w:t>raíz</w:t>
-      </w:r>
-      <w:r>
-        <w:rPr>
-          <w:rFonts w:cstheme="minorHAnsi"/>
-        </w:rPr>
-        <w:t xml:space="preserve"> del </w:t>
+        <w:t xml:space="preserve"> Si N es la raíz de A, y tiene un sólo hijo, este pasa a ser la nueva raíz del </w:t>
       </w:r>
       <w:r>
         <w:rPr>
@@ -1773,19 +1694,7 @@
         <w:rPr>
           <w:rFonts w:cstheme="minorHAnsi"/>
         </w:rPr>
-        <w:t xml:space="preserve"> Si N es la </w:t>
-      </w:r>
-      <w:r>
-        <w:rPr>
-          <w:rFonts w:cstheme="minorHAnsi"/>
-        </w:rPr>
-        <w:t>raíz</w:t>
-      </w:r>
-      <w:r>
-        <w:rPr>
-          <w:rFonts w:cstheme="minorHAnsi"/>
-        </w:rPr>
-        <w:t xml:space="preserve"> de A, y a su vez tiene ms de un hijo, finaliza ret</w:t>
+        <w:t xml:space="preserve"> Si N es la raíz de A, y a su vez tiene ms de un hijo, finaliza ret</w:t>
       </w:r>
       <w:r>
         <w:rPr>
@@ -1797,37 +1706,82 @@
         <w:rPr>
           <w:rFonts w:cstheme="minorHAnsi"/>
         </w:rPr>
-        <w:t xml:space="preserve"> Si N no es la </w:t>
-      </w:r>
-      <w:r>
-        <w:rPr>
-          <w:rFonts w:cstheme="minorHAnsi"/>
-        </w:rPr>
-        <w:t>raíz</w:t>
-      </w:r>
-      <w:r>
-        <w:rPr>
-          <w:rFonts w:cstheme="minorHAnsi"/>
-        </w:rPr>
-        <w:t xml:space="preserve"> de A y tiene hijos, estos pasan a ser hijos del padre de N, en el mismo orden y a partir de la </w:t>
-      </w:r>
-      <w:r>
-        <w:rPr>
-          <w:rFonts w:cstheme="minorHAnsi"/>
+        <w:t xml:space="preserve"> Si N no es la raíz de A y tiene hijos, estos pasan a ser hijos del padre de N, en el mismo orden y a partir de la posición que ocupa N en la lista de hijos de su padre.</w:t>
+      </w:r>
+      <w:r>
+        <w:rPr>
+          <w:rFonts w:cstheme="minorHAnsi"/>
+        </w:rPr>
+        <w:br/>
+      </w:r>
+      <w:r>
+        <w:rPr>
+          <w:rFonts w:cstheme="minorHAnsi"/>
+        </w:rPr>
+        <w:tab/>
+      </w:r>
+      <w:r>
+        <w:rPr>
+          <w:rFonts w:cstheme="minorHAnsi"/>
+          <w:i/>
+        </w:rPr>
+        <w:t>- Se controla si n es la raíz del árbol,</w:t>
+      </w:r>
+      <w:r>
+        <w:rPr>
+          <w:rFonts w:cstheme="minorHAnsi"/>
+          <w:i/>
+        </w:rPr>
+        <w:t xml:space="preserve"> si es </w:t>
+      </w:r>
+      <w:r>
+        <w:rPr>
+          <w:rFonts w:cstheme="minorHAnsi"/>
+          <w:i/>
+        </w:rPr>
+        <w:t>así</w:t>
+      </w:r>
+      <w:r>
+        <w:rPr>
+          <w:rFonts w:cstheme="minorHAnsi"/>
+          <w:i/>
+        </w:rPr>
+        <w:t xml:space="preserve"> si tiene un solo hijo, se recupera este de la lista de hijos de n y pasa a ser la nueva raíz. Se actualiza su padre, seteandolo en nulo. Si n no es la raíz, se recorre la lista de hijos del padre de n hasta encontrarse dentro de la misma. Una vez que se encuentra n en la lista de hijos de su padre, se insertan en esa </w:t>
+      </w:r>
+      <w:r>
+        <w:rPr>
+          <w:rFonts w:cstheme="minorHAnsi"/>
+          <w:i/>
         </w:rPr>
         <w:t>posición</w:t>
       </w:r>
       <w:r>
         <w:rPr>
           <w:rFonts w:cstheme="minorHAnsi"/>
-        </w:rPr>
-        <w:t xml:space="preserve"> que ocupa N en la lista de hijos de su padre.</w:t>
-      </w:r>
-    </w:p>
-    <w:p>
-      <w:pPr>
-        <w:rPr>
-          <w:rFonts w:cstheme="minorHAnsi"/>
+          <w:i/>
+        </w:rPr>
+        <w:t xml:space="preserve"> todos los hijos de n. Finalmente borro a n de la lista de hijos de su padre, utilizo la función fEliminar para de eliminar el nodo, destruyo la lista de hijos de n  y asigno todos las referencias que posee el nodo n en nulo. Por </w:t>
+      </w:r>
+      <w:r>
+        <w:rPr>
+          <w:rFonts w:cstheme="minorHAnsi"/>
+          <w:i/>
+        </w:rPr>
+        <w:t>último</w:t>
+      </w:r>
+      <w:r>
+        <w:rPr>
+          <w:rFonts w:cstheme="minorHAnsi"/>
+          <w:i/>
+        </w:rPr>
+        <w:t xml:space="preserve">, libero el espacio que n ocupa en memoria. </w:t>
+      </w:r>
+    </w:p>
+    <w:p>
+      <w:pPr>
+        <w:rPr>
+          <w:rFonts w:cstheme="minorHAnsi"/>
+          <w:i/>
         </w:rPr>
       </w:pPr>
       <w:r>
@@ -1876,19 +1830,7 @@
         <w:rPr>
           <w:rFonts w:cstheme="minorHAnsi"/>
         </w:rPr>
-        <w:t xml:space="preserve">Destruye el </w:t>
-      </w:r>
-      <w:r>
-        <w:rPr>
-          <w:rFonts w:cstheme="minorHAnsi"/>
-        </w:rPr>
-        <w:t>árbol</w:t>
-      </w:r>
-      <w:r>
-        <w:rPr>
-          <w:rFonts w:cstheme="minorHAnsi"/>
-        </w:rPr>
-        <w:t xml:space="preserve"> A, el</w:t>
+        <w:t>Destruye el árbol A, el</w:t>
       </w:r>
       <w:r>
         <w:rPr>
@@ -1900,31 +1842,33 @@
         <w:rPr>
           <w:rFonts w:cstheme="minorHAnsi"/>
         </w:rPr>
-        <w:t xml:space="preserve">Los elementos almacenados en el </w:t>
-      </w:r>
-      <w:r>
-        <w:rPr>
-          <w:rFonts w:cstheme="minorHAnsi"/>
-        </w:rPr>
-        <w:t>árbol</w:t>
-      </w:r>
-      <w:r>
-        <w:rPr>
-          <w:rFonts w:cstheme="minorHAnsi"/>
-        </w:rPr>
-        <w:t xml:space="preserve"> son eliminados mediante la </w:t>
-      </w:r>
-      <w:r>
-        <w:rPr>
-          <w:rFonts w:cstheme="minorHAnsi"/>
-        </w:rPr>
-        <w:t>función</w:t>
-      </w:r>
-      <w:r>
-        <w:rPr>
-          <w:rFonts w:cstheme="minorHAnsi"/>
-        </w:rPr>
-        <w:t xml:space="preserve"> fEliminar parametrizada.</w:t>
+        <w:t>Los elementos almacenados en el árbol son eliminados mediante la función fEliminar parametrizada.</w:t>
+      </w:r>
+      <w:r>
+        <w:rPr>
+          <w:rFonts w:cstheme="minorHAnsi"/>
+        </w:rPr>
+        <w:br/>
+      </w:r>
+      <w:r>
+        <w:rPr>
+          <w:rFonts w:cstheme="minorHAnsi"/>
+        </w:rPr>
+        <w:tab/>
+      </w:r>
+      <w:r>
+        <w:rPr>
+          <w:rFonts w:cstheme="minorHAnsi"/>
+          <w:i/>
+        </w:rPr>
+        <w:t xml:space="preserve">- Se utiliza un recorrido posOrden auxiliar que elimina todos los nodos del </w:t>
+      </w:r>
+      <w:r>
+        <w:rPr>
+          <w:rFonts w:cstheme="minorHAnsi"/>
+          <w:i/>
+        </w:rPr>
+        <w:t>árbol, con la función a_eliminar del árbol. Seteo la raíz del puntero a en nulo, y libero el espacio en memoria que el árbol ocupa.</w:t>
       </w:r>
     </w:p>
     <w:p>
@@ -1972,11 +1916,45 @@
         </w:rPr>
         <w:t>Recupera y retorna el elemento del nodo N.</w:t>
       </w:r>
-    </w:p>
-    <w:p>
-      <w:pPr>
-        <w:rPr>
-          <w:rFonts w:cstheme="minorHAnsi"/>
+      <w:r>
+        <w:rPr>
+          <w:rFonts w:cstheme="minorHAnsi"/>
+        </w:rPr>
+        <w:br/>
+      </w:r>
+      <w:r>
+        <w:rPr>
+          <w:rFonts w:cstheme="minorHAnsi"/>
+        </w:rPr>
+        <w:tab/>
+      </w:r>
+      <w:r>
+        <w:rPr>
+          <w:rFonts w:cstheme="minorHAnsi"/>
+          <w:i/>
+        </w:rPr>
+        <w:t xml:space="preserve">- Se checkea que el nodo n sea un nodo valido, de ser </w:t>
+      </w:r>
+      <w:r>
+        <w:rPr>
+          <w:rFonts w:cstheme="minorHAnsi"/>
+          <w:i/>
+        </w:rPr>
+        <w:t>así</w:t>
+      </w:r>
+      <w:r>
+        <w:rPr>
+          <w:rFonts w:cstheme="minorHAnsi"/>
+          <w:i/>
+        </w:rPr>
+        <w:t xml:space="preserve"> devuelvo su elemento.</w:t>
+      </w:r>
+    </w:p>
+    <w:p>
+      <w:pPr>
+        <w:rPr>
+          <w:rFonts w:cstheme="minorHAnsi"/>
+          <w:i/>
         </w:rPr>
       </w:pPr>
       <w:r>
@@ -2016,19 +1994,26 @@
         <w:rPr>
           <w:rFonts w:cstheme="minorHAnsi"/>
         </w:rPr>
-        <w:t xml:space="preserve">Recupera y retorna el nodo correspondiente a la </w:t>
-      </w:r>
-      <w:r>
-        <w:rPr>
-          <w:rFonts w:cstheme="minorHAnsi"/>
-        </w:rPr>
-        <w:t>raíz</w:t>
-      </w:r>
-      <w:r>
-        <w:rPr>
-          <w:rFonts w:cstheme="minorHAnsi"/>
-        </w:rPr>
-        <w:t xml:space="preserve"> de A.</w:t>
+        <w:t>Recupera y retorna el nodo correspondiente a la raíz de A.</w:t>
+      </w:r>
+      <w:r>
+        <w:rPr>
+          <w:rFonts w:cstheme="minorHAnsi"/>
+        </w:rPr>
+        <w:br/>
+      </w:r>
+      <w:r>
+        <w:rPr>
+          <w:rFonts w:cstheme="minorHAnsi"/>
+        </w:rPr>
+        <w:tab/>
+      </w:r>
+      <w:r>
+        <w:rPr>
+          <w:rFonts w:cstheme="minorHAnsi"/>
+          <w:i/>
+        </w:rPr>
+        <w:t>- Devuelvo la raíz del árbol a.</w:t>
       </w:r>
     </w:p>
     <w:p>
@@ -2076,6 +2061,25 @@
         </w:rPr>
         <w:t>Obtiene y retorna una lista con los nodos hijos de N en A.</w:t>
       </w:r>
+      <w:r>
+        <w:rPr>
+          <w:rFonts w:cstheme="minorHAnsi"/>
+        </w:rPr>
+        <w:br/>
+      </w:r>
+      <w:r>
+        <w:rPr>
+          <w:rFonts w:cstheme="minorHAnsi"/>
+        </w:rPr>
+        <w:tab/>
+      </w:r>
+      <w:r>
+        <w:rPr>
+          <w:rFonts w:cstheme="minorHAnsi"/>
+          <w:i/>
+        </w:rPr>
+        <w:t>- Devuelvo la lista de hijos del nodo n.</w:t>
+      </w:r>
     </w:p>
     <w:p>
       <w:pPr>
@@ -2132,19 +2136,7 @@
         <w:rPr>
           <w:rFonts w:cstheme="minorHAnsi"/>
         </w:rPr>
-        <w:t xml:space="preserve">El nuevo </w:t>
-      </w:r>
-      <w:r>
-        <w:rPr>
-          <w:rFonts w:cstheme="minorHAnsi"/>
-        </w:rPr>
-        <w:t>árbol</w:t>
-      </w:r>
-      <w:r>
-        <w:rPr>
-          <w:rFonts w:cstheme="minorHAnsi"/>
-        </w:rPr>
-        <w:t xml:space="preserve"> en *SA se compone de los nodos del sub</w:t>
+        <w:t>El nuevo árbol en *SA se compone de los nodos del sub</w:t>
       </w:r>
       <w:r>
         <w:rPr>
@@ -2174,33 +2166,350 @@
         <w:rPr>
           <w:rFonts w:cstheme="minorHAnsi"/>
         </w:rPr>
-        <w:t>árbol</w:t>
-      </w:r>
-      <w:r>
-        <w:rPr>
-          <w:rFonts w:cstheme="minorHAnsi"/>
-        </w:rPr>
-        <w:t xml:space="preserve"> de A a partir de N debe ser eliminado de A.</w:t>
-      </w:r>
-    </w:p>
-    <w:p>
-      <w:pPr>
-        <w:rPr>
-          <w:rFonts w:cstheme="minorHAnsi"/>
-        </w:rPr>
-      </w:pPr>
-    </w:p>
-    <w:p>
-      <w:pPr>
-        <w:rPr>
-          <w:rFonts w:cstheme="minorHAnsi"/>
-        </w:rPr>
-      </w:pPr>
-      <w:r>
-        <w:rPr>
-          <w:rFonts w:cstheme="minorHAnsi"/>
-        </w:rPr>
-        <w:lastRenderedPageBreak/>
+        <w:t>árbol de A a partir de N debe ser eliminado de A.</w:t>
+      </w:r>
+      <w:r>
+        <w:rPr>
+          <w:rFonts w:cstheme="minorHAnsi"/>
+        </w:rPr>
+        <w:br/>
+        <w:t xml:space="preserve"> </w:t>
+      </w:r>
+      <w:r>
+        <w:rPr>
+          <w:rFonts w:cstheme="minorHAnsi"/>
+        </w:rPr>
+        <w:tab/>
+      </w:r>
+      <w:r>
+        <w:rPr>
+          <w:rFonts w:cstheme="minorHAnsi"/>
+          <w:i/>
+        </w:rPr>
+        <w:t xml:space="preserve">- Primero creo un nuevo árbol en el puntero sa. Creo su raíz con el elemento del nodo n y le asigno sus hijos. Finalmente elimino a n </w:t>
+      </w:r>
+      <w:r>
+        <w:rPr>
+          <w:rFonts w:cstheme="minorHAnsi"/>
+          <w:i/>
+        </w:rPr>
+        <w:t>de la lista de hijos de su padre con la función auxiliar eliminar_nodo.</w:t>
+      </w:r>
+      <w:r>
+        <w:rPr>
+          <w:rFonts w:cstheme="minorHAnsi"/>
+          <w:i/>
+        </w:rPr>
+        <w:br/>
+      </w:r>
+      <w:r>
+        <w:rPr>
+          <w:rFonts w:cstheme="minorHAnsi"/>
+        </w:rPr>
+        <w:br/>
+      </w:r>
+      <w:r>
+        <w:rPr>
+          <w:rFonts w:cstheme="minorHAnsi"/>
+          <w:b/>
+          <w:sz w:val="24"/>
+          <w:szCs w:val="24"/>
+        </w:rPr>
+        <w:t>Funcione</w:t>
+      </w:r>
+      <w:r>
+        <w:rPr>
+          <w:rFonts w:cstheme="minorHAnsi"/>
+          <w:b/>
+          <w:sz w:val="24"/>
+          <w:szCs w:val="24"/>
+        </w:rPr>
+        <w:t>s auxiliares:</w:t>
+      </w:r>
+      <w:r>
+        <w:rPr>
+          <w:rFonts w:cstheme="minorHAnsi"/>
+        </w:rPr>
+        <w:br/>
+      </w:r>
+      <w:r>
+        <w:rPr>
+          <w:rFonts w:cstheme="minorHAnsi"/>
+          <w:b/>
+          <w:color w:val="002060"/>
+        </w:rPr>
+        <w:t xml:space="preserve">void </w:t>
+      </w:r>
+      <w:r>
+        <w:rPr>
+          <w:rFonts w:cstheme="minorHAnsi"/>
+          <w:b/>
+          <w:color w:val="002060"/>
+        </w:rPr>
+        <w:t>posOrdenAux(tArbol a, tNodo n, void (*fEliminar)(tElemento))</w:t>
+      </w:r>
+      <w:r>
+        <w:rPr>
+          <w:rFonts w:cstheme="minorHAnsi"/>
+          <w:b/>
+          <w:color w:val="002060"/>
+        </w:rPr>
+        <w:t>;</w:t>
+      </w:r>
+      <w:r>
+        <w:rPr>
+          <w:rFonts w:cstheme="minorHAnsi"/>
+          <w:b/>
+          <w:color w:val="002060"/>
+        </w:rPr>
+        <w:br/>
+      </w:r>
+      <w:r>
+        <w:rPr>
+          <w:rFonts w:cstheme="minorHAnsi"/>
+          <w:b/>
+          <w:color w:val="002060"/>
+        </w:rPr>
+        <w:tab/>
+      </w:r>
+      <w:r>
+        <w:rPr>
+          <w:rFonts w:cstheme="minorHAnsi"/>
+        </w:rPr>
+        <w:t>A partir de un recorrido en posOrden recorre y elimina todos los nodos del árbol.</w:t>
+      </w:r>
+      <w:r>
+        <w:rPr>
+          <w:rFonts w:cstheme="minorHAnsi"/>
+        </w:rPr>
+        <w:br/>
+        <w:t xml:space="preserve">  </w:t>
+      </w:r>
+      <w:r>
+        <w:rPr>
+          <w:rFonts w:cstheme="minorHAnsi"/>
+        </w:rPr>
+        <w:tab/>
+      </w:r>
+      <w:r>
+        <w:rPr>
+          <w:rFonts w:cstheme="minorHAnsi"/>
+          <w:i/>
+        </w:rPr>
+        <w:t xml:space="preserve">- </w:t>
+      </w:r>
+      <w:r>
+        <w:rPr>
+          <w:rFonts w:cstheme="minorHAnsi"/>
+          <w:i/>
+        </w:rPr>
+        <w:t>Seudocódigo</w:t>
+      </w:r>
+      <w:r>
+        <w:rPr>
+          <w:rFonts w:cstheme="minorHAnsi"/>
+          <w:i/>
+        </w:rPr>
+        <w:t xml:space="preserve"> para representar la operación:</w:t>
+      </w:r>
+      <w:r>
+        <w:rPr>
+          <w:rFonts w:cstheme="minorHAnsi"/>
+          <w:i/>
+        </w:rPr>
+        <w:br/>
+        <w:t xml:space="preserve"> </w:t>
+      </w:r>
+      <w:r>
+        <w:rPr>
+          <w:rFonts w:cstheme="minorHAnsi"/>
+          <w:i/>
+        </w:rPr>
+        <w:tab/>
+        <w:t>posOrdenAux(a,n,fEliminar) {</w:t>
+      </w:r>
+      <w:r>
+        <w:rPr>
+          <w:rFonts w:cstheme="minorHAnsi"/>
+          <w:i/>
+        </w:rPr>
+        <w:br/>
+        <w:t xml:space="preserve"> </w:t>
+      </w:r>
+      <w:r>
+        <w:rPr>
+          <w:rFonts w:cstheme="minorHAnsi"/>
+          <w:i/>
+        </w:rPr>
+        <w:tab/>
+      </w:r>
+      <w:r>
+        <w:rPr>
+          <w:rFonts w:cstheme="minorHAnsi"/>
+          <w:i/>
+        </w:rPr>
+        <w:tab/>
+        <w:t>PunteroHijosDeN  = primerHijo de N;</w:t>
+      </w:r>
+      <w:r>
+        <w:rPr>
+          <w:rFonts w:cstheme="minorHAnsi"/>
+          <w:i/>
+        </w:rPr>
+        <w:br/>
+        <w:t xml:space="preserve"> </w:t>
+      </w:r>
+      <w:r>
+        <w:rPr>
+          <w:rFonts w:cstheme="minorHAnsi"/>
+          <w:i/>
+        </w:rPr>
+        <w:tab/>
+      </w:r>
+      <w:r>
+        <w:rPr>
+          <w:rFonts w:cstheme="minorHAnsi"/>
+          <w:i/>
+        </w:rPr>
+        <w:tab/>
+        <w:t xml:space="preserve">mientras el puntero no llegue a el fin de los hijos de N </w:t>
+      </w:r>
+      <w:r>
+        <w:rPr>
+          <w:rFonts w:cstheme="minorHAnsi"/>
+          <w:i/>
+        </w:rPr>
+        <w:br/>
+        <w:t xml:space="preserve"> </w:t>
+      </w:r>
+      <w:r>
+        <w:rPr>
+          <w:rFonts w:cstheme="minorHAnsi"/>
+          <w:i/>
+        </w:rPr>
+        <w:tab/>
+      </w:r>
+      <w:r>
+        <w:rPr>
+          <w:rFonts w:cstheme="minorHAnsi"/>
+          <w:i/>
+        </w:rPr>
+        <w:tab/>
+      </w:r>
+      <w:r>
+        <w:rPr>
+          <w:rFonts w:cstheme="minorHAnsi"/>
+          <w:i/>
+        </w:rPr>
+        <w:tab/>
+        <w:t>posOrdenAux(a,punteroHijosDeN,fEliminar);</w:t>
+      </w:r>
+      <w:r>
+        <w:rPr>
+          <w:rFonts w:cstheme="minorHAnsi"/>
+          <w:i/>
+        </w:rPr>
+        <w:br/>
+        <w:t xml:space="preserve"> </w:t>
+      </w:r>
+      <w:r>
+        <w:rPr>
+          <w:rFonts w:cstheme="minorHAnsi"/>
+          <w:i/>
+        </w:rPr>
+        <w:tab/>
+      </w:r>
+      <w:r>
+        <w:rPr>
+          <w:rFonts w:cstheme="minorHAnsi"/>
+          <w:i/>
+        </w:rPr>
+        <w:tab/>
+        <w:t>eliminar del árbol a n</w:t>
+      </w:r>
+      <w:r>
+        <w:rPr>
+          <w:rFonts w:cstheme="minorHAnsi"/>
+          <w:i/>
+        </w:rPr>
+        <w:br/>
+        <w:t xml:space="preserve"> </w:t>
+      </w:r>
+      <w:r>
+        <w:rPr>
+          <w:rFonts w:cstheme="minorHAnsi"/>
+          <w:i/>
+        </w:rPr>
+        <w:tab/>
+        <w:t>}</w:t>
+      </w:r>
+      <w:r>
+        <w:rPr>
+          <w:rFonts w:cstheme="minorHAnsi"/>
+          <w:i/>
+        </w:rPr>
+        <w:br/>
+      </w:r>
+      <w:r>
+        <w:rPr>
+          <w:rFonts w:cstheme="minorHAnsi"/>
+          <w:b/>
+          <w:color w:val="002060"/>
+        </w:rPr>
+        <w:t>void eliminar_nodo(void* e);</w:t>
+      </w:r>
+      <w:r>
+        <w:rPr>
+          <w:rFonts w:cstheme="minorHAnsi"/>
+          <w:b/>
+          <w:color w:val="244061" w:themeColor="accent1" w:themeShade="80"/>
+        </w:rPr>
+        <w:br/>
+      </w:r>
+      <w:r>
+        <w:rPr>
+          <w:rFonts w:cstheme="minorHAnsi"/>
+        </w:rPr>
+        <w:tab/>
+        <w:t>Esta eliminación simula la eliminación de un nodo.</w:t>
+      </w:r>
+      <w:r>
+        <w:rPr>
+          <w:rFonts w:cstheme="minorHAnsi"/>
+        </w:rPr>
+        <w:t xml:space="preserve"> </w:t>
+      </w:r>
+      <w:r>
+        <w:rPr>
+          <w:rFonts w:cstheme="minorHAnsi"/>
+        </w:rPr>
+        <w:br/>
+        <w:t xml:space="preserve"> </w:t>
+      </w:r>
+      <w:r>
+        <w:rPr>
+          <w:rFonts w:cstheme="minorHAnsi"/>
+        </w:rPr>
+        <w:tab/>
+      </w:r>
+      <w:r>
+        <w:rPr>
+          <w:rFonts w:cstheme="minorHAnsi"/>
+          <w:i/>
+        </w:rPr>
+        <w:t xml:space="preserve">- </w:t>
+      </w:r>
+      <w:r>
+        <w:rPr>
+          <w:rFonts w:cstheme="minorHAnsi"/>
+          <w:i/>
+        </w:rPr>
+        <w:t>Su implementación es una operación sin cuerpo.</w:t>
+      </w:r>
+      <w:r>
+        <w:rPr>
+          <w:rFonts w:cstheme="minorHAnsi"/>
+        </w:rPr>
         <w:br w:type="page"/>
       </w:r>
     </w:p>
@@ -2236,6 +2545,4199 @@
         <w:br/>
         <w:t>Se permiten dos modos de juego: Usuario vs. Usuario y Usuario vs. Agente IA.  A la hora de indicar qué jugador comienza la partida se permiten tres opciones: jugador 1, jugador 2 o jugador al azar. Bajo esta última alternativa, el programa (de forma aleatoria)  selecciona qué jugador comienza la partida.</w:t>
       </w:r>
+      <w:r>
+        <w:br/>
+      </w:r>
+      <w:r>
+        <w:br/>
+      </w:r>
+      <w:r>
+        <w:rPr>
+          <w:rFonts w:asciiTheme="majorHAnsi" w:hAnsiTheme="majorHAnsi"/>
+          <w:b/>
+          <w:sz w:val="36"/>
+          <w:szCs w:val="36"/>
+        </w:rPr>
+        <w:t>Módulos</w:t>
+      </w:r>
+      <w:r>
+        <w:rPr>
+          <w:rFonts w:asciiTheme="majorHAnsi" w:hAnsiTheme="majorHAnsi"/>
+          <w:b/>
+          <w:sz w:val="36"/>
+          <w:szCs w:val="36"/>
+        </w:rPr>
+        <w:t xml:space="preserve"> desarrollados:</w:t>
+      </w:r>
+      <w:r>
+        <w:br/>
+      </w:r>
+      <w:r>
+        <w:rPr>
+          <w:b/>
+          <w:bCs/>
+          <w:sz w:val="32"/>
+          <w:szCs w:val="32"/>
+        </w:rPr>
+        <w:t xml:space="preserve">&gt; </w:t>
+      </w:r>
+      <w:r>
+        <w:rPr>
+          <w:b/>
+          <w:bCs/>
+          <w:sz w:val="32"/>
+          <w:szCs w:val="32"/>
+        </w:rPr>
+        <w:t>PARTIDA</w:t>
+      </w:r>
+      <w:r>
+        <w:rPr>
+          <w:b/>
+          <w:bCs/>
+          <w:sz w:val="20"/>
+          <w:szCs w:val="20"/>
+        </w:rPr>
+        <w:br/>
+      </w:r>
+      <w:r>
+        <w:t>Permite modelar el estado actual de una determinada partida del juego Ta-Te-Ti, manteniendo en todo momento el jugador que está en turno de jugar, la disposició</w:t>
+      </w:r>
+      <w:r>
+        <w:t>n del tablero y realizando los movimientos deseados</w:t>
+      </w:r>
+      <w:r>
+        <w:t>.</w:t>
+      </w:r>
+      <w:r>
+        <w:br/>
+      </w:r>
+      <w:r>
+        <w:t>Al crear una nueva partida, se</w:t>
+      </w:r>
+      <w:r>
+        <w:t xml:space="preserve"> almacenan</w:t>
+      </w:r>
+      <w:r>
+        <w:t xml:space="preserve"> sus datos y asigna quien comenzara el juego, como será el modo de juego (humano vs humano o humano vs inteligencia artificial) y los respectivos nombres de cada jugador.</w:t>
+      </w:r>
+      <w:r>
+        <w:br/>
+      </w:r>
+      <w:r>
+        <w:t>La implementación respeta las operaciones y estructuras definidas en el archivo partida.h.</w:t>
+      </w:r>
+    </w:p>
+    <w:p>
+      <w:pPr>
+        <w:tabs>
+          <w:tab w:val="left" w:pos="916"/>
+          <w:tab w:val="left" w:pos="1832"/>
+          <w:tab w:val="left" w:pos="2748"/>
+          <w:tab w:val="left" w:pos="3664"/>
+          <w:tab w:val="left" w:pos="4580"/>
+          <w:tab w:val="left" w:pos="5496"/>
+          <w:tab w:val="left" w:pos="6412"/>
+          <w:tab w:val="left" w:pos="7328"/>
+          <w:tab w:val="left" w:pos="8244"/>
+          <w:tab w:val="left" w:pos="9160"/>
+          <w:tab w:val="left" w:pos="10076"/>
+          <w:tab w:val="left" w:pos="10992"/>
+          <w:tab w:val="left" w:pos="11908"/>
+          <w:tab w:val="left" w:pos="12824"/>
+          <w:tab w:val="left" w:pos="13740"/>
+          <w:tab w:val="left" w:pos="14656"/>
+        </w:tabs>
+        <w:spacing w:after="0" w:line="240" w:lineRule="auto"/>
+        <w:rPr>
+          <w:rFonts w:ascii="Calibri" w:eastAsia="Times New Roman" w:hAnsi="Calibri" w:cs="Calibri"/>
+          <w:color w:val="000000"/>
+          <w:lang w:eastAsia="es-ES"/>
+        </w:rPr>
+      </w:pPr>
+      <w:r>
+        <w:rPr>
+          <w:rFonts w:ascii="Calibri" w:hAnsi="Calibri" w:cs="Calibri"/>
+          <w:b/>
+          <w:i/>
+          <w:color w:val="002060"/>
+          <w:sz w:val="28"/>
+        </w:rPr>
+        <w:t xml:space="preserve">void </w:t>
+      </w:r>
+      <w:r>
+        <w:rPr>
+          <w:rFonts w:ascii="Calibri" w:hAnsi="Calibri" w:cs="Calibri"/>
+          <w:b/>
+          <w:i/>
+          <w:color w:val="002060"/>
+          <w:sz w:val="28"/>
+        </w:rPr>
+        <w:t>nueva_partida(tPartida * p, int modo_partida, int comienza, char</w:t>
+      </w:r>
+      <w:r>
+        <w:rPr>
+          <w:rFonts w:ascii="Calibri" w:hAnsi="Calibri" w:cs="Calibri"/>
+          <w:b/>
+          <w:i/>
+          <w:color w:val="002060"/>
+          <w:sz w:val="28"/>
+        </w:rPr>
+        <w:t xml:space="preserve"> * j1_nombre, char * j2_nombre);</w:t>
+      </w:r>
+      <w:r>
+        <w:rPr>
+          <w:rFonts w:ascii="Calibri" w:hAnsi="Calibri" w:cs="Calibri"/>
+          <w:i/>
+          <w:color w:val="000000"/>
+        </w:rPr>
+        <w:br/>
+      </w:r>
+      <w:r>
+        <w:rPr>
+          <w:rFonts w:ascii="Calibri" w:hAnsi="Calibri" w:cs="Calibri"/>
+          <w:color w:val="000000"/>
+        </w:rPr>
+        <w:t xml:space="preserve"> </w:t>
+      </w:r>
+      <w:r>
+        <w:rPr>
+          <w:rFonts w:ascii="Calibri" w:hAnsi="Calibri" w:cs="Calibri"/>
+          <w:color w:val="000000"/>
+        </w:rPr>
+        <w:tab/>
+      </w:r>
+      <w:r>
+        <w:rPr>
+          <w:rFonts w:ascii="Calibri" w:eastAsia="Times New Roman" w:hAnsi="Calibri" w:cs="Calibri"/>
+          <w:color w:val="000000"/>
+          <w:lang w:eastAsia="es-ES"/>
+        </w:rPr>
+        <w:t>Inicializa una nueva partida, indicando el modo de partida (Usuario vs. Usuario o Usuario vs. Agente IA), jugador que comienza la partida (Jugador 1, Jugador 2, o elección al azar), nombre que representa al Jugador 1, y nombre que representa al Jugador 2.</w:t>
+      </w:r>
+    </w:p>
+    <w:p>
+      <w:pPr>
+        <w:pStyle w:val="HTMLconformatoprevio"/>
+        <w:numPr>
+          <w:ilvl w:val="0"/>
+          <w:numId w:val="2"/>
+        </w:numPr>
+        <w:tabs>
+          <w:tab w:val="clear" w:pos="916"/>
+          <w:tab w:val="clear" w:pos="1832"/>
+          <w:tab w:val="clear" w:pos="2748"/>
+          <w:tab w:val="clear" w:pos="3664"/>
+          <w:tab w:val="clear" w:pos="4580"/>
+          <w:tab w:val="clear" w:pos="5496"/>
+          <w:tab w:val="clear" w:pos="6412"/>
+          <w:tab w:val="clear" w:pos="7328"/>
+          <w:tab w:val="clear" w:pos="8244"/>
+          <w:tab w:val="clear" w:pos="9160"/>
+          <w:tab w:val="clear" w:pos="10076"/>
+          <w:tab w:val="clear" w:pos="10992"/>
+          <w:tab w:val="clear" w:pos="11908"/>
+          <w:tab w:val="clear" w:pos="12824"/>
+          <w:tab w:val="clear" w:pos="13740"/>
+          <w:tab w:val="clear" w:pos="14656"/>
+        </w:tabs>
+        <w:rPr>
+          <w:rFonts w:ascii="Calibri" w:hAnsi="Calibri" w:cs="Calibri"/>
+          <w:i/>
+          <w:color w:val="000000"/>
+          <w:sz w:val="22"/>
+          <w:szCs w:val="22"/>
+        </w:rPr>
+      </w:pPr>
+      <w:r>
+        <w:rPr>
+          <w:rFonts w:ascii="Calibri" w:hAnsi="Calibri" w:cs="Calibri"/>
+          <w:i/>
+          <w:color w:val="000000"/>
+          <w:sz w:val="22"/>
+          <w:szCs w:val="22"/>
+        </w:rPr>
+        <w:t>Primero se reserva espacio en memoria para la partida y el tablero. Luego se inicializan las variables con los valores que se reciben por parámetro y se inicializa la matriz de la grilla.</w:t>
+      </w:r>
+    </w:p>
+    <w:p>
+      <w:pPr>
+        <w:pStyle w:val="HTMLconformatoprevio"/>
+        <w:tabs>
+          <w:tab w:val="clear" w:pos="916"/>
+          <w:tab w:val="clear" w:pos="1832"/>
+          <w:tab w:val="clear" w:pos="2748"/>
+          <w:tab w:val="clear" w:pos="3664"/>
+          <w:tab w:val="clear" w:pos="4580"/>
+          <w:tab w:val="clear" w:pos="5496"/>
+          <w:tab w:val="clear" w:pos="6412"/>
+          <w:tab w:val="clear" w:pos="7328"/>
+          <w:tab w:val="clear" w:pos="8244"/>
+          <w:tab w:val="clear" w:pos="9160"/>
+          <w:tab w:val="clear" w:pos="10076"/>
+          <w:tab w:val="clear" w:pos="10992"/>
+          <w:tab w:val="clear" w:pos="11908"/>
+          <w:tab w:val="clear" w:pos="12824"/>
+          <w:tab w:val="clear" w:pos="13740"/>
+          <w:tab w:val="clear" w:pos="14656"/>
+        </w:tabs>
+        <w:ind w:left="1065"/>
+        <w:rPr>
+          <w:rFonts w:ascii="Calibri" w:hAnsi="Calibri" w:cs="Calibri"/>
+          <w:i/>
+          <w:color w:val="000000"/>
+          <w:sz w:val="22"/>
+          <w:szCs w:val="22"/>
+        </w:rPr>
+      </w:pPr>
+    </w:p>
+    <w:p>
+      <w:pPr>
+        <w:pStyle w:val="HTMLconformatoprevio"/>
+        <w:rPr>
+          <w:rFonts w:ascii="Calibri" w:hAnsi="Calibri" w:cs="Calibri"/>
+          <w:i/>
+          <w:color w:val="000000"/>
+          <w:sz w:val="22"/>
+          <w:szCs w:val="22"/>
+        </w:rPr>
+      </w:pPr>
+      <w:r>
+        <w:rPr>
+          <w:rFonts w:ascii="Calibri" w:hAnsi="Calibri" w:cs="Calibri"/>
+          <w:b/>
+          <w:i/>
+          <w:color w:val="002060"/>
+          <w:sz w:val="28"/>
+          <w:szCs w:val="22"/>
+        </w:rPr>
+        <w:t>int nuevo_movimiento(tP</w:t>
+      </w:r>
+      <w:r>
+        <w:rPr>
+          <w:rFonts w:ascii="Calibri" w:hAnsi="Calibri" w:cs="Calibri"/>
+          <w:b/>
+          <w:i/>
+          <w:color w:val="002060"/>
+          <w:sz w:val="28"/>
+          <w:szCs w:val="22"/>
+        </w:rPr>
+        <w:t>artida p, int mov_x, int mov_y);</w:t>
+      </w:r>
+      <w:r>
+        <w:rPr>
+          <w:rFonts w:ascii="Calibri" w:hAnsi="Calibri" w:cs="Calibri"/>
+          <w:b/>
+          <w:color w:val="002060"/>
+          <w:sz w:val="28"/>
+          <w:szCs w:val="22"/>
+        </w:rPr>
+        <w:br/>
+      </w:r>
+      <w:r>
+        <w:rPr>
+          <w:rFonts w:ascii="Calibri" w:hAnsi="Calibri" w:cs="Calibri"/>
+          <w:color w:val="000000"/>
+          <w:sz w:val="22"/>
+          <w:szCs w:val="22"/>
+        </w:rPr>
+        <w:t xml:space="preserve"> </w:t>
+      </w:r>
+      <w:r>
+        <w:rPr>
+          <w:rFonts w:ascii="Calibri" w:hAnsi="Calibri" w:cs="Calibri"/>
+          <w:color w:val="000000"/>
+          <w:sz w:val="22"/>
+          <w:szCs w:val="22"/>
+        </w:rPr>
+        <w:tab/>
+      </w:r>
+      <w:r>
+        <w:rPr>
+          <w:rFonts w:ascii="Calibri" w:hAnsi="Calibri" w:cs="Calibri"/>
+          <w:color w:val="000000"/>
+          <w:sz w:val="22"/>
+          <w:szCs w:val="22"/>
+        </w:rPr>
+        <w:t>Actualiza, si corresponde, el estado de la partida considerando que el jugador al que le corresponde jugar, decide hacerlo en la posición indicada (X,Y).</w:t>
+      </w:r>
+      <w:r>
+        <w:rPr>
+          <w:rFonts w:ascii="Calibri" w:hAnsi="Calibri" w:cs="Calibri"/>
+          <w:color w:val="000000"/>
+          <w:sz w:val="22"/>
+          <w:szCs w:val="22"/>
+        </w:rPr>
+        <w:t xml:space="preserve"> </w:t>
+      </w:r>
+      <w:r>
+        <w:rPr>
+          <w:rFonts w:ascii="Calibri" w:hAnsi="Calibri" w:cs="Calibri"/>
+          <w:color w:val="000000"/>
+          <w:sz w:val="22"/>
+          <w:szCs w:val="22"/>
+        </w:rPr>
+        <w:t>En caso de que el movimiento a dicha posición sea posible, retorna PART_MOVIMIENTO_OK; en caso contrario, retorna PART_MOVIMIENTO_ERROR.</w:t>
+      </w:r>
+      <w:r>
+        <w:rPr>
+          <w:rFonts w:ascii="Calibri" w:hAnsi="Calibri" w:cs="Calibri"/>
+          <w:color w:val="000000"/>
+          <w:sz w:val="22"/>
+          <w:szCs w:val="22"/>
+        </w:rPr>
+        <w:t xml:space="preserve"> </w:t>
+      </w:r>
+      <w:r>
+        <w:rPr>
+          <w:rFonts w:ascii="Calibri" w:hAnsi="Calibri" w:cs="Calibri"/>
+          <w:color w:val="000000"/>
+          <w:sz w:val="22"/>
+          <w:szCs w:val="22"/>
+        </w:rPr>
+        <w:t>Las posiciones (X,Y) deben corresponderse al rango [0-2]; X representa el número de fila, mientras Y el número de columna.</w:t>
+      </w:r>
+      <w:r>
+        <w:rPr>
+          <w:rFonts w:ascii="Calibri" w:hAnsi="Calibri" w:cs="Calibri"/>
+          <w:color w:val="000000"/>
+          <w:sz w:val="22"/>
+          <w:szCs w:val="22"/>
+        </w:rPr>
+        <w:br/>
+        <w:t xml:space="preserve"> </w:t>
+      </w:r>
+      <w:r>
+        <w:rPr>
+          <w:rFonts w:ascii="Calibri" w:hAnsi="Calibri" w:cs="Calibri"/>
+          <w:color w:val="000000"/>
+          <w:sz w:val="22"/>
+          <w:szCs w:val="22"/>
+        </w:rPr>
+        <w:tab/>
+      </w:r>
+      <w:r>
+        <w:rPr>
+          <w:rFonts w:ascii="Calibri" w:hAnsi="Calibri" w:cs="Calibri"/>
+          <w:i/>
+          <w:color w:val="000000"/>
+          <w:sz w:val="22"/>
+          <w:szCs w:val="22"/>
+        </w:rPr>
+        <w:t xml:space="preserve">- Se verifica si la celda ingresada no este ocupada. De ser </w:t>
+      </w:r>
+      <w:r>
+        <w:rPr>
+          <w:rFonts w:ascii="Calibri" w:hAnsi="Calibri" w:cs="Calibri"/>
+          <w:i/>
+          <w:color w:val="000000"/>
+          <w:sz w:val="22"/>
+          <w:szCs w:val="22"/>
+        </w:rPr>
+        <w:t>así</w:t>
+      </w:r>
+      <w:r>
+        <w:rPr>
+          <w:rFonts w:ascii="Calibri" w:hAnsi="Calibri" w:cs="Calibri"/>
+          <w:i/>
+          <w:color w:val="000000"/>
+          <w:sz w:val="22"/>
+          <w:szCs w:val="22"/>
+        </w:rPr>
+        <w:t>, se coloca la ficha en la celda seleccionada y se cambia el turno al jugador siguiente.</w:t>
+      </w:r>
+    </w:p>
+    <w:p>
+      <w:pPr>
+        <w:pStyle w:val="HTMLconformatoprevio"/>
+        <w:tabs>
+          <w:tab w:val="clear" w:pos="5496"/>
+          <w:tab w:val="clear" w:pos="6412"/>
+          <w:tab w:val="clear" w:pos="7328"/>
+          <w:tab w:val="clear" w:pos="8244"/>
+          <w:tab w:val="clear" w:pos="9160"/>
+          <w:tab w:val="clear" w:pos="10076"/>
+          <w:tab w:val="clear" w:pos="10992"/>
+          <w:tab w:val="clear" w:pos="11908"/>
+          <w:tab w:val="clear" w:pos="12824"/>
+          <w:tab w:val="clear" w:pos="13740"/>
+          <w:tab w:val="clear" w:pos="14656"/>
+          <w:tab w:val="left" w:pos="5899"/>
+        </w:tabs>
+        <w:rPr>
+          <w:rFonts w:ascii="Calibri" w:hAnsi="Calibri" w:cs="Calibri"/>
+          <w:color w:val="000000"/>
+          <w:sz w:val="22"/>
+          <w:szCs w:val="22"/>
+        </w:rPr>
+      </w:pPr>
+    </w:p>
+    <w:p>
+      <w:pPr>
+        <w:pStyle w:val="HTMLconformatoprevio"/>
+        <w:rPr>
+          <w:rFonts w:ascii="Calibri" w:hAnsi="Calibri" w:cs="Calibri"/>
+          <w:color w:val="000000"/>
+          <w:sz w:val="22"/>
+          <w:szCs w:val="22"/>
+        </w:rPr>
+      </w:pPr>
+      <w:r>
+        <w:rPr>
+          <w:rFonts w:ascii="Calibri" w:hAnsi="Calibri" w:cs="Calibri"/>
+          <w:b/>
+          <w:i/>
+          <w:color w:val="002060"/>
+          <w:sz w:val="28"/>
+          <w:szCs w:val="22"/>
+        </w:rPr>
+        <w:t>void finalizar_partida(t</w:t>
+      </w:r>
+      <w:r>
+        <w:rPr>
+          <w:rFonts w:ascii="Calibri" w:hAnsi="Calibri" w:cs="Calibri"/>
+          <w:b/>
+          <w:i/>
+          <w:color w:val="002060"/>
+          <w:sz w:val="28"/>
+          <w:szCs w:val="22"/>
+        </w:rPr>
+        <w:t>Partida * p);</w:t>
+      </w:r>
+      <w:r>
+        <w:rPr>
+          <w:rFonts w:ascii="Calibri" w:hAnsi="Calibri" w:cs="Calibri"/>
+          <w:color w:val="000000"/>
+          <w:sz w:val="22"/>
+          <w:szCs w:val="22"/>
+        </w:rPr>
+        <w:br/>
+        <w:t xml:space="preserve"> </w:t>
+      </w:r>
+      <w:r>
+        <w:rPr>
+          <w:rFonts w:ascii="Calibri" w:hAnsi="Calibri" w:cs="Calibri"/>
+          <w:color w:val="000000"/>
+          <w:sz w:val="22"/>
+          <w:szCs w:val="22"/>
+        </w:rPr>
+        <w:tab/>
+      </w:r>
+      <w:r>
+        <w:rPr>
+          <w:rFonts w:ascii="Calibri" w:hAnsi="Calibri" w:cs="Calibri"/>
+          <w:color w:val="000000"/>
+          <w:sz w:val="22"/>
+          <w:szCs w:val="22"/>
+        </w:rPr>
+        <w:t>Finaliza la partida referenciada por P, liberando toda la memoria utilizada.</w:t>
+      </w:r>
+      <w:r>
+        <w:rPr>
+          <w:rFonts w:ascii="Calibri" w:hAnsi="Calibri" w:cs="Calibri"/>
+          <w:color w:val="000000"/>
+          <w:sz w:val="22"/>
+          <w:szCs w:val="22"/>
+        </w:rPr>
+        <w:br/>
+      </w:r>
+      <w:r>
+        <w:rPr>
+          <w:rFonts w:ascii="Calibri" w:hAnsi="Calibri" w:cs="Calibri"/>
+          <w:color w:val="000000"/>
+          <w:sz w:val="22"/>
+          <w:szCs w:val="22"/>
+        </w:rPr>
+        <w:tab/>
+      </w:r>
+      <w:r>
+        <w:rPr>
+          <w:rFonts w:ascii="Calibri" w:hAnsi="Calibri" w:cs="Calibri"/>
+          <w:i/>
+          <w:color w:val="000000"/>
+          <w:sz w:val="22"/>
+          <w:szCs w:val="22"/>
+        </w:rPr>
+        <w:t xml:space="preserve">- Se libera el espacio en memoria </w:t>
+      </w:r>
+      <w:r>
+        <w:rPr>
+          <w:rFonts w:ascii="Calibri" w:hAnsi="Calibri" w:cs="Calibri"/>
+          <w:i/>
+          <w:color w:val="000000"/>
+          <w:sz w:val="22"/>
+          <w:szCs w:val="22"/>
+        </w:rPr>
+        <w:t xml:space="preserve">que se </w:t>
+      </w:r>
+      <w:r>
+        <w:rPr>
+          <w:rFonts w:ascii="Calibri" w:hAnsi="Calibri" w:cs="Calibri"/>
+          <w:i/>
+          <w:color w:val="000000"/>
+          <w:sz w:val="22"/>
+          <w:szCs w:val="22"/>
+        </w:rPr>
+        <w:t>reservó</w:t>
+      </w:r>
+      <w:r>
+        <w:rPr>
+          <w:rFonts w:ascii="Calibri" w:hAnsi="Calibri" w:cs="Calibri"/>
+          <w:i/>
+          <w:color w:val="000000"/>
+          <w:sz w:val="22"/>
+          <w:szCs w:val="22"/>
+        </w:rPr>
+        <w:t xml:space="preserve"> para almacenar el tablero y la partida.</w:t>
+      </w:r>
+    </w:p>
+    <w:p>
+      <w:pPr>
+        <w:rPr>
+          <w:sz w:val="20"/>
+          <w:szCs w:val="20"/>
+        </w:rPr>
+      </w:pPr>
+      <w:r>
+        <w:rPr>
+          <w:rFonts w:ascii="Calibri" w:hAnsi="Calibri" w:cs="Calibri"/>
+          <w:color w:val="000000"/>
+        </w:rPr>
+        <w:br/>
+      </w:r>
+      <w:r>
+        <w:rPr>
+          <w:rFonts w:ascii="Calibri" w:hAnsi="Calibri" w:cs="Calibri"/>
+          <w:b/>
+          <w:sz w:val="24"/>
+          <w:szCs w:val="24"/>
+        </w:rPr>
+        <w:t>Funciones auxiliares:</w:t>
+      </w:r>
+      <w:r>
+        <w:rPr>
+          <w:rFonts w:ascii="Calibri" w:hAnsi="Calibri" w:cs="Calibri"/>
+          <w:b/>
+          <w:sz w:val="24"/>
+          <w:szCs w:val="24"/>
+        </w:rPr>
+        <w:br/>
+      </w:r>
+      <w:r>
+        <w:rPr>
+          <w:rFonts w:ascii="Calibri" w:hAnsi="Calibri" w:cs="Calibri"/>
+          <w:b/>
+          <w:color w:val="002060"/>
+          <w:sz w:val="24"/>
+          <w:szCs w:val="24"/>
+        </w:rPr>
+        <w:t xml:space="preserve">int </w:t>
+      </w:r>
+      <w:r>
+        <w:rPr>
+          <w:rFonts w:ascii="Calibri" w:hAnsi="Calibri" w:cs="Calibri"/>
+          <w:b/>
+          <w:color w:val="002060"/>
+          <w:sz w:val="24"/>
+          <w:szCs w:val="24"/>
+        </w:rPr>
+        <w:t>estadoPartida(tTablero tablero);</w:t>
+      </w:r>
+      <w:r>
+        <w:rPr>
+          <w:rFonts w:ascii="Calibri" w:hAnsi="Calibri" w:cs="Calibri"/>
+          <w:sz w:val="24"/>
+          <w:szCs w:val="24"/>
+        </w:rPr>
+        <w:br/>
+      </w:r>
+      <w:r>
+        <w:rPr>
+          <w:rFonts w:ascii="Calibri" w:hAnsi="Calibri" w:cs="Calibri"/>
+          <w:color w:val="000000"/>
+        </w:rPr>
+        <w:t xml:space="preserve"> </w:t>
+      </w:r>
+      <w:r>
+        <w:rPr>
+          <w:rFonts w:ascii="Calibri" w:hAnsi="Calibri" w:cs="Calibri"/>
+          <w:color w:val="000000"/>
+        </w:rPr>
+        <w:tab/>
+      </w:r>
+      <w:r>
+        <w:rPr>
+          <w:rFonts w:ascii="Calibri" w:hAnsi="Calibri" w:cs="Calibri"/>
+          <w:color w:val="000000"/>
+        </w:rPr>
+        <w:t>Recorre la grilla del tablero de la partida y determina si se debe seguir jugando, si empataron o alguno de los jugadores ganó.</w:t>
+      </w:r>
+    </w:p>
+    <w:p>
+      <w:pPr>
+        <w:rPr>
+          <w:sz w:val="20"/>
+          <w:szCs w:val="20"/>
+        </w:rPr>
+      </w:pPr>
+      <w:r>
+        <w:rPr>
+          <w:b/>
+          <w:color w:val="002060"/>
+          <w:sz w:val="24"/>
+          <w:szCs w:val="20"/>
+        </w:rPr>
+        <w:t>int queJugadorComienza();</w:t>
+      </w:r>
+      <w:r>
+        <w:rPr>
+          <w:sz w:val="20"/>
+          <w:szCs w:val="20"/>
+        </w:rPr>
+        <w:br/>
+        <w:t xml:space="preserve"> </w:t>
+      </w:r>
+      <w:r>
+        <w:rPr>
+          <w:sz w:val="20"/>
+          <w:szCs w:val="20"/>
+        </w:rPr>
+        <w:tab/>
+        <w:t xml:space="preserve">Determina aleatoriamente que jugador iniciara la partida si se selecciona la </w:t>
+      </w:r>
+      <w:r>
+        <w:rPr>
+          <w:sz w:val="20"/>
+          <w:szCs w:val="20"/>
+        </w:rPr>
+        <w:t>opción</w:t>
+      </w:r>
+      <w:r>
+        <w:rPr>
+          <w:sz w:val="20"/>
+          <w:szCs w:val="20"/>
+        </w:rPr>
+        <w:t xml:space="preserve"> PART_JUGADOR_RANDOM</w:t>
+      </w:r>
+      <w:r>
+        <w:rPr>
+          <w:sz w:val="20"/>
+          <w:szCs w:val="20"/>
+        </w:rPr>
+        <w:br/>
+        <w:t xml:space="preserve"> </w:t>
+      </w:r>
+      <w:r>
+        <w:rPr>
+          <w:sz w:val="20"/>
+          <w:szCs w:val="20"/>
+        </w:rPr>
+        <w:tab/>
+      </w:r>
+      <w:r>
+        <w:rPr>
+          <w:i/>
+          <w:sz w:val="20"/>
+          <w:szCs w:val="20"/>
+        </w:rPr>
+        <w:t xml:space="preserve">- Dado un numero n (0 ó 1), obtenido al azar por Random, de acuerdo a cual sea el valor de n indicara </w:t>
+      </w:r>
+      <w:r>
+        <w:rPr>
+          <w:i/>
+          <w:sz w:val="20"/>
+          <w:szCs w:val="20"/>
+        </w:rPr>
+        <w:t>cuál</w:t>
+      </w:r>
+      <w:r>
+        <w:rPr>
+          <w:i/>
+          <w:sz w:val="20"/>
+          <w:szCs w:val="20"/>
+        </w:rPr>
+        <w:t xml:space="preserve"> de los dos jugadores iniciara la partida</w:t>
+      </w:r>
+      <w:r>
+        <w:rPr>
+          <w:i/>
+          <w:sz w:val="20"/>
+          <w:szCs w:val="20"/>
+        </w:rPr>
+        <w:t>.</w:t>
+      </w:r>
+    </w:p>
+    <w:p>
+      <w:pPr>
+        <w:rPr>
+          <w:rFonts w:ascii="Calibri" w:hAnsi="Calibri" w:cs="Calibri"/>
+          <w:color w:val="000000"/>
+        </w:rPr>
+      </w:pPr>
+      <w:r>
+        <w:rPr>
+          <w:rFonts w:ascii="Calibri" w:hAnsi="Calibri" w:cs="Calibri"/>
+          <w:color w:val="000000"/>
+        </w:rPr>
+        <w:br w:type="page"/>
+      </w:r>
+    </w:p>
+    <w:p>
+      <w:pPr>
+        <w:rPr>
+          <w:rFonts w:ascii="Calibri" w:eastAsia="Times New Roman" w:hAnsi="Calibri" w:cs="Calibri"/>
+          <w:color w:val="000000"/>
+          <w:lang w:eastAsia="es-ES"/>
+        </w:rPr>
+      </w:pPr>
+      <w:r>
+        <w:rPr>
+          <w:rFonts w:ascii="Calibri" w:hAnsi="Calibri" w:cs="Calibri"/>
+          <w:b/>
+          <w:bCs/>
+          <w:color w:val="000000"/>
+          <w:sz w:val="32"/>
+        </w:rPr>
+        <w:lastRenderedPageBreak/>
+        <w:t xml:space="preserve">&gt; </w:t>
+      </w:r>
+      <w:r>
+        <w:rPr>
+          <w:rFonts w:ascii="Calibri" w:hAnsi="Calibri" w:cs="Calibri"/>
+          <w:b/>
+          <w:bCs/>
+          <w:color w:val="000000"/>
+          <w:sz w:val="32"/>
+        </w:rPr>
+        <w:t>INTELIGENCIA ARTIFICIAL</w:t>
+      </w:r>
+      <w:r>
+        <w:rPr>
+          <w:rFonts w:ascii="Calibri" w:hAnsi="Calibri" w:cs="Calibri"/>
+          <w:b/>
+          <w:bCs/>
+          <w:color w:val="000000"/>
+        </w:rPr>
+        <w:br/>
+      </w:r>
+      <w:r>
+        <w:rPr>
+          <w:rFonts w:ascii="Calibri" w:hAnsi="Calibri" w:cs="Calibri"/>
+          <w:color w:val="000000"/>
+        </w:rPr>
+        <w:t>P</w:t>
+      </w:r>
+      <w:r>
+        <w:rPr>
+          <w:rFonts w:ascii="Calibri" w:hAnsi="Calibri" w:cs="Calibri"/>
+          <w:color w:val="000000"/>
+        </w:rPr>
+        <w:t>ermite</w:t>
+      </w:r>
+      <w:r>
+        <w:rPr>
+          <w:rFonts w:ascii="Calibri" w:hAnsi="Calibri" w:cs="Calibri"/>
+          <w:color w:val="000000"/>
+        </w:rPr>
+        <w:t xml:space="preserve"> e</w:t>
+      </w:r>
+      <w:r>
+        <w:rPr>
+          <w:rFonts w:ascii="Calibri" w:hAnsi="Calibri" w:cs="Calibri"/>
+          <w:color w:val="000000"/>
+        </w:rPr>
+        <w:t>valuar el pró</w:t>
+      </w:r>
+      <w:r>
+        <w:rPr>
+          <w:rFonts w:ascii="Calibri" w:hAnsi="Calibri" w:cs="Calibri"/>
+          <w:color w:val="000000"/>
+        </w:rPr>
+        <w:t xml:space="preserve">ximo movimiento a </w:t>
+      </w:r>
+      <w:r>
+        <w:rPr>
+          <w:rFonts w:ascii="Calibri" w:hAnsi="Calibri" w:cs="Calibri"/>
+          <w:color w:val="000000"/>
+        </w:rPr>
+        <w:t>realizar por un agente inteligente (computadora), con el obje</w:t>
+      </w:r>
+      <w:r>
+        <w:rPr>
+          <w:rFonts w:ascii="Calibri" w:hAnsi="Calibri" w:cs="Calibri"/>
+          <w:color w:val="000000"/>
+        </w:rPr>
+        <w:t xml:space="preserve">tivo de resultar ganador de una </w:t>
+      </w:r>
+      <w:r>
+        <w:rPr>
+          <w:rFonts w:ascii="Calibri" w:hAnsi="Calibri" w:cs="Calibri"/>
+          <w:color w:val="000000"/>
+        </w:rPr>
+        <w:t>partida del juego Ta-Te-Ti. Para esto, y dado el estado act</w:t>
+      </w:r>
+      <w:r>
+        <w:rPr>
+          <w:rFonts w:ascii="Calibri" w:hAnsi="Calibri" w:cs="Calibri"/>
+          <w:color w:val="000000"/>
+        </w:rPr>
+        <w:t>ual de una</w:t>
+      </w:r>
+      <w:r>
+        <w:rPr>
+          <w:rFonts w:ascii="Calibri" w:hAnsi="Calibri" w:cs="Calibri"/>
+          <w:color w:val="000000"/>
+        </w:rPr>
+        <w:t xml:space="preserve"> determinada partida, la IA implementa la estrategia de bú</w:t>
+      </w:r>
+      <w:r>
+        <w:rPr>
+          <w:rFonts w:ascii="Calibri" w:hAnsi="Calibri" w:cs="Calibri"/>
+          <w:color w:val="000000"/>
+        </w:rPr>
+        <w:t>squeda a</w:t>
+      </w:r>
+      <w:r>
+        <w:rPr>
+          <w:rFonts w:ascii="Calibri" w:hAnsi="Calibri" w:cs="Calibri"/>
+          <w:color w:val="000000"/>
+        </w:rPr>
+        <w:t>dversaria Min-Max, a travé</w:t>
+      </w:r>
+      <w:r>
+        <w:rPr>
+          <w:rFonts w:ascii="Calibri" w:hAnsi="Calibri" w:cs="Calibri"/>
+          <w:color w:val="000000"/>
+        </w:rPr>
+        <w:t xml:space="preserve">s de </w:t>
+      </w:r>
+      <w:r>
+        <w:rPr>
+          <w:rFonts w:ascii="Calibri" w:hAnsi="Calibri" w:cs="Calibri"/>
+          <w:color w:val="000000"/>
+        </w:rPr>
+        <w:t>la cual decidirá qué</w:t>
+      </w:r>
+      <w:r>
+        <w:rPr>
+          <w:rFonts w:ascii="Calibri" w:hAnsi="Calibri" w:cs="Calibri"/>
+          <w:color w:val="000000"/>
+        </w:rPr>
+        <w:t xml:space="preserve"> movimi</w:t>
+      </w:r>
+      <w:r>
+        <w:rPr>
+          <w:rFonts w:ascii="Calibri" w:hAnsi="Calibri" w:cs="Calibri"/>
+          <w:color w:val="000000"/>
+        </w:rPr>
+        <w:t>ento realizar. La implementació</w:t>
+      </w:r>
+      <w:r>
+        <w:rPr>
+          <w:rFonts w:ascii="Calibri" w:hAnsi="Calibri" w:cs="Calibri"/>
+          <w:color w:val="000000"/>
+        </w:rPr>
+        <w:t>n</w:t>
+      </w:r>
+      <w:r>
+        <w:rPr>
+          <w:rFonts w:ascii="Calibri" w:hAnsi="Calibri" w:cs="Calibri"/>
+          <w:color w:val="000000"/>
+        </w:rPr>
+        <w:t xml:space="preserve"> debe respetar </w:t>
+      </w:r>
+      <w:r>
+        <w:rPr>
+          <w:rFonts w:ascii="Calibri" w:hAnsi="Calibri" w:cs="Calibri"/>
+          <w:color w:val="000000"/>
+        </w:rPr>
+        <w:t>las operaciones</w:t>
+      </w:r>
+      <w:r>
+        <w:rPr>
+          <w:rFonts w:ascii="Calibri" w:hAnsi="Calibri" w:cs="Calibri"/>
+          <w:color w:val="000000"/>
+        </w:rPr>
+        <w:t xml:space="preserve"> y </w:t>
+      </w:r>
+      <w:r>
+        <w:rPr>
+          <w:rFonts w:ascii="Calibri" w:hAnsi="Calibri" w:cs="Calibri"/>
+          <w:color w:val="000000"/>
+        </w:rPr>
+        <w:t>estructuras definidas en los archivos ia.h e ia.c</w:t>
+      </w:r>
+      <w:r>
+        <w:rPr>
+          <w:rFonts w:ascii="Calibri" w:hAnsi="Calibri" w:cs="Calibri"/>
+          <w:color w:val="000000"/>
+        </w:rPr>
+        <w:t>.</w:t>
+      </w:r>
+    </w:p>
+    <w:p>
+      <w:pPr>
+        <w:pStyle w:val="HTMLconformatoprevio"/>
+        <w:rPr>
+          <w:rFonts w:asciiTheme="minorHAnsi" w:hAnsiTheme="minorHAnsi" w:cstheme="minorHAnsi"/>
+          <w:color w:val="000000"/>
+          <w:sz w:val="22"/>
+          <w:szCs w:val="22"/>
+        </w:rPr>
+      </w:pPr>
+    </w:p>
+    <w:p>
+      <w:pPr>
+        <w:pStyle w:val="HTMLconformatoprevio"/>
+        <w:rPr>
+          <w:rFonts w:asciiTheme="minorHAnsi" w:hAnsiTheme="minorHAnsi" w:cstheme="minorHAnsi"/>
+          <w:color w:val="000000"/>
+          <w:sz w:val="22"/>
+          <w:szCs w:val="22"/>
+        </w:rPr>
+      </w:pPr>
+      <w:r>
+        <w:rPr>
+          <w:rFonts w:asciiTheme="minorHAnsi" w:hAnsiTheme="minorHAnsi" w:cstheme="minorHAnsi"/>
+          <w:b/>
+          <w:i/>
+          <w:color w:val="002060"/>
+          <w:sz w:val="28"/>
+          <w:szCs w:val="28"/>
+        </w:rPr>
+        <w:t>void crear_busqueda_adversaria(tBusquedaAdversaria * b, tPartida p);</w:t>
+      </w:r>
+      <w:r>
+        <w:rPr>
+          <w:rFonts w:asciiTheme="minorHAnsi" w:hAnsiTheme="minorHAnsi" w:cstheme="minorHAnsi"/>
+          <w:color w:val="000000"/>
+          <w:sz w:val="22"/>
+          <w:szCs w:val="22"/>
+        </w:rPr>
+        <w:br/>
+        <w:t xml:space="preserve"> </w:t>
+      </w:r>
+      <w:r>
+        <w:rPr>
+          <w:rFonts w:asciiTheme="minorHAnsi" w:hAnsiTheme="minorHAnsi" w:cstheme="minorHAnsi"/>
+          <w:color w:val="000000"/>
+          <w:sz w:val="22"/>
+          <w:szCs w:val="22"/>
+        </w:rPr>
+        <w:tab/>
+      </w:r>
+      <w:r>
+        <w:rPr>
+          <w:rFonts w:asciiTheme="minorHAnsi" w:hAnsiTheme="minorHAnsi" w:cstheme="minorHAnsi"/>
+          <w:color w:val="000000"/>
+          <w:sz w:val="22"/>
+          <w:szCs w:val="22"/>
+        </w:rPr>
+        <w:t xml:space="preserve">Inicializa la estructura correspondiente a una </w:t>
+      </w:r>
+      <w:r>
+        <w:rPr>
+          <w:rFonts w:asciiTheme="minorHAnsi" w:hAnsiTheme="minorHAnsi" w:cstheme="minorHAnsi"/>
+          <w:color w:val="000000"/>
+          <w:sz w:val="22"/>
+          <w:szCs w:val="22"/>
+        </w:rPr>
+        <w:t>búsqueda</w:t>
+      </w:r>
+      <w:r>
+        <w:rPr>
+          <w:rFonts w:asciiTheme="minorHAnsi" w:hAnsiTheme="minorHAnsi" w:cstheme="minorHAnsi"/>
+          <w:color w:val="000000"/>
+          <w:sz w:val="22"/>
+          <w:szCs w:val="22"/>
+        </w:rPr>
+        <w:t xml:space="preserve"> adversaria, a partir del estado actual de la partida parametrizada.</w:t>
+      </w:r>
+      <w:r>
+        <w:rPr>
+          <w:rFonts w:asciiTheme="minorHAnsi" w:hAnsiTheme="minorHAnsi" w:cstheme="minorHAnsi"/>
+          <w:color w:val="000000"/>
+          <w:sz w:val="22"/>
+          <w:szCs w:val="22"/>
+        </w:rPr>
+        <w:t xml:space="preserve"> </w:t>
+      </w:r>
+      <w:r>
+        <w:rPr>
+          <w:rFonts w:asciiTheme="minorHAnsi" w:hAnsiTheme="minorHAnsi" w:cstheme="minorHAnsi"/>
+          <w:color w:val="000000"/>
+          <w:sz w:val="22"/>
+          <w:szCs w:val="22"/>
+        </w:rPr>
+        <w:t>Se asume la partida parametrizada con estado PART_EN_JUEGO. Los datos del tablero de la partida parametrizada son clonados, por lo que P no se ve modificada.</w:t>
+      </w:r>
+      <w:r>
+        <w:rPr>
+          <w:rFonts w:asciiTheme="minorHAnsi" w:hAnsiTheme="minorHAnsi" w:cstheme="minorHAnsi"/>
+          <w:color w:val="000000"/>
+          <w:sz w:val="22"/>
+          <w:szCs w:val="22"/>
+        </w:rPr>
+        <w:t xml:space="preserve"> </w:t>
+      </w:r>
+      <w:r>
+        <w:rPr>
+          <w:rFonts w:asciiTheme="minorHAnsi" w:hAnsiTheme="minorHAnsi" w:cstheme="minorHAnsi"/>
+          <w:color w:val="000000"/>
+          <w:sz w:val="22"/>
+          <w:szCs w:val="22"/>
+        </w:rPr>
+        <w:t xml:space="preserve">Una vez esto, se genera el </w:t>
+      </w:r>
+      <w:r>
+        <w:rPr>
+          <w:rFonts w:asciiTheme="minorHAnsi" w:hAnsiTheme="minorHAnsi" w:cstheme="minorHAnsi"/>
+          <w:color w:val="000000"/>
+          <w:sz w:val="22"/>
+          <w:szCs w:val="22"/>
+        </w:rPr>
+        <w:t>árbol</w:t>
+      </w:r>
+      <w:r>
+        <w:rPr>
+          <w:rFonts w:asciiTheme="minorHAnsi" w:hAnsiTheme="minorHAnsi" w:cstheme="minorHAnsi"/>
+          <w:color w:val="000000"/>
+          <w:sz w:val="22"/>
+          <w:szCs w:val="22"/>
+        </w:rPr>
+        <w:t xml:space="preserve"> de </w:t>
+      </w:r>
+      <w:r>
+        <w:rPr>
+          <w:rFonts w:asciiTheme="minorHAnsi" w:hAnsiTheme="minorHAnsi" w:cstheme="minorHAnsi"/>
+          <w:color w:val="000000"/>
+          <w:sz w:val="22"/>
+          <w:szCs w:val="22"/>
+        </w:rPr>
+        <w:t>búsqueda</w:t>
+      </w:r>
+      <w:r>
+        <w:rPr>
+          <w:rFonts w:asciiTheme="minorHAnsi" w:hAnsiTheme="minorHAnsi" w:cstheme="minorHAnsi"/>
+          <w:color w:val="000000"/>
+          <w:sz w:val="22"/>
+          <w:szCs w:val="22"/>
+        </w:rPr>
+        <w:t xml:space="preserve"> adversaria siguiendo el algoritmo Min-Max con podas Alpha-Beta.</w:t>
+      </w:r>
+    </w:p>
+    <w:p>
+      <w:pPr>
+        <w:pStyle w:val="HTMLconformatoprevio"/>
+        <w:rPr>
+          <w:rFonts w:asciiTheme="minorHAnsi" w:hAnsiTheme="minorHAnsi" w:cstheme="minorHAnsi"/>
+          <w:i/>
+          <w:color w:val="000000"/>
+          <w:sz w:val="22"/>
+          <w:szCs w:val="22"/>
+        </w:rPr>
+      </w:pPr>
+      <w:r>
+        <w:rPr>
+          <w:rFonts w:asciiTheme="minorHAnsi" w:hAnsiTheme="minorHAnsi" w:cstheme="minorHAnsi"/>
+          <w:color w:val="000000"/>
+          <w:sz w:val="22"/>
+          <w:szCs w:val="22"/>
+        </w:rPr>
+        <w:t xml:space="preserve"> </w:t>
+      </w:r>
+      <w:r>
+        <w:rPr>
+          <w:rFonts w:asciiTheme="minorHAnsi" w:hAnsiTheme="minorHAnsi" w:cstheme="minorHAnsi"/>
+          <w:color w:val="000000"/>
+          <w:sz w:val="22"/>
+          <w:szCs w:val="22"/>
+        </w:rPr>
+        <w:tab/>
+      </w:r>
+      <w:r>
+        <w:rPr>
+          <w:rFonts w:asciiTheme="minorHAnsi" w:hAnsiTheme="minorHAnsi" w:cstheme="minorHAnsi"/>
+          <w:i/>
+          <w:color w:val="000000"/>
+          <w:sz w:val="22"/>
+          <w:szCs w:val="22"/>
+        </w:rPr>
+        <w:t xml:space="preserve">- Se le asigna al puntero b una reserva de espacio en memoria para el tamaño de este, </w:t>
+      </w:r>
+      <w:r>
+        <w:rPr>
+          <w:rFonts w:asciiTheme="minorHAnsi" w:hAnsiTheme="minorHAnsi" w:cstheme="minorHAnsi"/>
+          <w:i/>
+          <w:color w:val="000000"/>
+          <w:sz w:val="22"/>
+          <w:szCs w:val="22"/>
+        </w:rPr>
+        <w:t>también</w:t>
+      </w:r>
+      <w:r>
+        <w:rPr>
+          <w:rFonts w:asciiTheme="minorHAnsi" w:hAnsiTheme="minorHAnsi" w:cstheme="minorHAnsi"/>
+          <w:i/>
+          <w:color w:val="000000"/>
+          <w:sz w:val="22"/>
+          <w:szCs w:val="22"/>
+        </w:rPr>
+        <w:t xml:space="preserve"> se reserva un espacio de memoria para el estado inicial de la </w:t>
+      </w:r>
+      <w:r>
+        <w:rPr>
+          <w:rFonts w:asciiTheme="minorHAnsi" w:hAnsiTheme="minorHAnsi" w:cstheme="minorHAnsi"/>
+          <w:i/>
+          <w:color w:val="000000"/>
+          <w:sz w:val="22"/>
+          <w:szCs w:val="22"/>
+        </w:rPr>
+        <w:t>búsqueda</w:t>
+      </w:r>
+      <w:r>
+        <w:rPr>
+          <w:rFonts w:asciiTheme="minorHAnsi" w:hAnsiTheme="minorHAnsi" w:cstheme="minorHAnsi"/>
+          <w:i/>
+          <w:color w:val="000000"/>
+          <w:sz w:val="22"/>
+          <w:szCs w:val="22"/>
+        </w:rPr>
+        <w:t xml:space="preserve"> Adversaria. Luego se clona el estado del tablero de la partida p al estado inicial de la búsqueda Adversaria. A este se le asigna como utilidad que la IA no termino. Se inicializan el jugador_min y el jugador_max de la búsqueda Adversaria. A continuación, se crea el árbol con su respectiva raíz y se ejecuta el algoritmo min_max(*b)</w:t>
+      </w:r>
+    </w:p>
+    <w:p>
+      <w:pPr>
+        <w:pStyle w:val="HTMLconformatoprevio"/>
+        <w:rPr>
+          <w:rFonts w:asciiTheme="minorHAnsi" w:hAnsiTheme="minorHAnsi" w:cstheme="minorHAnsi"/>
+          <w:color w:val="000000"/>
+          <w:sz w:val="22"/>
+          <w:szCs w:val="22"/>
+        </w:rPr>
+      </w:pPr>
+    </w:p>
+    <w:p>
+      <w:pPr>
+        <w:pStyle w:val="HTMLconformatoprevio"/>
+        <w:rPr>
+          <w:rFonts w:asciiTheme="minorHAnsi" w:hAnsiTheme="minorHAnsi" w:cstheme="minorHAnsi"/>
+          <w:color w:val="000000"/>
+          <w:sz w:val="22"/>
+          <w:szCs w:val="22"/>
+        </w:rPr>
+      </w:pPr>
+      <w:r>
+        <w:rPr>
+          <w:rFonts w:asciiTheme="minorHAnsi" w:hAnsiTheme="minorHAnsi" w:cstheme="minorHAnsi"/>
+          <w:b/>
+          <w:i/>
+          <w:color w:val="002060"/>
+          <w:sz w:val="28"/>
+          <w:szCs w:val="28"/>
+        </w:rPr>
+        <w:t>void proximo_movimiento(tBusquedaAdversaria b, int * x, int * y);</w:t>
+      </w:r>
+      <w:r>
+        <w:rPr>
+          <w:rFonts w:asciiTheme="minorHAnsi" w:hAnsiTheme="minorHAnsi" w:cstheme="minorHAnsi"/>
+          <w:color w:val="000000"/>
+          <w:sz w:val="22"/>
+          <w:szCs w:val="22"/>
+        </w:rPr>
+        <w:br/>
+        <w:t xml:space="preserve"> </w:t>
+      </w:r>
+      <w:r>
+        <w:rPr>
+          <w:rFonts w:asciiTheme="minorHAnsi" w:hAnsiTheme="minorHAnsi" w:cstheme="minorHAnsi"/>
+          <w:color w:val="000000"/>
+          <w:sz w:val="22"/>
+          <w:szCs w:val="22"/>
+        </w:rPr>
+        <w:tab/>
+      </w:r>
+      <w:r>
+        <w:rPr>
+          <w:rFonts w:asciiTheme="minorHAnsi" w:hAnsiTheme="minorHAnsi" w:cstheme="minorHAnsi"/>
+          <w:color w:val="000000"/>
+          <w:sz w:val="22"/>
+          <w:szCs w:val="22"/>
+        </w:rPr>
+        <w:t xml:space="preserve">Computa y retorna el </w:t>
+      </w:r>
+      <w:r>
+        <w:rPr>
+          <w:rFonts w:asciiTheme="minorHAnsi" w:hAnsiTheme="minorHAnsi" w:cstheme="minorHAnsi"/>
+          <w:color w:val="000000"/>
+          <w:sz w:val="22"/>
+          <w:szCs w:val="22"/>
+        </w:rPr>
+        <w:t>próximo</w:t>
+      </w:r>
+      <w:r>
+        <w:rPr>
+          <w:rFonts w:asciiTheme="minorHAnsi" w:hAnsiTheme="minorHAnsi" w:cstheme="minorHAnsi"/>
+          <w:color w:val="000000"/>
+          <w:sz w:val="22"/>
+          <w:szCs w:val="22"/>
+        </w:rPr>
+        <w:t xml:space="preserve"> movimiento a realizar por el jugador MAX.</w:t>
+      </w:r>
+    </w:p>
+    <w:p>
+      <w:pPr>
+        <w:pStyle w:val="HTMLconformatoprevio"/>
+        <w:rPr>
+          <w:rFonts w:asciiTheme="minorHAnsi" w:hAnsiTheme="minorHAnsi" w:cstheme="minorHAnsi"/>
+          <w:i/>
+          <w:color w:val="000000"/>
+          <w:sz w:val="22"/>
+          <w:szCs w:val="22"/>
+        </w:rPr>
+      </w:pPr>
+      <w:r>
+        <w:rPr>
+          <w:rFonts w:asciiTheme="minorHAnsi" w:hAnsiTheme="minorHAnsi" w:cstheme="minorHAnsi"/>
+          <w:color w:val="000000"/>
+          <w:sz w:val="22"/>
+          <w:szCs w:val="22"/>
+        </w:rPr>
+        <w:t xml:space="preserve"> Para esto, se tiene en cuenta el </w:t>
+      </w:r>
+      <w:r>
+        <w:rPr>
+          <w:rFonts w:asciiTheme="minorHAnsi" w:hAnsiTheme="minorHAnsi" w:cstheme="minorHAnsi"/>
+          <w:color w:val="000000"/>
+          <w:sz w:val="22"/>
+          <w:szCs w:val="22"/>
+        </w:rPr>
+        <w:t>árbol</w:t>
+      </w:r>
+      <w:r>
+        <w:rPr>
+          <w:rFonts w:asciiTheme="minorHAnsi" w:hAnsiTheme="minorHAnsi" w:cstheme="minorHAnsi"/>
+          <w:color w:val="000000"/>
+          <w:sz w:val="22"/>
+          <w:szCs w:val="22"/>
+        </w:rPr>
+        <w:t xml:space="preserve"> creado por el algoritmo de </w:t>
+      </w:r>
+      <w:r>
+        <w:rPr>
+          <w:rFonts w:asciiTheme="minorHAnsi" w:hAnsiTheme="minorHAnsi" w:cstheme="minorHAnsi"/>
+          <w:color w:val="000000"/>
+          <w:sz w:val="22"/>
+          <w:szCs w:val="22"/>
+        </w:rPr>
+        <w:t>búsqueda</w:t>
+      </w:r>
+      <w:r>
+        <w:rPr>
+          <w:rFonts w:asciiTheme="minorHAnsi" w:hAnsiTheme="minorHAnsi" w:cstheme="minorHAnsi"/>
+          <w:color w:val="000000"/>
+          <w:sz w:val="22"/>
+          <w:szCs w:val="22"/>
+        </w:rPr>
+        <w:t xml:space="preserve"> adversaria Min-max con podas Alpha-Beta.</w:t>
+      </w:r>
+      <w:r>
+        <w:rPr>
+          <w:rFonts w:asciiTheme="minorHAnsi" w:hAnsiTheme="minorHAnsi" w:cstheme="minorHAnsi"/>
+          <w:color w:val="000000"/>
+          <w:sz w:val="22"/>
+          <w:szCs w:val="22"/>
+        </w:rPr>
+        <w:t xml:space="preserve"> </w:t>
+      </w:r>
+      <w:r>
+        <w:rPr>
+          <w:rFonts w:asciiTheme="minorHAnsi" w:hAnsiTheme="minorHAnsi" w:cstheme="minorHAnsi"/>
+          <w:color w:val="000000"/>
+          <w:sz w:val="22"/>
+          <w:szCs w:val="22"/>
+        </w:rPr>
+        <w:t>Siempre que sea posible, se indicara un movimiento que permita que MAX gane la partida. Si no existe un movimiento ganador para MAX, se indicara un movimiento que permita que MAX empate la partida. En caso contrario, se indicara un movimiento que lleva a MAX a perder la partida.</w:t>
+      </w:r>
+      <w:r>
+        <w:rPr>
+          <w:rFonts w:asciiTheme="minorHAnsi" w:hAnsiTheme="minorHAnsi" w:cstheme="minorHAnsi"/>
+          <w:color w:val="000000"/>
+          <w:sz w:val="22"/>
+          <w:szCs w:val="22"/>
+        </w:rPr>
+        <w:br/>
+        <w:t xml:space="preserve"> </w:t>
+      </w:r>
+      <w:r>
+        <w:rPr>
+          <w:rFonts w:asciiTheme="minorHAnsi" w:hAnsiTheme="minorHAnsi" w:cstheme="minorHAnsi"/>
+          <w:color w:val="000000"/>
+          <w:sz w:val="22"/>
+          <w:szCs w:val="22"/>
+        </w:rPr>
+        <w:tab/>
+      </w:r>
+      <w:r>
+        <w:rPr>
+          <w:rFonts w:asciiTheme="minorHAnsi" w:hAnsiTheme="minorHAnsi" w:cstheme="minorHAnsi"/>
+          <w:i/>
+          <w:color w:val="000000"/>
+          <w:sz w:val="22"/>
+          <w:szCs w:val="22"/>
+        </w:rPr>
+        <w:t>- Se recorre la lista de hijos de la raíz del árbol de la búsqueda Adversaria b, hasta encontrar en uno de los nodos un elemento(que será un estado), del cual la utilidad de este sea igual a utilidad del elemento(estado) de la raíz.</w:t>
+      </w:r>
+    </w:p>
+    <w:p>
+      <w:pPr>
+        <w:pStyle w:val="HTMLconformatoprevio"/>
+        <w:rPr>
+          <w:rFonts w:asciiTheme="minorHAnsi" w:hAnsiTheme="minorHAnsi" w:cstheme="minorHAnsi"/>
+          <w:i/>
+          <w:color w:val="000000"/>
+          <w:sz w:val="22"/>
+          <w:szCs w:val="22"/>
+        </w:rPr>
+      </w:pPr>
+      <w:r>
+        <w:rPr>
+          <w:rFonts w:asciiTheme="minorHAnsi" w:hAnsiTheme="minorHAnsi" w:cstheme="minorHAnsi"/>
+          <w:i/>
+          <w:color w:val="000000"/>
+          <w:sz w:val="22"/>
+          <w:szCs w:val="22"/>
+        </w:rPr>
+        <w:t xml:space="preserve">Luego se llamara a la </w:t>
+      </w:r>
+      <w:r>
+        <w:rPr>
+          <w:rFonts w:asciiTheme="minorHAnsi" w:hAnsiTheme="minorHAnsi" w:cstheme="minorHAnsi"/>
+          <w:i/>
+          <w:color w:val="000000"/>
+          <w:sz w:val="22"/>
+          <w:szCs w:val="22"/>
+        </w:rPr>
+        <w:t>función</w:t>
+      </w:r>
+      <w:r>
+        <w:rPr>
+          <w:rFonts w:asciiTheme="minorHAnsi" w:hAnsiTheme="minorHAnsi" w:cstheme="minorHAnsi"/>
+          <w:i/>
+          <w:color w:val="000000"/>
+          <w:sz w:val="22"/>
+          <w:szCs w:val="22"/>
+        </w:rPr>
+        <w:t xml:space="preserve"> diferencia_estados(estadoActual, estadoAux, x,y), en la cual el parámetro estadoActual es el elemento de la raíz y el estadoAux es el elemento del nodo que se obtuvo de recorrer la lista de hijos de la </w:t>
+      </w:r>
+      <w:r>
+        <w:rPr>
+          <w:rFonts w:asciiTheme="minorHAnsi" w:hAnsiTheme="minorHAnsi" w:cstheme="minorHAnsi"/>
+          <w:i/>
+          <w:color w:val="000000"/>
+          <w:sz w:val="22"/>
+          <w:szCs w:val="22"/>
+        </w:rPr>
+        <w:t>raíz</w:t>
+      </w:r>
+      <w:r>
+        <w:rPr>
+          <w:rFonts w:asciiTheme="minorHAnsi" w:hAnsiTheme="minorHAnsi" w:cstheme="minorHAnsi"/>
+          <w:i/>
+          <w:color w:val="000000"/>
+          <w:sz w:val="22"/>
+          <w:szCs w:val="22"/>
+        </w:rPr>
+        <w:t>.</w:t>
+      </w:r>
+    </w:p>
+    <w:p>
+      <w:pPr>
+        <w:pStyle w:val="HTMLconformatoprevio"/>
+        <w:rPr>
+          <w:rFonts w:asciiTheme="minorHAnsi" w:hAnsiTheme="minorHAnsi" w:cstheme="minorHAnsi"/>
+          <w:i/>
+          <w:color w:val="000000"/>
+          <w:sz w:val="22"/>
+          <w:szCs w:val="22"/>
+        </w:rPr>
+      </w:pPr>
+    </w:p>
+    <w:p>
+      <w:pPr>
+        <w:pStyle w:val="HTMLconformatoprevio"/>
+        <w:rPr>
+          <w:rFonts w:asciiTheme="minorHAnsi" w:hAnsiTheme="minorHAnsi" w:cstheme="minorHAnsi"/>
+          <w:i/>
+          <w:color w:val="000000"/>
+          <w:sz w:val="22"/>
+          <w:szCs w:val="22"/>
+        </w:rPr>
+      </w:pPr>
+      <w:r>
+        <w:rPr>
+          <w:rFonts w:asciiTheme="minorHAnsi" w:hAnsiTheme="minorHAnsi" w:cstheme="minorHAnsi"/>
+          <w:b/>
+          <w:i/>
+          <w:color w:val="002060"/>
+          <w:sz w:val="28"/>
+          <w:szCs w:val="28"/>
+        </w:rPr>
+        <w:t>void destruir_busqueda_adversaria(tBusquedaAdversaria * b);</w:t>
+      </w:r>
+      <w:r>
+        <w:rPr>
+          <w:rFonts w:asciiTheme="minorHAnsi" w:hAnsiTheme="minorHAnsi" w:cstheme="minorHAnsi"/>
+          <w:b/>
+          <w:i/>
+          <w:color w:val="002060"/>
+          <w:sz w:val="28"/>
+          <w:szCs w:val="28"/>
+        </w:rPr>
+        <w:br/>
+      </w:r>
+      <w:r>
+        <w:rPr>
+          <w:rFonts w:asciiTheme="minorHAnsi" w:hAnsiTheme="minorHAnsi" w:cstheme="minorHAnsi"/>
+          <w:color w:val="000000"/>
+          <w:sz w:val="22"/>
+          <w:szCs w:val="22"/>
+        </w:rPr>
+        <w:t xml:space="preserve"> </w:t>
+      </w:r>
+      <w:r>
+        <w:rPr>
+          <w:rFonts w:asciiTheme="minorHAnsi" w:hAnsiTheme="minorHAnsi" w:cstheme="minorHAnsi"/>
+          <w:color w:val="000000"/>
+          <w:sz w:val="22"/>
+          <w:szCs w:val="22"/>
+        </w:rPr>
+        <w:tab/>
+      </w:r>
+      <w:r>
+        <w:rPr>
+          <w:rFonts w:asciiTheme="minorHAnsi" w:hAnsiTheme="minorHAnsi" w:cstheme="minorHAnsi"/>
+          <w:color w:val="000000"/>
+          <w:sz w:val="22"/>
+          <w:szCs w:val="22"/>
+        </w:rPr>
+        <w:t xml:space="preserve">Libera el espacio asociado a la estructura correspondiente para la </w:t>
+      </w:r>
+      <w:r>
+        <w:rPr>
+          <w:rFonts w:asciiTheme="minorHAnsi" w:hAnsiTheme="minorHAnsi" w:cstheme="minorHAnsi"/>
+          <w:color w:val="000000"/>
+          <w:sz w:val="22"/>
+          <w:szCs w:val="22"/>
+        </w:rPr>
+        <w:t>búsqueda</w:t>
+      </w:r>
+      <w:r>
+        <w:rPr>
+          <w:rFonts w:asciiTheme="minorHAnsi" w:hAnsiTheme="minorHAnsi" w:cstheme="minorHAnsi"/>
+          <w:color w:val="000000"/>
+          <w:sz w:val="22"/>
+          <w:szCs w:val="22"/>
+        </w:rPr>
+        <w:t xml:space="preserve"> adversaria.</w:t>
+      </w:r>
+      <w:r>
+        <w:rPr>
+          <w:rFonts w:asciiTheme="minorHAnsi" w:hAnsiTheme="minorHAnsi" w:cstheme="minorHAnsi"/>
+          <w:color w:val="000000"/>
+          <w:sz w:val="22"/>
+          <w:szCs w:val="22"/>
+        </w:rPr>
+        <w:t xml:space="preserve"> </w:t>
+      </w:r>
+      <w:r>
+        <w:rPr>
+          <w:rFonts w:asciiTheme="minorHAnsi" w:hAnsiTheme="minorHAnsi" w:cstheme="minorHAnsi"/>
+          <w:color w:val="000000"/>
+          <w:sz w:val="22"/>
+          <w:szCs w:val="22"/>
+        </w:rPr>
+        <w:br/>
+        <w:t xml:space="preserve"> </w:t>
+      </w:r>
+      <w:r>
+        <w:rPr>
+          <w:rFonts w:asciiTheme="minorHAnsi" w:hAnsiTheme="minorHAnsi" w:cstheme="minorHAnsi"/>
+          <w:color w:val="000000"/>
+          <w:sz w:val="22"/>
+          <w:szCs w:val="22"/>
+        </w:rPr>
+        <w:tab/>
+      </w:r>
+      <w:r>
+        <w:rPr>
+          <w:rFonts w:asciiTheme="minorHAnsi" w:hAnsiTheme="minorHAnsi" w:cstheme="minorHAnsi"/>
+          <w:i/>
+          <w:color w:val="000000"/>
+          <w:sz w:val="22"/>
+          <w:szCs w:val="22"/>
+        </w:rPr>
+        <w:t>- Anulo las referencias a los jugadores y destruyo el árbol de búsqueda asociado al puntero b, eliminado cada uno de sus nodo</w:t>
+      </w:r>
+      <w:r>
+        <w:rPr>
+          <w:rFonts w:asciiTheme="minorHAnsi" w:hAnsiTheme="minorHAnsi" w:cstheme="minorHAnsi"/>
+          <w:i/>
+          <w:color w:val="000000"/>
+          <w:sz w:val="22"/>
+          <w:szCs w:val="22"/>
+        </w:rPr>
+        <w:t>s</w:t>
+      </w:r>
+      <w:r>
+        <w:rPr>
+          <w:rFonts w:asciiTheme="minorHAnsi" w:hAnsiTheme="minorHAnsi" w:cstheme="minorHAnsi"/>
+          <w:i/>
+          <w:color w:val="000000"/>
+          <w:sz w:val="22"/>
+          <w:szCs w:val="22"/>
+        </w:rPr>
+        <w:t xml:space="preserve"> con la función auxiliar eliminarEstado.</w:t>
+      </w:r>
+    </w:p>
+    <w:p>
+      <w:pPr>
+        <w:pStyle w:val="HTMLconformatoprevio"/>
+        <w:rPr>
+          <w:rFonts w:asciiTheme="minorHAnsi" w:hAnsiTheme="minorHAnsi" w:cstheme="minorHAnsi"/>
+          <w:i/>
+          <w:color w:val="000000"/>
+          <w:sz w:val="22"/>
+          <w:szCs w:val="22"/>
+        </w:rPr>
+      </w:pPr>
+    </w:p>
+    <w:p>
+      <w:pPr>
+        <w:pStyle w:val="HTMLconformatoprevio"/>
+        <w:rPr>
+          <w:rFonts w:asciiTheme="minorHAnsi" w:hAnsiTheme="minorHAnsi" w:cstheme="minorHAnsi"/>
+          <w:color w:val="000000"/>
+          <w:sz w:val="22"/>
+          <w:szCs w:val="22"/>
+        </w:rPr>
+      </w:pPr>
+      <w:r>
+        <w:rPr>
+          <w:rFonts w:asciiTheme="minorHAnsi" w:hAnsiTheme="minorHAnsi" w:cstheme="minorHAnsi"/>
+          <w:i/>
+          <w:color w:val="000000"/>
+          <w:sz w:val="22"/>
+          <w:szCs w:val="22"/>
+        </w:rPr>
+        <w:br/>
+      </w:r>
+      <w:r>
+        <w:rPr>
+          <w:rFonts w:ascii="Calibri" w:hAnsi="Calibri" w:cs="Calibri"/>
+          <w:b/>
+          <w:sz w:val="24"/>
+          <w:szCs w:val="24"/>
+        </w:rPr>
+        <w:t>Funciones auxiliares:</w:t>
+      </w:r>
+    </w:p>
+    <w:p>
+      <w:pPr>
+        <w:pStyle w:val="HTMLconformatoprevio"/>
+        <w:rPr>
+          <w:rFonts w:asciiTheme="minorHAnsi" w:hAnsiTheme="minorHAnsi" w:cstheme="minorHAnsi"/>
+          <w:b/>
+          <w:color w:val="002060"/>
+          <w:sz w:val="22"/>
+          <w:szCs w:val="22"/>
+        </w:rPr>
+      </w:pPr>
+      <w:r>
+        <w:rPr>
+          <w:rFonts w:asciiTheme="minorHAnsi" w:hAnsiTheme="minorHAnsi" w:cstheme="minorHAnsi"/>
+          <w:b/>
+          <w:color w:val="002060"/>
+          <w:sz w:val="22"/>
+          <w:szCs w:val="22"/>
+        </w:rPr>
+        <w:t>void eliminarEstado(void *e);</w:t>
+      </w:r>
+    </w:p>
+    <w:p>
+      <w:pPr>
+        <w:pStyle w:val="HTMLconformatoprevio"/>
+        <w:rPr>
+          <w:rFonts w:asciiTheme="minorHAnsi" w:hAnsiTheme="minorHAnsi" w:cstheme="minorHAnsi"/>
+          <w:i/>
+          <w:color w:val="000000"/>
+          <w:sz w:val="22"/>
+          <w:szCs w:val="22"/>
+        </w:rPr>
+      </w:pPr>
+      <w:r>
+        <w:rPr>
+          <w:rFonts w:asciiTheme="minorHAnsi" w:hAnsiTheme="minorHAnsi" w:cstheme="minorHAnsi"/>
+          <w:color w:val="000000"/>
+          <w:sz w:val="22"/>
+          <w:szCs w:val="22"/>
+        </w:rPr>
+        <w:t xml:space="preserve"> </w:t>
+      </w:r>
+      <w:r>
+        <w:rPr>
+          <w:rFonts w:asciiTheme="minorHAnsi" w:hAnsiTheme="minorHAnsi" w:cstheme="minorHAnsi"/>
+          <w:color w:val="000000"/>
+          <w:sz w:val="22"/>
+          <w:szCs w:val="22"/>
+        </w:rPr>
+        <w:tab/>
+      </w:r>
+      <w:r>
+        <w:rPr>
+          <w:rFonts w:asciiTheme="minorHAnsi" w:hAnsiTheme="minorHAnsi" w:cstheme="minorHAnsi"/>
+          <w:color w:val="000000"/>
+          <w:sz w:val="22"/>
+          <w:szCs w:val="22"/>
+        </w:rPr>
+        <w:t>Función</w:t>
+      </w:r>
+      <w:r>
+        <w:rPr>
+          <w:rFonts w:asciiTheme="minorHAnsi" w:hAnsiTheme="minorHAnsi" w:cstheme="minorHAnsi"/>
+          <w:color w:val="000000"/>
+          <w:sz w:val="22"/>
+          <w:szCs w:val="22"/>
+        </w:rPr>
+        <w:t xml:space="preserve"> que se utiliza para la eliminación de un estado, liberando el espacio en memoria reservado para este.</w:t>
+      </w:r>
+      <w:r>
+        <w:rPr>
+          <w:rFonts w:asciiTheme="minorHAnsi" w:hAnsiTheme="minorHAnsi" w:cstheme="minorHAnsi"/>
+          <w:color w:val="000000"/>
+          <w:sz w:val="22"/>
+          <w:szCs w:val="22"/>
+        </w:rPr>
+        <w:br/>
+        <w:t xml:space="preserve"> </w:t>
+      </w:r>
+      <w:r>
+        <w:rPr>
+          <w:rFonts w:asciiTheme="minorHAnsi" w:hAnsiTheme="minorHAnsi" w:cstheme="minorHAnsi"/>
+          <w:color w:val="000000"/>
+          <w:sz w:val="22"/>
+          <w:szCs w:val="22"/>
+        </w:rPr>
+        <w:tab/>
+      </w:r>
+      <w:r>
+        <w:rPr>
+          <w:rFonts w:asciiTheme="minorHAnsi" w:hAnsiTheme="minorHAnsi" w:cstheme="minorHAnsi"/>
+          <w:i/>
+          <w:color w:val="000000"/>
+          <w:sz w:val="22"/>
+          <w:szCs w:val="22"/>
+        </w:rPr>
+        <w:t>- libera el espacio en memoria del elemento(estado).</w:t>
+      </w:r>
+    </w:p>
+    <w:p>
+      <w:pPr>
+        <w:pStyle w:val="HTMLconformatoprevio"/>
+        <w:rPr>
+          <w:rFonts w:asciiTheme="minorHAnsi" w:hAnsiTheme="minorHAnsi" w:cstheme="minorHAnsi"/>
+          <w:b/>
+          <w:color w:val="002060"/>
+          <w:sz w:val="22"/>
+          <w:szCs w:val="22"/>
+        </w:rPr>
+      </w:pPr>
+    </w:p>
+    <w:p>
+      <w:pPr>
+        <w:pStyle w:val="HTMLconformatoprevio"/>
+        <w:rPr>
+          <w:rFonts w:asciiTheme="minorHAnsi" w:hAnsiTheme="minorHAnsi" w:cstheme="minorHAnsi"/>
+          <w:color w:val="000000"/>
+          <w:sz w:val="22"/>
+          <w:szCs w:val="22"/>
+        </w:rPr>
+      </w:pPr>
+      <w:r>
+        <w:rPr>
+          <w:rFonts w:asciiTheme="minorHAnsi" w:hAnsiTheme="minorHAnsi" w:cstheme="minorHAnsi"/>
+          <w:b/>
+          <w:color w:val="002060"/>
+          <w:sz w:val="22"/>
+          <w:szCs w:val="22"/>
+        </w:rPr>
+        <w:t>int max(int num1, int num2);</w:t>
+      </w:r>
+      <w:r>
+        <w:rPr>
+          <w:rFonts w:asciiTheme="minorHAnsi" w:hAnsiTheme="minorHAnsi" w:cstheme="minorHAnsi"/>
+          <w:color w:val="000000"/>
+          <w:sz w:val="22"/>
+          <w:szCs w:val="22"/>
+        </w:rPr>
+        <w:br/>
+        <w:t xml:space="preserve"> </w:t>
+      </w:r>
+      <w:r>
+        <w:rPr>
+          <w:rFonts w:asciiTheme="minorHAnsi" w:hAnsiTheme="minorHAnsi" w:cstheme="minorHAnsi"/>
+          <w:color w:val="000000"/>
+          <w:sz w:val="22"/>
+          <w:szCs w:val="22"/>
+        </w:rPr>
+        <w:tab/>
+        <w:t xml:space="preserve">Devuelve el valor </w:t>
+      </w:r>
+      <w:r>
+        <w:rPr>
+          <w:rFonts w:asciiTheme="minorHAnsi" w:hAnsiTheme="minorHAnsi" w:cstheme="minorHAnsi"/>
+          <w:color w:val="000000"/>
+          <w:sz w:val="22"/>
+          <w:szCs w:val="22"/>
+        </w:rPr>
+        <w:t>máximo</w:t>
+      </w:r>
+      <w:r>
+        <w:rPr>
+          <w:rFonts w:asciiTheme="minorHAnsi" w:hAnsiTheme="minorHAnsi" w:cstheme="minorHAnsi"/>
+          <w:color w:val="000000"/>
+          <w:sz w:val="22"/>
+          <w:szCs w:val="22"/>
+        </w:rPr>
+        <w:t xml:space="preserve"> del </w:t>
+      </w:r>
+      <w:proofErr w:type="spellStart"/>
+      <w:r>
+        <w:rPr>
+          <w:rFonts w:asciiTheme="minorHAnsi" w:hAnsiTheme="minorHAnsi" w:cstheme="minorHAnsi"/>
+          <w:color w:val="000000"/>
+          <w:sz w:val="22"/>
+          <w:szCs w:val="22"/>
+        </w:rPr>
+        <w:t>numero</w:t>
+      </w:r>
+      <w:proofErr w:type="spellEnd"/>
+      <w:r>
+        <w:rPr>
+          <w:rFonts w:asciiTheme="minorHAnsi" w:hAnsiTheme="minorHAnsi" w:cstheme="minorHAnsi"/>
+          <w:color w:val="000000"/>
+          <w:sz w:val="22"/>
+          <w:szCs w:val="22"/>
+        </w:rPr>
+        <w:t xml:space="preserve"> </w:t>
+      </w:r>
+      <w:r>
+        <w:rPr>
+          <w:rFonts w:asciiTheme="minorHAnsi" w:hAnsiTheme="minorHAnsi" w:cstheme="minorHAnsi"/>
+          <w:color w:val="000000"/>
+          <w:sz w:val="22"/>
+          <w:szCs w:val="22"/>
+        </w:rPr>
+        <w:t>más</w:t>
+      </w:r>
+      <w:r>
+        <w:rPr>
+          <w:rFonts w:asciiTheme="minorHAnsi" w:hAnsiTheme="minorHAnsi" w:cstheme="minorHAnsi"/>
+          <w:color w:val="000000"/>
+          <w:sz w:val="22"/>
+          <w:szCs w:val="22"/>
+        </w:rPr>
+        <w:t xml:space="preserve"> grande entre num1 y num2</w:t>
+      </w:r>
+    </w:p>
+    <w:p>
+      <w:pPr>
+        <w:pStyle w:val="HTMLconformatoprevio"/>
+        <w:ind w:left="916"/>
+        <w:rPr>
+          <w:rFonts w:asciiTheme="minorHAnsi" w:hAnsiTheme="minorHAnsi" w:cstheme="minorHAnsi"/>
+          <w:i/>
+          <w:color w:val="000000"/>
+          <w:sz w:val="22"/>
+          <w:szCs w:val="22"/>
+        </w:rPr>
+      </w:pPr>
+      <w:r>
+        <w:rPr>
+          <w:rFonts w:asciiTheme="minorHAnsi" w:hAnsiTheme="minorHAnsi" w:cstheme="minorHAnsi"/>
+          <w:i/>
+          <w:color w:val="000000"/>
+          <w:sz w:val="22"/>
+          <w:szCs w:val="22"/>
+        </w:rPr>
+        <w:t>Si num1&gt;num2</w:t>
+      </w:r>
+    </w:p>
+    <w:p>
+      <w:pPr>
+        <w:pStyle w:val="HTMLconformatoprevio"/>
+        <w:ind w:left="916"/>
+        <w:rPr>
+          <w:rFonts w:asciiTheme="minorHAnsi" w:hAnsiTheme="minorHAnsi" w:cstheme="minorHAnsi"/>
+          <w:i/>
+          <w:color w:val="000000"/>
+          <w:sz w:val="22"/>
+          <w:szCs w:val="22"/>
+        </w:rPr>
+      </w:pPr>
+      <w:r>
+        <w:rPr>
+          <w:rFonts w:asciiTheme="minorHAnsi" w:hAnsiTheme="minorHAnsi" w:cstheme="minorHAnsi"/>
+          <w:i/>
+          <w:color w:val="000000"/>
+          <w:sz w:val="22"/>
+          <w:szCs w:val="22"/>
+        </w:rPr>
+        <w:tab/>
+        <w:t>Retornar num1</w:t>
+      </w:r>
+    </w:p>
+    <w:p>
+      <w:pPr>
+        <w:pStyle w:val="HTMLconformatoprevio"/>
+        <w:ind w:left="916"/>
+        <w:rPr>
+          <w:rFonts w:asciiTheme="minorHAnsi" w:hAnsiTheme="minorHAnsi" w:cstheme="minorHAnsi"/>
+          <w:i/>
+          <w:color w:val="000000"/>
+          <w:sz w:val="22"/>
+          <w:szCs w:val="22"/>
+        </w:rPr>
+      </w:pPr>
+      <w:r>
+        <w:rPr>
+          <w:rFonts w:asciiTheme="minorHAnsi" w:hAnsiTheme="minorHAnsi" w:cstheme="minorHAnsi"/>
+          <w:i/>
+          <w:color w:val="000000"/>
+          <w:sz w:val="22"/>
+          <w:szCs w:val="22"/>
+        </w:rPr>
+        <w:t>De lo contrario</w:t>
+      </w:r>
+    </w:p>
+    <w:p>
+      <w:pPr>
+        <w:pStyle w:val="HTMLconformatoprevio"/>
+        <w:ind w:left="916"/>
+        <w:rPr>
+          <w:rFonts w:asciiTheme="minorHAnsi" w:hAnsiTheme="minorHAnsi" w:cstheme="minorHAnsi"/>
+          <w:i/>
+          <w:color w:val="000000"/>
+          <w:sz w:val="22"/>
+          <w:szCs w:val="22"/>
+        </w:rPr>
+      </w:pPr>
+      <w:r>
+        <w:rPr>
+          <w:rFonts w:asciiTheme="minorHAnsi" w:hAnsiTheme="minorHAnsi" w:cstheme="minorHAnsi"/>
+          <w:i/>
+          <w:color w:val="000000"/>
+          <w:sz w:val="22"/>
+          <w:szCs w:val="22"/>
+        </w:rPr>
+        <w:tab/>
+        <w:t>Retornar num2;</w:t>
+      </w:r>
+    </w:p>
+    <w:p>
+      <w:pPr>
+        <w:pStyle w:val="HTMLconformatoprevio"/>
+        <w:rPr>
+          <w:rFonts w:asciiTheme="minorHAnsi" w:hAnsiTheme="minorHAnsi" w:cstheme="minorHAnsi"/>
+          <w:color w:val="000000"/>
+          <w:sz w:val="22"/>
+          <w:szCs w:val="22"/>
+        </w:rPr>
+      </w:pPr>
+    </w:p>
+    <w:p>
+      <w:pPr>
+        <w:pStyle w:val="HTMLconformatoprevio"/>
+        <w:rPr>
+          <w:rFonts w:asciiTheme="minorHAnsi" w:hAnsiTheme="minorHAnsi" w:cstheme="minorHAnsi"/>
+          <w:color w:val="000000"/>
+          <w:sz w:val="22"/>
+          <w:szCs w:val="22"/>
+        </w:rPr>
+      </w:pPr>
+      <w:r>
+        <w:rPr>
+          <w:rFonts w:asciiTheme="minorHAnsi" w:hAnsiTheme="minorHAnsi" w:cstheme="minorHAnsi"/>
+          <w:b/>
+          <w:color w:val="002060"/>
+          <w:sz w:val="22"/>
+          <w:szCs w:val="22"/>
+        </w:rPr>
+        <w:t>int min(int num1, int num2);</w:t>
+      </w:r>
+      <w:r>
+        <w:rPr>
+          <w:rFonts w:asciiTheme="minorHAnsi" w:hAnsiTheme="minorHAnsi" w:cstheme="minorHAnsi"/>
+          <w:color w:val="000000"/>
+          <w:sz w:val="22"/>
+          <w:szCs w:val="22"/>
+        </w:rPr>
+        <w:br/>
+        <w:t xml:space="preserve"> </w:t>
+      </w:r>
+      <w:r>
+        <w:rPr>
+          <w:rFonts w:asciiTheme="minorHAnsi" w:hAnsiTheme="minorHAnsi" w:cstheme="minorHAnsi"/>
+          <w:color w:val="000000"/>
+          <w:sz w:val="22"/>
+          <w:szCs w:val="22"/>
+        </w:rPr>
+        <w:tab/>
+        <w:t xml:space="preserve">Devuelve el valor </w:t>
+      </w:r>
+      <w:r>
+        <w:rPr>
+          <w:rFonts w:asciiTheme="minorHAnsi" w:hAnsiTheme="minorHAnsi" w:cstheme="minorHAnsi"/>
+          <w:color w:val="000000"/>
+          <w:sz w:val="22"/>
+          <w:szCs w:val="22"/>
+        </w:rPr>
+        <w:t>mínimo</w:t>
+      </w:r>
+      <w:r>
+        <w:rPr>
+          <w:rFonts w:asciiTheme="minorHAnsi" w:hAnsiTheme="minorHAnsi" w:cstheme="minorHAnsi"/>
+          <w:color w:val="000000"/>
+          <w:sz w:val="22"/>
+          <w:szCs w:val="22"/>
+        </w:rPr>
+        <w:t xml:space="preserve"> del </w:t>
+      </w:r>
+      <w:proofErr w:type="spellStart"/>
+      <w:r>
+        <w:rPr>
+          <w:rFonts w:asciiTheme="minorHAnsi" w:hAnsiTheme="minorHAnsi" w:cstheme="minorHAnsi"/>
+          <w:color w:val="000000"/>
+          <w:sz w:val="22"/>
+          <w:szCs w:val="22"/>
+        </w:rPr>
+        <w:t>numero</w:t>
+      </w:r>
+      <w:proofErr w:type="spellEnd"/>
+      <w:r>
+        <w:rPr>
+          <w:rFonts w:asciiTheme="minorHAnsi" w:hAnsiTheme="minorHAnsi" w:cstheme="minorHAnsi"/>
+          <w:color w:val="000000"/>
+          <w:sz w:val="22"/>
+          <w:szCs w:val="22"/>
+        </w:rPr>
+        <w:t xml:space="preserve"> </w:t>
+      </w:r>
+      <w:r>
+        <w:rPr>
+          <w:rFonts w:asciiTheme="minorHAnsi" w:hAnsiTheme="minorHAnsi" w:cstheme="minorHAnsi"/>
+          <w:color w:val="000000"/>
+          <w:sz w:val="22"/>
+          <w:szCs w:val="22"/>
+        </w:rPr>
+        <w:t>más</w:t>
+      </w:r>
+      <w:r>
+        <w:rPr>
+          <w:rFonts w:asciiTheme="minorHAnsi" w:hAnsiTheme="minorHAnsi" w:cstheme="minorHAnsi"/>
+          <w:color w:val="000000"/>
+          <w:sz w:val="22"/>
+          <w:szCs w:val="22"/>
+        </w:rPr>
+        <w:t xml:space="preserve"> grande entre num1 y num2</w:t>
+      </w:r>
+      <w:r>
+        <w:rPr>
+          <w:rFonts w:asciiTheme="minorHAnsi" w:hAnsiTheme="minorHAnsi" w:cstheme="minorHAnsi"/>
+          <w:color w:val="000000"/>
+          <w:sz w:val="22"/>
+          <w:szCs w:val="22"/>
+        </w:rPr>
+        <w:t>.</w:t>
+      </w:r>
+    </w:p>
+    <w:p>
+      <w:pPr>
+        <w:pStyle w:val="HTMLconformatoprevio"/>
+        <w:ind w:left="916"/>
+        <w:rPr>
+          <w:rFonts w:asciiTheme="minorHAnsi" w:hAnsiTheme="minorHAnsi" w:cstheme="minorHAnsi"/>
+          <w:i/>
+          <w:color w:val="000000"/>
+          <w:sz w:val="22"/>
+          <w:szCs w:val="22"/>
+        </w:rPr>
+      </w:pPr>
+      <w:r>
+        <w:rPr>
+          <w:rFonts w:asciiTheme="minorHAnsi" w:hAnsiTheme="minorHAnsi" w:cstheme="minorHAnsi"/>
+          <w:i/>
+          <w:color w:val="000000"/>
+          <w:sz w:val="22"/>
+          <w:szCs w:val="22"/>
+        </w:rPr>
+        <w:t>Si num1&gt;num2</w:t>
+      </w:r>
+    </w:p>
+    <w:p>
+      <w:pPr>
+        <w:pStyle w:val="HTMLconformatoprevio"/>
+        <w:ind w:left="916"/>
+        <w:rPr>
+          <w:rFonts w:asciiTheme="minorHAnsi" w:hAnsiTheme="minorHAnsi" w:cstheme="minorHAnsi"/>
+          <w:i/>
+          <w:color w:val="000000"/>
+          <w:sz w:val="22"/>
+          <w:szCs w:val="22"/>
+        </w:rPr>
+      </w:pPr>
+      <w:r>
+        <w:rPr>
+          <w:rFonts w:asciiTheme="minorHAnsi" w:hAnsiTheme="minorHAnsi" w:cstheme="minorHAnsi"/>
+          <w:i/>
+          <w:color w:val="000000"/>
+          <w:sz w:val="22"/>
+          <w:szCs w:val="22"/>
+        </w:rPr>
+        <w:tab/>
+        <w:t>Retornar num2</w:t>
+      </w:r>
+    </w:p>
+    <w:p>
+      <w:pPr>
+        <w:pStyle w:val="HTMLconformatoprevio"/>
+        <w:ind w:left="916"/>
+        <w:rPr>
+          <w:rFonts w:asciiTheme="minorHAnsi" w:hAnsiTheme="minorHAnsi" w:cstheme="minorHAnsi"/>
+          <w:i/>
+          <w:color w:val="000000"/>
+          <w:sz w:val="22"/>
+          <w:szCs w:val="22"/>
+        </w:rPr>
+      </w:pPr>
+      <w:r>
+        <w:rPr>
+          <w:rFonts w:asciiTheme="minorHAnsi" w:hAnsiTheme="minorHAnsi" w:cstheme="minorHAnsi"/>
+          <w:i/>
+          <w:color w:val="000000"/>
+          <w:sz w:val="22"/>
+          <w:szCs w:val="22"/>
+        </w:rPr>
+        <w:t>De lo contrario</w:t>
+      </w:r>
+    </w:p>
+    <w:p>
+      <w:pPr>
+        <w:pStyle w:val="HTMLconformatoprevio"/>
+        <w:ind w:left="916"/>
+        <w:rPr>
+          <w:rFonts w:asciiTheme="minorHAnsi" w:hAnsiTheme="minorHAnsi" w:cstheme="minorHAnsi"/>
+          <w:i/>
+          <w:color w:val="000000"/>
+          <w:sz w:val="22"/>
+          <w:szCs w:val="22"/>
+        </w:rPr>
+      </w:pPr>
+      <w:r>
+        <w:rPr>
+          <w:rFonts w:asciiTheme="minorHAnsi" w:hAnsiTheme="minorHAnsi" w:cstheme="minorHAnsi"/>
+          <w:i/>
+          <w:color w:val="000000"/>
+          <w:sz w:val="22"/>
+          <w:szCs w:val="22"/>
+        </w:rPr>
+        <w:tab/>
+        <w:t>Retornar num1;</w:t>
+      </w:r>
+    </w:p>
+    <w:p>
+      <w:pPr>
+        <w:pStyle w:val="HTMLconformatoprevio"/>
+        <w:rPr>
+          <w:rFonts w:asciiTheme="minorHAnsi" w:hAnsiTheme="minorHAnsi" w:cstheme="minorHAnsi"/>
+          <w:color w:val="000000"/>
+          <w:sz w:val="22"/>
+          <w:szCs w:val="22"/>
+        </w:rPr>
+      </w:pPr>
+    </w:p>
+    <w:p>
+      <w:pPr>
+        <w:pStyle w:val="HTMLconformatoprevio"/>
+        <w:rPr>
+          <w:rFonts w:asciiTheme="minorHAnsi" w:hAnsiTheme="minorHAnsi" w:cstheme="minorHAnsi"/>
+          <w:color w:val="000000"/>
+          <w:sz w:val="22"/>
+          <w:szCs w:val="22"/>
+        </w:rPr>
+      </w:pPr>
+    </w:p>
+    <w:p>
+      <w:pPr>
+        <w:pStyle w:val="HTMLconformatoprevio"/>
+        <w:rPr>
+          <w:rFonts w:asciiTheme="minorHAnsi" w:hAnsiTheme="minorHAnsi" w:cstheme="minorHAnsi"/>
+          <w:color w:val="000000"/>
+          <w:sz w:val="22"/>
+          <w:szCs w:val="22"/>
+        </w:rPr>
+      </w:pPr>
+    </w:p>
+    <w:p>
+      <w:pPr>
+        <w:pStyle w:val="HTMLconformatoprevio"/>
+        <w:rPr>
+          <w:rFonts w:asciiTheme="minorHAnsi" w:hAnsiTheme="minorHAnsi" w:cstheme="minorHAnsi"/>
+          <w:color w:val="000000"/>
+          <w:sz w:val="22"/>
+          <w:szCs w:val="22"/>
+        </w:rPr>
+      </w:pPr>
+      <w:r>
+        <w:rPr>
+          <w:rFonts w:asciiTheme="minorHAnsi" w:hAnsiTheme="minorHAnsi" w:cstheme="minorHAnsi"/>
+          <w:b/>
+          <w:color w:val="002060"/>
+          <w:sz w:val="24"/>
+          <w:szCs w:val="24"/>
+        </w:rPr>
+        <w:lastRenderedPageBreak/>
+        <w:t>void ejecutar</w:t>
+      </w:r>
+      <w:r>
+        <w:rPr>
+          <w:rFonts w:asciiTheme="minorHAnsi" w:hAnsiTheme="minorHAnsi" w:cstheme="minorHAnsi"/>
+          <w:b/>
+          <w:color w:val="002060"/>
+          <w:sz w:val="24"/>
+          <w:szCs w:val="24"/>
+        </w:rPr>
+        <w:t>_min_max(tBusquedaAdversaria b);</w:t>
+      </w:r>
+      <w:r>
+        <w:rPr>
+          <w:rFonts w:asciiTheme="minorHAnsi" w:hAnsiTheme="minorHAnsi" w:cstheme="minorHAnsi"/>
+          <w:color w:val="000000"/>
+          <w:sz w:val="22"/>
+          <w:szCs w:val="22"/>
+        </w:rPr>
+        <w:br/>
+        <w:t xml:space="preserve"> </w:t>
+      </w:r>
+      <w:r>
+        <w:rPr>
+          <w:rFonts w:asciiTheme="minorHAnsi" w:hAnsiTheme="minorHAnsi" w:cstheme="minorHAnsi"/>
+          <w:color w:val="000000"/>
+          <w:sz w:val="22"/>
+          <w:szCs w:val="22"/>
+        </w:rPr>
+        <w:tab/>
+      </w:r>
+      <w:r>
+        <w:rPr>
+          <w:rFonts w:asciiTheme="minorHAnsi" w:hAnsiTheme="minorHAnsi" w:cstheme="minorHAnsi"/>
+          <w:color w:val="000000"/>
+          <w:sz w:val="22"/>
+          <w:szCs w:val="22"/>
+        </w:rPr>
+        <w:t xml:space="preserve">Ordena la </w:t>
+      </w:r>
+      <w:r>
+        <w:rPr>
+          <w:rFonts w:asciiTheme="minorHAnsi" w:hAnsiTheme="minorHAnsi" w:cstheme="minorHAnsi"/>
+          <w:color w:val="000000"/>
+          <w:sz w:val="22"/>
+          <w:szCs w:val="22"/>
+        </w:rPr>
+        <w:t>ejecución</w:t>
+      </w:r>
+      <w:r>
+        <w:rPr>
+          <w:rFonts w:asciiTheme="minorHAnsi" w:hAnsiTheme="minorHAnsi" w:cstheme="minorHAnsi"/>
+          <w:color w:val="000000"/>
+          <w:sz w:val="22"/>
+          <w:szCs w:val="22"/>
+        </w:rPr>
+        <w:t xml:space="preserve"> del algoritmo Min-Max para la </w:t>
+      </w:r>
+      <w:r>
+        <w:rPr>
+          <w:rFonts w:asciiTheme="minorHAnsi" w:hAnsiTheme="minorHAnsi" w:cstheme="minorHAnsi"/>
+          <w:color w:val="000000"/>
+          <w:sz w:val="22"/>
+          <w:szCs w:val="22"/>
+        </w:rPr>
+        <w:t>generación</w:t>
+      </w:r>
+      <w:r>
+        <w:rPr>
+          <w:rFonts w:asciiTheme="minorHAnsi" w:hAnsiTheme="minorHAnsi" w:cstheme="minorHAnsi"/>
+          <w:color w:val="000000"/>
+          <w:sz w:val="22"/>
+          <w:szCs w:val="22"/>
+        </w:rPr>
+        <w:t xml:space="preserve"> del </w:t>
+      </w:r>
+      <w:r>
+        <w:rPr>
+          <w:rFonts w:asciiTheme="minorHAnsi" w:hAnsiTheme="minorHAnsi" w:cstheme="minorHAnsi"/>
+          <w:color w:val="000000"/>
+          <w:sz w:val="22"/>
+          <w:szCs w:val="22"/>
+        </w:rPr>
+        <w:t>árbol</w:t>
+      </w:r>
+      <w:r>
+        <w:rPr>
+          <w:rFonts w:asciiTheme="minorHAnsi" w:hAnsiTheme="minorHAnsi" w:cstheme="minorHAnsi"/>
+          <w:color w:val="000000"/>
+          <w:sz w:val="22"/>
+          <w:szCs w:val="22"/>
+        </w:rPr>
+        <w:t xml:space="preserve"> de </w:t>
+      </w:r>
+      <w:r>
+        <w:rPr>
+          <w:rFonts w:asciiTheme="minorHAnsi" w:hAnsiTheme="minorHAnsi" w:cstheme="minorHAnsi"/>
+          <w:color w:val="000000"/>
+          <w:sz w:val="22"/>
+          <w:szCs w:val="22"/>
+        </w:rPr>
+        <w:t>búsqueda</w:t>
+      </w:r>
+      <w:r>
+        <w:rPr>
+          <w:rFonts w:asciiTheme="minorHAnsi" w:hAnsiTheme="minorHAnsi" w:cstheme="minorHAnsi"/>
+          <w:color w:val="000000"/>
+          <w:sz w:val="22"/>
+          <w:szCs w:val="22"/>
+        </w:rPr>
+        <w:t xml:space="preserve"> adversaria, considerando como</w:t>
+      </w:r>
+      <w:r>
+        <w:rPr>
+          <w:rFonts w:asciiTheme="minorHAnsi" w:hAnsiTheme="minorHAnsi" w:cstheme="minorHAnsi"/>
+          <w:color w:val="000000"/>
+          <w:sz w:val="22"/>
+          <w:szCs w:val="22"/>
+        </w:rPr>
+        <w:t xml:space="preserve"> </w:t>
+      </w:r>
+      <w:r>
+        <w:rPr>
+          <w:rFonts w:asciiTheme="minorHAnsi" w:hAnsiTheme="minorHAnsi" w:cstheme="minorHAnsi"/>
+          <w:color w:val="000000"/>
+          <w:sz w:val="22"/>
+          <w:szCs w:val="22"/>
+        </w:rPr>
+        <w:t xml:space="preserve">estado inicial el estado de la partida almacenado en el </w:t>
+      </w:r>
+      <w:r>
+        <w:rPr>
+          <w:rFonts w:asciiTheme="minorHAnsi" w:hAnsiTheme="minorHAnsi" w:cstheme="minorHAnsi"/>
+          <w:color w:val="000000"/>
+          <w:sz w:val="22"/>
+          <w:szCs w:val="22"/>
+        </w:rPr>
+        <w:t>árbol</w:t>
+      </w:r>
+      <w:r>
+        <w:rPr>
+          <w:rFonts w:asciiTheme="minorHAnsi" w:hAnsiTheme="minorHAnsi" w:cstheme="minorHAnsi"/>
+          <w:color w:val="000000"/>
+          <w:sz w:val="22"/>
+          <w:szCs w:val="22"/>
+        </w:rPr>
+        <w:t xml:space="preserve"> almacenado en B.</w:t>
+      </w:r>
+    </w:p>
+    <w:p>
+      <w:pPr>
+        <w:pStyle w:val="HTMLconformatoprevio"/>
+        <w:rPr>
+          <w:rFonts w:asciiTheme="minorHAnsi" w:hAnsiTheme="minorHAnsi" w:cstheme="minorHAnsi"/>
+          <w:i/>
+          <w:color w:val="000000"/>
+          <w:sz w:val="22"/>
+          <w:szCs w:val="22"/>
+        </w:rPr>
+      </w:pPr>
+      <w:r>
+        <w:rPr>
+          <w:rFonts w:asciiTheme="minorHAnsi" w:hAnsiTheme="minorHAnsi" w:cstheme="minorHAnsi"/>
+          <w:color w:val="000000"/>
+          <w:sz w:val="22"/>
+          <w:szCs w:val="22"/>
+        </w:rPr>
+        <w:t xml:space="preserve"> </w:t>
+      </w:r>
+      <w:r>
+        <w:rPr>
+          <w:rFonts w:asciiTheme="minorHAnsi" w:hAnsiTheme="minorHAnsi" w:cstheme="minorHAnsi"/>
+          <w:color w:val="000000"/>
+          <w:sz w:val="22"/>
+          <w:szCs w:val="22"/>
+        </w:rPr>
+        <w:tab/>
+      </w:r>
+      <w:r>
+        <w:rPr>
+          <w:rFonts w:asciiTheme="minorHAnsi" w:hAnsiTheme="minorHAnsi" w:cstheme="minorHAnsi"/>
+          <w:i/>
+          <w:color w:val="000000"/>
+          <w:sz w:val="22"/>
+          <w:szCs w:val="22"/>
+        </w:rPr>
+        <w:t xml:space="preserve">- </w:t>
+      </w:r>
+      <w:r>
+        <w:rPr>
+          <w:rFonts w:asciiTheme="minorHAnsi" w:hAnsiTheme="minorHAnsi" w:cstheme="minorHAnsi"/>
+          <w:i/>
+          <w:color w:val="000000"/>
+          <w:sz w:val="22"/>
+          <w:szCs w:val="22"/>
+        </w:rPr>
+        <w:t xml:space="preserve">Dada la búsqueda Adversaria b, se ejecuta la función crear_sucesores_min_max con el árbol de búsqueda de b, la raíz de b, un </w:t>
+      </w:r>
+      <w:r>
+        <w:rPr>
+          <w:rFonts w:asciiTheme="minorHAnsi" w:hAnsiTheme="minorHAnsi" w:cstheme="minorHAnsi"/>
+          <w:i/>
+          <w:color w:val="000000"/>
+          <w:sz w:val="22"/>
+          <w:szCs w:val="22"/>
+        </w:rPr>
+        <w:t>número</w:t>
+      </w:r>
+      <w:r>
+        <w:rPr>
+          <w:rFonts w:asciiTheme="minorHAnsi" w:hAnsiTheme="minorHAnsi" w:cstheme="minorHAnsi"/>
+          <w:i/>
+          <w:color w:val="000000"/>
+          <w:sz w:val="22"/>
+          <w:szCs w:val="22"/>
+        </w:rPr>
+        <w:t xml:space="preserve"> infinito negativo, un </w:t>
+      </w:r>
+      <w:r>
+        <w:rPr>
+          <w:rFonts w:asciiTheme="minorHAnsi" w:hAnsiTheme="minorHAnsi" w:cstheme="minorHAnsi"/>
+          <w:i/>
+          <w:color w:val="000000"/>
+          <w:sz w:val="22"/>
+          <w:szCs w:val="22"/>
+        </w:rPr>
+        <w:t>número</w:t>
+      </w:r>
+      <w:r>
+        <w:rPr>
+          <w:rFonts w:asciiTheme="minorHAnsi" w:hAnsiTheme="minorHAnsi" w:cstheme="minorHAnsi"/>
+          <w:i/>
+          <w:color w:val="000000"/>
+          <w:sz w:val="22"/>
+          <w:szCs w:val="22"/>
+        </w:rPr>
+        <w:t xml:space="preserve"> infinito positivo y el jugador_max y el jugador_min de b</w:t>
+      </w:r>
+    </w:p>
+    <w:p>
+      <w:pPr>
+        <w:pStyle w:val="HTMLconformatoprevio"/>
+        <w:rPr>
+          <w:rFonts w:asciiTheme="minorHAnsi" w:hAnsiTheme="minorHAnsi" w:cstheme="minorHAnsi"/>
+          <w:i/>
+          <w:color w:val="000000"/>
+          <w:sz w:val="22"/>
+          <w:szCs w:val="22"/>
+        </w:rPr>
+      </w:pPr>
+    </w:p>
+    <w:p>
+      <w:pPr>
+        <w:pStyle w:val="HTMLconformatoprevio"/>
+        <w:rPr>
+          <w:rFonts w:asciiTheme="minorHAnsi" w:hAnsiTheme="minorHAnsi" w:cstheme="minorHAnsi"/>
+          <w:i/>
+          <w:color w:val="000000"/>
+          <w:sz w:val="22"/>
+          <w:szCs w:val="22"/>
+        </w:rPr>
+      </w:pPr>
+      <w:r>
+        <w:rPr>
+          <w:rFonts w:asciiTheme="minorHAnsi" w:hAnsiTheme="minorHAnsi" w:cstheme="minorHAnsi"/>
+          <w:b/>
+          <w:color w:val="002060"/>
+          <w:sz w:val="24"/>
+          <w:szCs w:val="24"/>
+        </w:rPr>
+        <w:t>void crear_sucesores_min_max(tArbol a, tNodo n, int es_max, int alpha, int beta, in</w:t>
+      </w:r>
+      <w:r>
+        <w:rPr>
+          <w:rFonts w:asciiTheme="minorHAnsi" w:hAnsiTheme="minorHAnsi" w:cstheme="minorHAnsi"/>
+          <w:b/>
+          <w:color w:val="002060"/>
+          <w:sz w:val="24"/>
+          <w:szCs w:val="24"/>
+        </w:rPr>
+        <w:t>t jugador_max, int jugador_min);</w:t>
+      </w:r>
+      <w:r>
+        <w:rPr>
+          <w:rFonts w:asciiTheme="minorHAnsi" w:hAnsiTheme="minorHAnsi" w:cstheme="minorHAnsi"/>
+          <w:b/>
+          <w:color w:val="002060"/>
+          <w:sz w:val="24"/>
+          <w:szCs w:val="24"/>
+        </w:rPr>
+        <w:br/>
+      </w:r>
+      <w:r>
+        <w:rPr>
+          <w:rFonts w:asciiTheme="minorHAnsi" w:hAnsiTheme="minorHAnsi" w:cstheme="minorHAnsi"/>
+          <w:sz w:val="22"/>
+          <w:szCs w:val="22"/>
+        </w:rPr>
+        <w:t xml:space="preserve"> </w:t>
+      </w:r>
+      <w:r>
+        <w:rPr>
+          <w:rFonts w:asciiTheme="minorHAnsi" w:hAnsiTheme="minorHAnsi" w:cstheme="minorHAnsi"/>
+          <w:sz w:val="22"/>
+          <w:szCs w:val="22"/>
+        </w:rPr>
+        <w:tab/>
+      </w:r>
+      <w:r>
+        <w:rPr>
+          <w:rFonts w:asciiTheme="minorHAnsi" w:hAnsiTheme="minorHAnsi" w:cstheme="minorHAnsi"/>
+          <w:color w:val="000000"/>
+          <w:sz w:val="22"/>
+          <w:szCs w:val="22"/>
+        </w:rPr>
+        <w:t xml:space="preserve">Implementa la estrategia del algoritmo Min-Max con podas Alpha-Beta, a partir del estado almacenado en N. A referencia al </w:t>
+      </w:r>
+      <w:r>
+        <w:rPr>
+          <w:rFonts w:asciiTheme="minorHAnsi" w:hAnsiTheme="minorHAnsi" w:cstheme="minorHAnsi"/>
+          <w:color w:val="000000"/>
+          <w:sz w:val="22"/>
+          <w:szCs w:val="22"/>
+        </w:rPr>
+        <w:t>árbol</w:t>
+      </w:r>
+      <w:r>
+        <w:rPr>
+          <w:rFonts w:asciiTheme="minorHAnsi" w:hAnsiTheme="minorHAnsi" w:cstheme="minorHAnsi"/>
+          <w:color w:val="000000"/>
+          <w:sz w:val="22"/>
+          <w:szCs w:val="22"/>
+        </w:rPr>
+        <w:t xml:space="preserve"> de </w:t>
+      </w:r>
+      <w:r>
+        <w:rPr>
+          <w:rFonts w:asciiTheme="minorHAnsi" w:hAnsiTheme="minorHAnsi" w:cstheme="minorHAnsi"/>
+          <w:color w:val="000000"/>
+          <w:sz w:val="22"/>
+          <w:szCs w:val="22"/>
+        </w:rPr>
+        <w:t>búsqueda</w:t>
+      </w:r>
+      <w:r>
+        <w:rPr>
+          <w:rFonts w:asciiTheme="minorHAnsi" w:hAnsiTheme="minorHAnsi" w:cstheme="minorHAnsi"/>
+          <w:color w:val="000000"/>
+          <w:sz w:val="22"/>
+          <w:szCs w:val="22"/>
+        </w:rPr>
+        <w:t xml:space="preserve"> adversaria, </w:t>
+      </w:r>
+      <w:r>
+        <w:rPr>
+          <w:rFonts w:asciiTheme="minorHAnsi" w:hAnsiTheme="minorHAnsi" w:cstheme="minorHAnsi"/>
+          <w:color w:val="000000"/>
+          <w:sz w:val="22"/>
+          <w:szCs w:val="22"/>
+        </w:rPr>
+        <w:t xml:space="preserve">N referencia al nodo a partir del cual se construye el </w:t>
+      </w:r>
+      <w:r>
+        <w:rPr>
+          <w:rFonts w:asciiTheme="minorHAnsi" w:hAnsiTheme="minorHAnsi" w:cstheme="minorHAnsi"/>
+          <w:color w:val="000000"/>
+          <w:sz w:val="22"/>
+          <w:szCs w:val="22"/>
+        </w:rPr>
+        <w:t>subárbol</w:t>
+      </w:r>
+      <w:r>
+        <w:rPr>
+          <w:rFonts w:asciiTheme="minorHAnsi" w:hAnsiTheme="minorHAnsi" w:cstheme="minorHAnsi"/>
+          <w:color w:val="000000"/>
+          <w:sz w:val="22"/>
+          <w:szCs w:val="22"/>
+        </w:rPr>
+        <w:t xml:space="preserve"> de </w:t>
+      </w:r>
+      <w:r>
+        <w:rPr>
+          <w:rFonts w:asciiTheme="minorHAnsi" w:hAnsiTheme="minorHAnsi" w:cstheme="minorHAnsi"/>
+          <w:color w:val="000000"/>
+          <w:sz w:val="22"/>
+          <w:szCs w:val="22"/>
+        </w:rPr>
+        <w:t>búsqueda</w:t>
+      </w:r>
+      <w:r>
+        <w:rPr>
+          <w:rFonts w:asciiTheme="minorHAnsi" w:hAnsiTheme="minorHAnsi" w:cstheme="minorHAnsi"/>
+          <w:color w:val="000000"/>
+          <w:sz w:val="22"/>
+          <w:szCs w:val="22"/>
+        </w:rPr>
+        <w:t xml:space="preserve"> adversaria,</w:t>
+      </w:r>
+      <w:r>
+        <w:rPr>
+          <w:rFonts w:asciiTheme="minorHAnsi" w:hAnsiTheme="minorHAnsi" w:cstheme="minorHAnsi"/>
+          <w:color w:val="000000"/>
+          <w:sz w:val="22"/>
+          <w:szCs w:val="22"/>
+        </w:rPr>
+        <w:t xml:space="preserve"> ES_MAX indica si N representa un nodo MAX en </w:t>
+      </w:r>
+      <w:r>
+        <w:rPr>
+          <w:rFonts w:asciiTheme="minorHAnsi" w:hAnsiTheme="minorHAnsi" w:cstheme="minorHAnsi"/>
+          <w:color w:val="000000"/>
+          <w:sz w:val="22"/>
+          <w:szCs w:val="22"/>
+        </w:rPr>
+        <w:t xml:space="preserve">el </w:t>
+      </w:r>
+      <w:r>
+        <w:rPr>
+          <w:rFonts w:asciiTheme="minorHAnsi" w:hAnsiTheme="minorHAnsi" w:cstheme="minorHAnsi"/>
+          <w:color w:val="000000"/>
+          <w:sz w:val="22"/>
+          <w:szCs w:val="22"/>
+        </w:rPr>
+        <w:t>árbol</w:t>
+      </w:r>
+      <w:r>
+        <w:rPr>
+          <w:rFonts w:asciiTheme="minorHAnsi" w:hAnsiTheme="minorHAnsi" w:cstheme="minorHAnsi"/>
+          <w:color w:val="000000"/>
+          <w:sz w:val="22"/>
+          <w:szCs w:val="22"/>
+        </w:rPr>
+        <w:t xml:space="preserve"> de </w:t>
+      </w:r>
+      <w:r>
+        <w:rPr>
+          <w:rFonts w:asciiTheme="minorHAnsi" w:hAnsiTheme="minorHAnsi" w:cstheme="minorHAnsi"/>
+          <w:color w:val="000000"/>
+          <w:sz w:val="22"/>
+          <w:szCs w:val="22"/>
+        </w:rPr>
+        <w:t>búsqueda</w:t>
+      </w:r>
+      <w:r>
+        <w:rPr>
+          <w:rFonts w:asciiTheme="minorHAnsi" w:hAnsiTheme="minorHAnsi" w:cstheme="minorHAnsi"/>
+          <w:color w:val="000000"/>
+          <w:sz w:val="22"/>
+          <w:szCs w:val="22"/>
+        </w:rPr>
+        <w:t xml:space="preserve"> adversaria,</w:t>
+      </w:r>
+      <w:r>
+        <w:rPr>
+          <w:rFonts w:asciiTheme="minorHAnsi" w:hAnsiTheme="minorHAnsi" w:cstheme="minorHAnsi"/>
+          <w:color w:val="000000"/>
+          <w:sz w:val="22"/>
+          <w:szCs w:val="22"/>
+        </w:rPr>
+        <w:t xml:space="preserve"> ALPHA y BETA indican sendos valores correspondientes a los nodos ancestro</w:t>
+      </w:r>
+      <w:r>
+        <w:rPr>
+          <w:rFonts w:asciiTheme="minorHAnsi" w:hAnsiTheme="minorHAnsi" w:cstheme="minorHAnsi"/>
+          <w:color w:val="000000"/>
+          <w:sz w:val="22"/>
+          <w:szCs w:val="22"/>
+        </w:rPr>
+        <w:t xml:space="preserve">s a N en el </w:t>
+      </w:r>
+      <w:r>
+        <w:rPr>
+          <w:rFonts w:asciiTheme="minorHAnsi" w:hAnsiTheme="minorHAnsi" w:cstheme="minorHAnsi"/>
+          <w:color w:val="000000"/>
+          <w:sz w:val="22"/>
+          <w:szCs w:val="22"/>
+        </w:rPr>
+        <w:t>árbol</w:t>
+      </w:r>
+      <w:r>
+        <w:rPr>
+          <w:rFonts w:asciiTheme="minorHAnsi" w:hAnsiTheme="minorHAnsi" w:cstheme="minorHAnsi"/>
+          <w:color w:val="000000"/>
+          <w:sz w:val="22"/>
+          <w:szCs w:val="22"/>
+        </w:rPr>
+        <w:t xml:space="preserve"> de </w:t>
+      </w:r>
+      <w:r>
+        <w:rPr>
+          <w:rFonts w:asciiTheme="minorHAnsi" w:hAnsiTheme="minorHAnsi" w:cstheme="minorHAnsi"/>
+          <w:color w:val="000000"/>
+          <w:sz w:val="22"/>
+          <w:szCs w:val="22"/>
+        </w:rPr>
+        <w:t>búsqueda</w:t>
+      </w:r>
+      <w:r>
+        <w:rPr>
+          <w:rFonts w:asciiTheme="minorHAnsi" w:hAnsiTheme="minorHAnsi" w:cstheme="minorHAnsi"/>
+          <w:color w:val="000000"/>
+          <w:sz w:val="22"/>
+          <w:szCs w:val="22"/>
+        </w:rPr>
+        <w:t xml:space="preserve"> A y</w:t>
+      </w:r>
+      <w:r>
+        <w:rPr>
+          <w:rFonts w:asciiTheme="minorHAnsi" w:hAnsiTheme="minorHAnsi" w:cstheme="minorHAnsi"/>
+          <w:color w:val="000000"/>
+          <w:sz w:val="22"/>
+          <w:szCs w:val="22"/>
+        </w:rPr>
+        <w:t xml:space="preserve"> JUGADOR_MAX y JUGADOR_MIN indican las fichas con las que juegan los respectivos jugadores.</w:t>
+      </w:r>
+      <w:r>
+        <w:rPr>
+          <w:rFonts w:asciiTheme="minorHAnsi" w:hAnsiTheme="minorHAnsi" w:cstheme="minorHAnsi"/>
+          <w:sz w:val="22"/>
+          <w:szCs w:val="22"/>
+        </w:rPr>
+        <w:br/>
+        <w:t xml:space="preserve"> </w:t>
+      </w:r>
+      <w:r>
+        <w:rPr>
+          <w:rFonts w:asciiTheme="minorHAnsi" w:hAnsiTheme="minorHAnsi" w:cstheme="minorHAnsi"/>
+          <w:sz w:val="22"/>
+          <w:szCs w:val="22"/>
+        </w:rPr>
+        <w:tab/>
+      </w:r>
+      <w:r>
+        <w:rPr>
+          <w:rFonts w:asciiTheme="minorHAnsi" w:hAnsiTheme="minorHAnsi" w:cstheme="minorHAnsi"/>
+          <w:i/>
+          <w:sz w:val="22"/>
+          <w:szCs w:val="22"/>
+        </w:rPr>
+        <w:t xml:space="preserve">- </w:t>
+      </w:r>
+      <w:r>
+        <w:rPr>
+          <w:rFonts w:asciiTheme="minorHAnsi" w:hAnsiTheme="minorHAnsi" w:cstheme="minorHAnsi"/>
+          <w:i/>
+          <w:sz w:val="22"/>
+          <w:szCs w:val="22"/>
+        </w:rPr>
+        <w:t xml:space="preserve">Se </w:t>
+      </w:r>
+      <w:r>
+        <w:rPr>
+          <w:rFonts w:asciiTheme="minorHAnsi" w:hAnsiTheme="minorHAnsi" w:cstheme="minorHAnsi"/>
+          <w:i/>
+          <w:sz w:val="22"/>
+          <w:szCs w:val="22"/>
+        </w:rPr>
+        <w:t>utilizó</w:t>
+      </w:r>
+      <w:r>
+        <w:rPr>
+          <w:rFonts w:asciiTheme="minorHAnsi" w:hAnsiTheme="minorHAnsi" w:cstheme="minorHAnsi"/>
+          <w:i/>
+          <w:sz w:val="22"/>
+          <w:szCs w:val="22"/>
+        </w:rPr>
+        <w:t xml:space="preserve"> el algoritmo entregado para resolver esta operación (Min-Max con podas Alpha-Beta).</w:t>
+      </w:r>
+    </w:p>
+    <w:p>
+      <w:pPr>
+        <w:pStyle w:val="HTMLconformatoprevio"/>
+        <w:jc w:val="both"/>
+        <w:rPr>
+          <w:rFonts w:asciiTheme="minorHAnsi" w:hAnsiTheme="minorHAnsi" w:cstheme="minorHAnsi"/>
+          <w:i/>
+          <w:sz w:val="22"/>
+          <w:szCs w:val="22"/>
+        </w:rPr>
+      </w:pPr>
+      <w:r>
+        <w:rPr>
+          <w:rFonts w:asciiTheme="minorHAnsi" w:hAnsiTheme="minorHAnsi" w:cstheme="minorHAnsi"/>
+          <w:i/>
+          <w:sz w:val="22"/>
+          <w:szCs w:val="22"/>
+        </w:rPr>
+        <w:t xml:space="preserve">El parámetro </w:t>
+      </w:r>
+      <w:r>
+        <w:rPr>
+          <w:rFonts w:asciiTheme="minorHAnsi" w:hAnsiTheme="minorHAnsi" w:cstheme="minorHAnsi"/>
+          <w:i/>
+          <w:iCs/>
+          <w:sz w:val="22"/>
+          <w:szCs w:val="22"/>
+        </w:rPr>
+        <w:t>a</w:t>
+      </w:r>
+      <w:r>
+        <w:rPr>
+          <w:rFonts w:asciiTheme="minorHAnsi" w:hAnsiTheme="minorHAnsi" w:cstheme="minorHAnsi"/>
+          <w:i/>
+          <w:sz w:val="22"/>
+          <w:szCs w:val="22"/>
+        </w:rPr>
+        <w:t xml:space="preserve"> indica el </w:t>
+      </w:r>
+      <w:r>
+        <w:rPr>
+          <w:rFonts w:asciiTheme="minorHAnsi" w:hAnsiTheme="minorHAnsi" w:cstheme="minorHAnsi"/>
+          <w:i/>
+          <w:sz w:val="22"/>
+          <w:szCs w:val="22"/>
+        </w:rPr>
+        <w:t>árbol</w:t>
+      </w:r>
+      <w:r>
+        <w:rPr>
+          <w:rFonts w:asciiTheme="minorHAnsi" w:hAnsiTheme="minorHAnsi" w:cstheme="minorHAnsi"/>
+          <w:i/>
+          <w:sz w:val="22"/>
+          <w:szCs w:val="22"/>
+        </w:rPr>
+        <w:t xml:space="preserve"> de búsqueda adversaria. El nodo </w:t>
+      </w:r>
+      <w:r>
+        <w:rPr>
+          <w:rFonts w:asciiTheme="minorHAnsi" w:hAnsiTheme="minorHAnsi" w:cstheme="minorHAnsi"/>
+          <w:i/>
+          <w:iCs/>
+          <w:sz w:val="22"/>
+          <w:szCs w:val="22"/>
+        </w:rPr>
+        <w:t xml:space="preserve">n </w:t>
+      </w:r>
+      <w:r>
+        <w:rPr>
+          <w:rFonts w:asciiTheme="minorHAnsi" w:hAnsiTheme="minorHAnsi" w:cstheme="minorHAnsi"/>
+          <w:i/>
+          <w:sz w:val="22"/>
+          <w:szCs w:val="22"/>
+        </w:rPr>
+        <w:t xml:space="preserve">indica desde donde se genera el árbol de búsqueda adversaria, </w:t>
+      </w:r>
+      <w:r>
+        <w:rPr>
+          <w:rFonts w:asciiTheme="minorHAnsi" w:hAnsiTheme="minorHAnsi" w:cstheme="minorHAnsi"/>
+          <w:i/>
+          <w:iCs/>
+          <w:sz w:val="22"/>
+          <w:szCs w:val="22"/>
+        </w:rPr>
+        <w:t>es_max</w:t>
+      </w:r>
+      <w:r>
+        <w:rPr>
+          <w:rFonts w:asciiTheme="minorHAnsi" w:hAnsiTheme="minorHAnsi" w:cstheme="minorHAnsi"/>
+          <w:i/>
+          <w:sz w:val="22"/>
+          <w:szCs w:val="22"/>
+        </w:rPr>
+        <w:t xml:space="preserve"> denota si el nodo </w:t>
+      </w:r>
+      <w:r>
+        <w:rPr>
+          <w:rFonts w:asciiTheme="minorHAnsi" w:hAnsiTheme="minorHAnsi" w:cstheme="minorHAnsi"/>
+          <w:i/>
+          <w:iCs/>
+          <w:sz w:val="22"/>
+          <w:szCs w:val="22"/>
+        </w:rPr>
+        <w:t>n</w:t>
+      </w:r>
+      <w:r>
+        <w:rPr>
+          <w:rFonts w:asciiTheme="minorHAnsi" w:hAnsiTheme="minorHAnsi" w:cstheme="minorHAnsi"/>
+          <w:i/>
+          <w:sz w:val="22"/>
+          <w:szCs w:val="22"/>
+        </w:rPr>
+        <w:t xml:space="preserve"> es un nodo </w:t>
+      </w:r>
+      <w:r>
+        <w:rPr>
+          <w:rFonts w:asciiTheme="minorHAnsi" w:hAnsiTheme="minorHAnsi" w:cstheme="minorHAnsi"/>
+          <w:i/>
+          <w:iCs/>
+          <w:sz w:val="22"/>
+          <w:szCs w:val="22"/>
+        </w:rPr>
+        <w:t>max</w:t>
+      </w:r>
+      <w:r>
+        <w:rPr>
+          <w:rFonts w:asciiTheme="minorHAnsi" w:hAnsiTheme="minorHAnsi" w:cstheme="minorHAnsi"/>
+          <w:i/>
+          <w:sz w:val="22"/>
+          <w:szCs w:val="22"/>
+        </w:rPr>
+        <w:t xml:space="preserve">, </w:t>
+      </w:r>
+      <w:r>
+        <w:rPr>
+          <w:rFonts w:asciiTheme="minorHAnsi" w:hAnsiTheme="minorHAnsi" w:cstheme="minorHAnsi"/>
+          <w:i/>
+          <w:iCs/>
+          <w:sz w:val="22"/>
+          <w:szCs w:val="22"/>
+        </w:rPr>
+        <w:t>jugador_max</w:t>
+      </w:r>
+      <w:r>
+        <w:rPr>
+          <w:rFonts w:asciiTheme="minorHAnsi" w:hAnsiTheme="minorHAnsi" w:cstheme="minorHAnsi"/>
+          <w:i/>
+          <w:sz w:val="22"/>
+          <w:szCs w:val="22"/>
+        </w:rPr>
+        <w:t xml:space="preserve"> y </w:t>
+      </w:r>
+      <w:r>
+        <w:rPr>
+          <w:rFonts w:asciiTheme="minorHAnsi" w:hAnsiTheme="minorHAnsi" w:cstheme="minorHAnsi"/>
+          <w:i/>
+          <w:iCs/>
+          <w:sz w:val="22"/>
+          <w:szCs w:val="22"/>
+        </w:rPr>
+        <w:t>jugador_min</w:t>
+      </w:r>
+      <w:r>
+        <w:rPr>
+          <w:rFonts w:asciiTheme="minorHAnsi" w:hAnsiTheme="minorHAnsi" w:cstheme="minorHAnsi"/>
+          <w:i/>
+          <w:sz w:val="22"/>
+          <w:szCs w:val="22"/>
+        </w:rPr>
+        <w:t xml:space="preserve"> indican las fichas con las que juegan los respectivos jugadores y </w:t>
+      </w:r>
+      <w:r>
+        <w:rPr>
+          <w:rFonts w:asciiTheme="minorHAnsi" w:hAnsiTheme="minorHAnsi" w:cstheme="minorHAnsi"/>
+          <w:i/>
+          <w:iCs/>
+          <w:sz w:val="22"/>
+          <w:szCs w:val="22"/>
+        </w:rPr>
+        <w:t>alpha</w:t>
+      </w:r>
+      <w:r>
+        <w:rPr>
+          <w:rFonts w:asciiTheme="minorHAnsi" w:hAnsiTheme="minorHAnsi" w:cstheme="minorHAnsi"/>
+          <w:i/>
+          <w:sz w:val="22"/>
+          <w:szCs w:val="22"/>
+        </w:rPr>
+        <w:t xml:space="preserve"> y </w:t>
+      </w:r>
+      <w:r>
+        <w:rPr>
+          <w:rFonts w:asciiTheme="minorHAnsi" w:hAnsiTheme="minorHAnsi" w:cstheme="minorHAnsi"/>
+          <w:i/>
+          <w:iCs/>
+          <w:sz w:val="22"/>
+          <w:szCs w:val="22"/>
+        </w:rPr>
+        <w:t>beta</w:t>
+      </w:r>
+      <w:r>
+        <w:rPr>
+          <w:rFonts w:asciiTheme="minorHAnsi" w:hAnsiTheme="minorHAnsi" w:cstheme="minorHAnsi"/>
+          <w:i/>
+          <w:sz w:val="22"/>
+          <w:szCs w:val="22"/>
+        </w:rPr>
+        <w:t xml:space="preserve"> señalan los valores que pertenecen a los nodos ancestros de </w:t>
+      </w:r>
+      <w:r>
+        <w:rPr>
+          <w:rFonts w:asciiTheme="minorHAnsi" w:hAnsiTheme="minorHAnsi" w:cstheme="minorHAnsi"/>
+          <w:i/>
+          <w:iCs/>
+          <w:sz w:val="22"/>
+          <w:szCs w:val="22"/>
+        </w:rPr>
+        <w:t>n</w:t>
+      </w:r>
+      <w:r>
+        <w:rPr>
+          <w:rFonts w:asciiTheme="minorHAnsi" w:hAnsiTheme="minorHAnsi" w:cstheme="minorHAnsi"/>
+          <w:i/>
+          <w:sz w:val="22"/>
+          <w:szCs w:val="22"/>
+        </w:rPr>
+        <w:t xml:space="preserve"> en el árbol de búsqueda. </w:t>
+      </w:r>
+    </w:p>
+    <w:p>
+      <w:pPr>
+        <w:pStyle w:val="HTMLconformatoprevio"/>
+        <w:rPr>
+          <w:rFonts w:asciiTheme="minorHAnsi" w:hAnsiTheme="minorHAnsi" w:cstheme="minorHAnsi"/>
+          <w:b/>
+          <w:i/>
+          <w:color w:val="002060"/>
+          <w:sz w:val="24"/>
+          <w:szCs w:val="22"/>
+        </w:rPr>
+      </w:pPr>
+    </w:p>
+    <w:p>
+      <w:pPr>
+        <w:pStyle w:val="HTMLconformatoprevio"/>
+        <w:rPr>
+          <w:rFonts w:asciiTheme="minorHAnsi" w:hAnsiTheme="minorHAnsi" w:cstheme="minorHAnsi"/>
+          <w:sz w:val="22"/>
+          <w:szCs w:val="22"/>
+        </w:rPr>
+      </w:pPr>
+      <w:r>
+        <w:rPr>
+          <w:rFonts w:asciiTheme="minorHAnsi" w:hAnsiTheme="minorHAnsi" w:cstheme="minorHAnsi"/>
+          <w:b/>
+          <w:color w:val="002060"/>
+          <w:sz w:val="24"/>
+          <w:szCs w:val="22"/>
+        </w:rPr>
+        <w:t>int valor_utilidad(tEstado e, int jugador_max);</w:t>
+      </w:r>
+      <w:r>
+        <w:rPr>
+          <w:rFonts w:asciiTheme="minorHAnsi" w:hAnsiTheme="minorHAnsi" w:cstheme="minorHAnsi"/>
+          <w:b/>
+          <w:color w:val="002060"/>
+          <w:sz w:val="24"/>
+          <w:szCs w:val="22"/>
+        </w:rPr>
+        <w:br/>
+      </w:r>
+      <w:r>
+        <w:rPr>
+          <w:rFonts w:asciiTheme="minorHAnsi" w:hAnsiTheme="minorHAnsi" w:cstheme="minorHAnsi"/>
+          <w:sz w:val="22"/>
+          <w:szCs w:val="22"/>
+        </w:rPr>
+        <w:tab/>
+      </w:r>
+      <w:r>
+        <w:rPr>
+          <w:rFonts w:asciiTheme="minorHAnsi" w:hAnsiTheme="minorHAnsi" w:cstheme="minorHAnsi"/>
+          <w:sz w:val="22"/>
+          <w:szCs w:val="22"/>
+        </w:rPr>
+        <w:t>Computa el valor de utilidad correspondiente al estado E, y la ficha correspond</w:t>
+      </w:r>
+      <w:r>
+        <w:rPr>
+          <w:rFonts w:asciiTheme="minorHAnsi" w:hAnsiTheme="minorHAnsi" w:cstheme="minorHAnsi"/>
+          <w:sz w:val="22"/>
+          <w:szCs w:val="22"/>
+        </w:rPr>
+        <w:t>iente al JUGADOR_MAX, retornado&gt;</w:t>
+      </w:r>
+      <w:r>
+        <w:rPr>
+          <w:rFonts w:asciiTheme="minorHAnsi" w:hAnsiTheme="minorHAnsi" w:cstheme="minorHAnsi"/>
+          <w:sz w:val="22"/>
+          <w:szCs w:val="22"/>
+        </w:rPr>
+        <w:t xml:space="preserve"> IA_GANA_MAX si el estado E refleja una jugada en el que el JUGADOR_MAX gana</w:t>
+      </w:r>
+      <w:r>
+        <w:rPr>
+          <w:rFonts w:asciiTheme="minorHAnsi" w:hAnsiTheme="minorHAnsi" w:cstheme="minorHAnsi"/>
+          <w:sz w:val="22"/>
+          <w:szCs w:val="22"/>
+        </w:rPr>
+        <w:t xml:space="preserve"> la partida, </w:t>
+      </w:r>
+      <w:r>
+        <w:rPr>
+          <w:rFonts w:asciiTheme="minorHAnsi" w:hAnsiTheme="minorHAnsi" w:cstheme="minorHAnsi"/>
+          <w:sz w:val="22"/>
+          <w:szCs w:val="22"/>
+        </w:rPr>
+        <w:t>IA_EMPATA_MAX si el estado E refleja una jugada en el que el JUGADOR_MAX empata</w:t>
+      </w:r>
+      <w:r>
+        <w:rPr>
+          <w:rFonts w:asciiTheme="minorHAnsi" w:hAnsiTheme="minorHAnsi" w:cstheme="minorHAnsi"/>
+          <w:sz w:val="22"/>
+          <w:szCs w:val="22"/>
+        </w:rPr>
+        <w:t xml:space="preserve"> la partida, </w:t>
+      </w:r>
+      <w:r>
+        <w:rPr>
+          <w:rFonts w:asciiTheme="minorHAnsi" w:hAnsiTheme="minorHAnsi" w:cstheme="minorHAnsi"/>
+          <w:sz w:val="22"/>
+          <w:szCs w:val="22"/>
+        </w:rPr>
+        <w:t>IA_PIERDE_MAX si el estado E refleja una jugad</w:t>
+      </w:r>
+      <w:r>
+        <w:rPr>
+          <w:rFonts w:asciiTheme="minorHAnsi" w:hAnsiTheme="minorHAnsi" w:cstheme="minorHAnsi"/>
+          <w:sz w:val="22"/>
+          <w:szCs w:val="22"/>
+        </w:rPr>
+        <w:t>a en el que el JUGADOR_MAX pierd</w:t>
+      </w:r>
+      <w:r>
+        <w:rPr>
+          <w:rFonts w:asciiTheme="minorHAnsi" w:hAnsiTheme="minorHAnsi" w:cstheme="minorHAnsi"/>
+          <w:sz w:val="22"/>
+          <w:szCs w:val="22"/>
+        </w:rPr>
+        <w:t>a</w:t>
+      </w:r>
+      <w:r>
+        <w:rPr>
+          <w:rFonts w:asciiTheme="minorHAnsi" w:hAnsiTheme="minorHAnsi" w:cstheme="minorHAnsi"/>
+          <w:sz w:val="22"/>
+          <w:szCs w:val="22"/>
+        </w:rPr>
+        <w:t xml:space="preserve"> la partida o </w:t>
+      </w:r>
+      <w:r>
+        <w:rPr>
+          <w:rFonts w:asciiTheme="minorHAnsi" w:hAnsiTheme="minorHAnsi" w:cstheme="minorHAnsi"/>
+          <w:sz w:val="22"/>
+          <w:szCs w:val="22"/>
+        </w:rPr>
+        <w:t>IA_NO_TERMINO en caso contrario.</w:t>
+      </w:r>
+    </w:p>
+    <w:p>
+      <w:pPr>
+        <w:pStyle w:val="HTMLconformatoprevio"/>
+        <w:rPr>
+          <w:rFonts w:asciiTheme="minorHAnsi" w:hAnsiTheme="minorHAnsi" w:cstheme="minorHAnsi"/>
+          <w:i/>
+          <w:iCs/>
+          <w:sz w:val="22"/>
+          <w:szCs w:val="22"/>
+        </w:rPr>
+      </w:pPr>
+      <w:r>
+        <w:rPr>
+          <w:rFonts w:asciiTheme="minorHAnsi" w:hAnsiTheme="minorHAnsi" w:cstheme="minorHAnsi"/>
+          <w:sz w:val="22"/>
+          <w:szCs w:val="22"/>
+        </w:rPr>
+        <w:t xml:space="preserve"> </w:t>
+      </w:r>
+      <w:r>
+        <w:rPr>
+          <w:rFonts w:asciiTheme="minorHAnsi" w:hAnsiTheme="minorHAnsi" w:cstheme="minorHAnsi"/>
+          <w:sz w:val="22"/>
+          <w:szCs w:val="22"/>
+        </w:rPr>
+        <w:tab/>
+      </w:r>
+      <w:r>
+        <w:rPr>
+          <w:rFonts w:asciiTheme="minorHAnsi" w:hAnsiTheme="minorHAnsi" w:cstheme="minorHAnsi"/>
+          <w:i/>
+          <w:sz w:val="22"/>
+          <w:szCs w:val="22"/>
+        </w:rPr>
+        <w:t xml:space="preserve">- Retorna el valor de utilidad que corresponde al estado </w:t>
+      </w:r>
+      <w:r>
+        <w:rPr>
+          <w:rFonts w:asciiTheme="minorHAnsi" w:hAnsiTheme="minorHAnsi" w:cstheme="minorHAnsi"/>
+          <w:i/>
+          <w:iCs/>
+          <w:sz w:val="22"/>
+          <w:szCs w:val="22"/>
+        </w:rPr>
+        <w:t>e</w:t>
+      </w:r>
+      <w:r>
+        <w:rPr>
+          <w:rFonts w:asciiTheme="minorHAnsi" w:hAnsiTheme="minorHAnsi" w:cstheme="minorHAnsi"/>
+          <w:i/>
+          <w:sz w:val="22"/>
+          <w:szCs w:val="22"/>
+        </w:rPr>
+        <w:t xml:space="preserve">, y la ficha del </w:t>
+      </w:r>
+      <w:r>
+        <w:rPr>
+          <w:rFonts w:asciiTheme="minorHAnsi" w:hAnsiTheme="minorHAnsi" w:cstheme="minorHAnsi"/>
+          <w:i/>
+          <w:iCs/>
+          <w:sz w:val="22"/>
+          <w:szCs w:val="22"/>
+        </w:rPr>
+        <w:t>jugador_max.</w:t>
+      </w:r>
+    </w:p>
+    <w:p>
+      <w:pPr>
+        <w:pStyle w:val="HTMLconformatoprevio"/>
+        <w:rPr>
+          <w:rFonts w:asciiTheme="minorHAnsi" w:hAnsiTheme="minorHAnsi" w:cstheme="minorHAnsi"/>
+          <w:i/>
+          <w:sz w:val="22"/>
+          <w:szCs w:val="22"/>
+        </w:rPr>
+      </w:pPr>
+      <w:r>
+        <w:rPr>
+          <w:rFonts w:asciiTheme="minorHAnsi" w:hAnsiTheme="minorHAnsi" w:cstheme="minorHAnsi"/>
+          <w:i/>
+          <w:sz w:val="22"/>
+          <w:szCs w:val="22"/>
+        </w:rPr>
+        <w:t xml:space="preserve">Este puede ser IA_GANA_MAX si el estado representa que el </w:t>
+      </w:r>
+      <w:r>
+        <w:rPr>
+          <w:rFonts w:asciiTheme="minorHAnsi" w:hAnsiTheme="minorHAnsi" w:cstheme="minorHAnsi"/>
+          <w:i/>
+          <w:iCs/>
+          <w:sz w:val="22"/>
+          <w:szCs w:val="22"/>
+        </w:rPr>
+        <w:t xml:space="preserve">jugador_max </w:t>
+      </w:r>
+      <w:r>
+        <w:rPr>
+          <w:rFonts w:asciiTheme="minorHAnsi" w:hAnsiTheme="minorHAnsi" w:cstheme="minorHAnsi"/>
+          <w:i/>
+          <w:sz w:val="22"/>
+          <w:szCs w:val="22"/>
+        </w:rPr>
+        <w:t xml:space="preserve">gana la partida, IA_EMPATA_MAX si el estado representa que el </w:t>
+      </w:r>
+      <w:r>
+        <w:rPr>
+          <w:rFonts w:asciiTheme="minorHAnsi" w:hAnsiTheme="minorHAnsi" w:cstheme="minorHAnsi"/>
+          <w:i/>
+          <w:iCs/>
+          <w:sz w:val="22"/>
+          <w:szCs w:val="22"/>
+        </w:rPr>
+        <w:t xml:space="preserve">jugador_max </w:t>
+      </w:r>
+      <w:r>
+        <w:rPr>
+          <w:rFonts w:asciiTheme="minorHAnsi" w:hAnsiTheme="minorHAnsi" w:cstheme="minorHAnsi"/>
+          <w:i/>
+          <w:sz w:val="22"/>
+          <w:szCs w:val="22"/>
+        </w:rPr>
+        <w:t xml:space="preserve">empata la partida, IA_PIERDE_MAX si el estado representa que el </w:t>
+      </w:r>
+      <w:r>
+        <w:rPr>
+          <w:rFonts w:asciiTheme="minorHAnsi" w:hAnsiTheme="minorHAnsi" w:cstheme="minorHAnsi"/>
+          <w:i/>
+          <w:iCs/>
+          <w:sz w:val="22"/>
+          <w:szCs w:val="22"/>
+        </w:rPr>
+        <w:t xml:space="preserve">jugador_max </w:t>
+      </w:r>
+      <w:r>
+        <w:rPr>
+          <w:rFonts w:asciiTheme="minorHAnsi" w:hAnsiTheme="minorHAnsi" w:cstheme="minorHAnsi"/>
+          <w:i/>
+          <w:sz w:val="22"/>
+          <w:szCs w:val="22"/>
+        </w:rPr>
+        <w:t>pierde la partida ó IA_NO_TERMINO si el estado no representa ninguno de los casos anteriores.</w:t>
+      </w:r>
+    </w:p>
+    <w:p>
+      <w:pPr>
+        <w:pStyle w:val="HTMLconformatoprevio"/>
+        <w:rPr>
+          <w:rFonts w:asciiTheme="minorHAnsi" w:hAnsiTheme="minorHAnsi" w:cstheme="minorHAnsi"/>
+          <w:b/>
+          <w:color w:val="002060"/>
+          <w:sz w:val="24"/>
+          <w:szCs w:val="22"/>
+        </w:rPr>
+      </w:pPr>
+    </w:p>
+    <w:p>
+      <w:pPr>
+        <w:pStyle w:val="HTMLconformatoprevio"/>
+        <w:rPr>
+          <w:rFonts w:asciiTheme="minorHAnsi" w:hAnsiTheme="minorHAnsi" w:cstheme="minorHAnsi"/>
+          <w:sz w:val="22"/>
+          <w:szCs w:val="22"/>
+        </w:rPr>
+      </w:pPr>
+      <w:r>
+        <w:rPr>
+          <w:rFonts w:asciiTheme="minorHAnsi" w:hAnsiTheme="minorHAnsi" w:cstheme="minorHAnsi"/>
+          <w:b/>
+          <w:color w:val="002060"/>
+          <w:sz w:val="24"/>
+          <w:szCs w:val="22"/>
+        </w:rPr>
+        <w:t>tLista estados_sucesores(tEstado e, int ficha_jugador);</w:t>
+      </w:r>
+      <w:r>
+        <w:rPr>
+          <w:rFonts w:asciiTheme="minorHAnsi" w:hAnsiTheme="minorHAnsi" w:cstheme="minorHAnsi"/>
+          <w:sz w:val="22"/>
+          <w:szCs w:val="22"/>
+        </w:rPr>
+        <w:br/>
+        <w:t xml:space="preserve"> </w:t>
+      </w:r>
+      <w:r>
+        <w:rPr>
+          <w:rFonts w:asciiTheme="minorHAnsi" w:hAnsiTheme="minorHAnsi" w:cstheme="minorHAnsi"/>
+          <w:sz w:val="22"/>
+          <w:szCs w:val="22"/>
+        </w:rPr>
+        <w:tab/>
+      </w:r>
+      <w:r>
+        <w:rPr>
+          <w:rFonts w:asciiTheme="minorHAnsi" w:hAnsiTheme="minorHAnsi" w:cstheme="minorHAnsi"/>
+          <w:sz w:val="22"/>
+          <w:szCs w:val="22"/>
+        </w:rPr>
+        <w:t>Computa y retorna una lista con aquellos estados que representan estados sucesores al estado E.</w:t>
+      </w:r>
+    </w:p>
+    <w:p>
+      <w:pPr>
+        <w:pStyle w:val="HTMLconformatoprevio"/>
+        <w:rPr>
+          <w:rFonts w:asciiTheme="minorHAnsi" w:hAnsiTheme="minorHAnsi" w:cstheme="minorHAnsi"/>
+          <w:sz w:val="22"/>
+          <w:szCs w:val="22"/>
+        </w:rPr>
+      </w:pPr>
+      <w:r>
+        <w:rPr>
+          <w:rFonts w:asciiTheme="minorHAnsi" w:hAnsiTheme="minorHAnsi" w:cstheme="minorHAnsi"/>
+          <w:sz w:val="22"/>
+          <w:szCs w:val="22"/>
+        </w:rPr>
+        <w:t>Un estado sucesor corresponde a la clonación del estado E, junto con la incorporación de un nuevo movimiento realizado por el jugador cuya ficha es FICHA_JUGADOR por sobre una posición que se encuentra libre en el estado E.</w:t>
+      </w:r>
+    </w:p>
+    <w:p>
+      <w:pPr>
+        <w:pStyle w:val="HTMLconformatoprevio"/>
+        <w:rPr>
+          <w:rFonts w:asciiTheme="minorHAnsi" w:hAnsiTheme="minorHAnsi" w:cstheme="minorHAnsi"/>
+          <w:sz w:val="22"/>
+          <w:szCs w:val="22"/>
+        </w:rPr>
+      </w:pPr>
+      <w:r>
+        <w:rPr>
+          <w:rFonts w:asciiTheme="minorHAnsi" w:hAnsiTheme="minorHAnsi" w:cstheme="minorHAnsi"/>
+          <w:sz w:val="22"/>
+          <w:szCs w:val="22"/>
+        </w:rPr>
+        <w:t>La lista de estados sucesores se debe ordenar de forma aleatoria, de forma tal que una doble invocación de la función estados_sucesores(estado, ficha) retorn</w:t>
+      </w:r>
+      <w:r>
+        <w:rPr>
+          <w:rFonts w:asciiTheme="minorHAnsi" w:hAnsiTheme="minorHAnsi" w:cstheme="minorHAnsi"/>
+          <w:sz w:val="22"/>
+          <w:szCs w:val="22"/>
+        </w:rPr>
+        <w:t xml:space="preserve">aría dos listas L1 y L2 tal que </w:t>
+      </w:r>
+      <w:r>
+        <w:rPr>
+          <w:rFonts w:asciiTheme="minorHAnsi" w:hAnsiTheme="minorHAnsi" w:cstheme="minorHAnsi"/>
+          <w:sz w:val="22"/>
+          <w:szCs w:val="22"/>
+        </w:rPr>
+        <w:t>L1 y L2 tienen exactamente los mismos estados sucesores de</w:t>
+      </w:r>
+      <w:r>
+        <w:rPr>
+          <w:rFonts w:asciiTheme="minorHAnsi" w:hAnsiTheme="minorHAnsi" w:cstheme="minorHAnsi"/>
+          <w:sz w:val="22"/>
+          <w:szCs w:val="22"/>
+        </w:rPr>
+        <w:t xml:space="preserve"> ESTADO a partir de jugar FICHA y e</w:t>
+      </w:r>
+      <w:r>
+        <w:rPr>
+          <w:rFonts w:asciiTheme="minorHAnsi" w:hAnsiTheme="minorHAnsi" w:cstheme="minorHAnsi"/>
+          <w:sz w:val="22"/>
+          <w:szCs w:val="22"/>
+        </w:rPr>
+        <w:t>l orden de los estado en L1 posiblemente sea diferente al orden de los estados en L2.</w:t>
+      </w:r>
+    </w:p>
+    <w:p>
+      <w:pPr>
+        <w:pStyle w:val="HTMLconformatoprevio"/>
+        <w:rPr>
+          <w:rFonts w:asciiTheme="minorHAnsi" w:hAnsiTheme="minorHAnsi" w:cstheme="minorHAnsi"/>
+          <w:i/>
+          <w:sz w:val="22"/>
+          <w:szCs w:val="22"/>
+        </w:rPr>
+      </w:pPr>
+      <w:r>
+        <w:rPr>
+          <w:rFonts w:asciiTheme="minorHAnsi" w:hAnsiTheme="minorHAnsi" w:cstheme="minorHAnsi"/>
+          <w:sz w:val="22"/>
+          <w:szCs w:val="22"/>
+        </w:rPr>
+        <w:t xml:space="preserve"> </w:t>
+      </w:r>
+      <w:r>
+        <w:rPr>
+          <w:rFonts w:asciiTheme="minorHAnsi" w:hAnsiTheme="minorHAnsi" w:cstheme="minorHAnsi"/>
+          <w:sz w:val="22"/>
+          <w:szCs w:val="22"/>
+        </w:rPr>
+        <w:tab/>
+      </w:r>
+      <w:r>
+        <w:rPr>
+          <w:rFonts w:asciiTheme="minorHAnsi" w:hAnsiTheme="minorHAnsi" w:cstheme="minorHAnsi"/>
+          <w:i/>
+          <w:sz w:val="22"/>
+          <w:szCs w:val="22"/>
+        </w:rPr>
+        <w:t xml:space="preserve">- </w:t>
+      </w:r>
+      <w:r>
+        <w:rPr>
+          <w:rFonts w:asciiTheme="minorHAnsi" w:hAnsiTheme="minorHAnsi" w:cstheme="minorHAnsi"/>
+          <w:i/>
+          <w:sz w:val="22"/>
+          <w:szCs w:val="22"/>
+        </w:rPr>
+        <w:t xml:space="preserve">Se almacena en una nueva lista de forma aleatoria la clonación de todos aquellos estados sucesores al estado </w:t>
+      </w:r>
+      <w:r>
+        <w:rPr>
+          <w:rFonts w:asciiTheme="minorHAnsi" w:hAnsiTheme="minorHAnsi" w:cstheme="minorHAnsi"/>
+          <w:i/>
+          <w:iCs/>
+          <w:sz w:val="22"/>
+          <w:szCs w:val="22"/>
+        </w:rPr>
+        <w:t>e.</w:t>
+      </w:r>
+      <w:r>
+        <w:rPr>
+          <w:rFonts w:asciiTheme="minorHAnsi" w:hAnsiTheme="minorHAnsi" w:cstheme="minorHAnsi"/>
+          <w:i/>
+          <w:sz w:val="22"/>
+          <w:szCs w:val="22"/>
+        </w:rPr>
+        <w:t xml:space="preserve">La clonación del estado </w:t>
+      </w:r>
+      <w:r>
+        <w:rPr>
+          <w:rFonts w:asciiTheme="minorHAnsi" w:hAnsiTheme="minorHAnsi" w:cstheme="minorHAnsi"/>
+          <w:i/>
+          <w:iCs/>
+          <w:sz w:val="22"/>
+          <w:szCs w:val="22"/>
+        </w:rPr>
+        <w:t>e</w:t>
+      </w:r>
+      <w:r>
+        <w:rPr>
+          <w:rFonts w:asciiTheme="minorHAnsi" w:hAnsiTheme="minorHAnsi" w:cstheme="minorHAnsi"/>
+          <w:i/>
+          <w:sz w:val="22"/>
+          <w:szCs w:val="22"/>
+        </w:rPr>
+        <w:t xml:space="preserve"> es el mismo estado con un nuevo movimiento que corresponde al jugador cuya ficha es </w:t>
+      </w:r>
+      <w:r>
+        <w:rPr>
+          <w:rFonts w:asciiTheme="minorHAnsi" w:hAnsiTheme="minorHAnsi" w:cstheme="minorHAnsi"/>
+          <w:i/>
+          <w:iCs/>
+          <w:sz w:val="22"/>
+          <w:szCs w:val="22"/>
+        </w:rPr>
+        <w:t xml:space="preserve">ficha_jugador, </w:t>
+      </w:r>
+      <w:r>
+        <w:rPr>
+          <w:rFonts w:asciiTheme="minorHAnsi" w:hAnsiTheme="minorHAnsi" w:cstheme="minorHAnsi"/>
+          <w:i/>
+          <w:sz w:val="22"/>
+          <w:szCs w:val="22"/>
+        </w:rPr>
+        <w:t xml:space="preserve">siempre y cuando el movimiento </w:t>
+      </w:r>
+      <w:r>
+        <w:rPr>
+          <w:rFonts w:asciiTheme="minorHAnsi" w:hAnsiTheme="minorHAnsi" w:cstheme="minorHAnsi"/>
+          <w:i/>
+          <w:sz w:val="22"/>
+          <w:szCs w:val="22"/>
+        </w:rPr>
+        <w:t>esté</w:t>
+      </w:r>
+      <w:r>
+        <w:rPr>
+          <w:rFonts w:asciiTheme="minorHAnsi" w:hAnsiTheme="minorHAnsi" w:cstheme="minorHAnsi"/>
+          <w:i/>
+          <w:sz w:val="22"/>
+          <w:szCs w:val="22"/>
+        </w:rPr>
+        <w:t xml:space="preserve"> disponible en el estado </w:t>
+      </w:r>
+      <w:r>
+        <w:rPr>
+          <w:rFonts w:asciiTheme="minorHAnsi" w:hAnsiTheme="minorHAnsi" w:cstheme="minorHAnsi"/>
+          <w:i/>
+          <w:iCs/>
+          <w:sz w:val="22"/>
+          <w:szCs w:val="22"/>
+        </w:rPr>
+        <w:t>e.</w:t>
+      </w:r>
+      <w:r>
+        <w:rPr>
+          <w:rFonts w:asciiTheme="minorHAnsi" w:hAnsiTheme="minorHAnsi" w:cstheme="minorHAnsi"/>
+          <w:i/>
+          <w:sz w:val="22"/>
+          <w:szCs w:val="22"/>
+        </w:rPr>
+        <w:t xml:space="preserve"> </w:t>
+      </w:r>
+    </w:p>
+    <w:p>
+      <w:pPr>
+        <w:pStyle w:val="HTMLconformatoprevio"/>
+        <w:rPr>
+          <w:rFonts w:asciiTheme="minorHAnsi" w:hAnsiTheme="minorHAnsi" w:cstheme="minorHAnsi"/>
+          <w:i/>
+          <w:sz w:val="22"/>
+          <w:szCs w:val="22"/>
+        </w:rPr>
+      </w:pPr>
+      <w:r>
+        <w:rPr>
+          <w:rFonts w:asciiTheme="minorHAnsi" w:hAnsiTheme="minorHAnsi" w:cstheme="minorHAnsi"/>
+          <w:i/>
+          <w:sz w:val="22"/>
+          <w:szCs w:val="22"/>
+        </w:rPr>
+        <w:t>Retorna la lista creada con los estados sucesores.</w:t>
+      </w:r>
+    </w:p>
+    <w:p>
+      <w:pPr>
+        <w:pStyle w:val="HTMLconformatoprevio"/>
+        <w:rPr>
+          <w:rFonts w:asciiTheme="minorHAnsi" w:hAnsiTheme="minorHAnsi" w:cstheme="minorHAnsi"/>
+          <w:sz w:val="22"/>
+          <w:szCs w:val="22"/>
+        </w:rPr>
+      </w:pPr>
+    </w:p>
+    <w:p>
+      <w:pPr>
+        <w:pStyle w:val="HTMLconformatoprevio"/>
+        <w:rPr>
+          <w:rFonts w:asciiTheme="minorHAnsi" w:hAnsiTheme="minorHAnsi" w:cstheme="minorHAnsi"/>
+          <w:sz w:val="22"/>
+          <w:szCs w:val="22"/>
+        </w:rPr>
+      </w:pPr>
+      <w:r>
+        <w:rPr>
+          <w:rFonts w:asciiTheme="minorHAnsi" w:hAnsiTheme="minorHAnsi" w:cstheme="minorHAnsi"/>
+          <w:b/>
+          <w:color w:val="002060"/>
+          <w:sz w:val="24"/>
+          <w:szCs w:val="22"/>
+        </w:rPr>
+        <w:t>t</w:t>
+      </w:r>
+      <w:r>
+        <w:rPr>
+          <w:rFonts w:asciiTheme="minorHAnsi" w:hAnsiTheme="minorHAnsi" w:cstheme="minorHAnsi"/>
+          <w:b/>
+          <w:color w:val="002060"/>
+          <w:sz w:val="24"/>
+          <w:szCs w:val="22"/>
+        </w:rPr>
+        <w:t>Estado clonar_estado(tEstado e);</w:t>
+      </w:r>
+      <w:r>
+        <w:rPr>
+          <w:rFonts w:asciiTheme="minorHAnsi" w:hAnsiTheme="minorHAnsi" w:cstheme="minorHAnsi"/>
+          <w:b/>
+          <w:color w:val="002060"/>
+          <w:sz w:val="24"/>
+          <w:szCs w:val="22"/>
+        </w:rPr>
+        <w:br/>
+      </w:r>
+      <w:r>
+        <w:rPr>
+          <w:rFonts w:asciiTheme="minorHAnsi" w:hAnsiTheme="minorHAnsi" w:cstheme="minorHAnsi"/>
+          <w:sz w:val="22"/>
+          <w:szCs w:val="22"/>
+        </w:rPr>
+        <w:t xml:space="preserve"> </w:t>
+      </w:r>
+      <w:r>
+        <w:rPr>
+          <w:rFonts w:asciiTheme="minorHAnsi" w:hAnsiTheme="minorHAnsi" w:cstheme="minorHAnsi"/>
+          <w:sz w:val="22"/>
+          <w:szCs w:val="22"/>
+        </w:rPr>
+        <w:tab/>
+      </w:r>
+      <w:r>
+        <w:rPr>
+          <w:rFonts w:asciiTheme="minorHAnsi" w:hAnsiTheme="minorHAnsi" w:cstheme="minorHAnsi"/>
+          <w:sz w:val="22"/>
+          <w:szCs w:val="22"/>
+        </w:rPr>
+        <w:t>Inicializa y retorna un nuevo estado que resulta de la clonación del estado E.</w:t>
+      </w:r>
+      <w:r>
+        <w:rPr>
+          <w:rFonts w:asciiTheme="minorHAnsi" w:hAnsiTheme="minorHAnsi" w:cstheme="minorHAnsi"/>
+          <w:sz w:val="22"/>
+          <w:szCs w:val="22"/>
+        </w:rPr>
+        <w:t xml:space="preserve"> </w:t>
+      </w:r>
+      <w:r>
+        <w:rPr>
+          <w:rFonts w:asciiTheme="minorHAnsi" w:hAnsiTheme="minorHAnsi" w:cstheme="minorHAnsi"/>
+          <w:sz w:val="22"/>
+          <w:szCs w:val="22"/>
+        </w:rPr>
+        <w:t>Para esto copia en el estado a retornar los valores actuales de la grilla del estado E, como su valor</w:t>
+      </w:r>
+      <w:r>
+        <w:rPr>
+          <w:rFonts w:asciiTheme="minorHAnsi" w:hAnsiTheme="minorHAnsi" w:cstheme="minorHAnsi"/>
+          <w:sz w:val="22"/>
+          <w:szCs w:val="22"/>
+        </w:rPr>
+        <w:t xml:space="preserve"> </w:t>
+      </w:r>
+      <w:r>
+        <w:rPr>
+          <w:rFonts w:asciiTheme="minorHAnsi" w:hAnsiTheme="minorHAnsi" w:cstheme="minorHAnsi"/>
+          <w:sz w:val="22"/>
+          <w:szCs w:val="22"/>
+        </w:rPr>
+        <w:t>de utilidad.</w:t>
+      </w:r>
+    </w:p>
+    <w:p>
+      <w:pPr>
+        <w:pStyle w:val="HTMLconformatoprevio"/>
+        <w:rPr>
+          <w:rFonts w:asciiTheme="minorHAnsi" w:hAnsiTheme="minorHAnsi" w:cstheme="minorHAnsi"/>
+          <w:i/>
+          <w:iCs/>
+          <w:sz w:val="22"/>
+          <w:szCs w:val="22"/>
+        </w:rPr>
+      </w:pPr>
+      <w:r>
+        <w:rPr>
+          <w:rFonts w:asciiTheme="minorHAnsi" w:hAnsiTheme="minorHAnsi" w:cstheme="minorHAnsi"/>
+          <w:sz w:val="22"/>
+          <w:szCs w:val="22"/>
+        </w:rPr>
+        <w:t xml:space="preserve"> </w:t>
+      </w:r>
+      <w:r>
+        <w:rPr>
+          <w:rFonts w:asciiTheme="minorHAnsi" w:hAnsiTheme="minorHAnsi" w:cstheme="minorHAnsi"/>
+          <w:sz w:val="22"/>
+          <w:szCs w:val="22"/>
+        </w:rPr>
+        <w:tab/>
+      </w:r>
+      <w:r>
+        <w:rPr>
+          <w:rFonts w:asciiTheme="minorHAnsi" w:hAnsiTheme="minorHAnsi" w:cstheme="minorHAnsi"/>
+          <w:i/>
+          <w:sz w:val="22"/>
+          <w:szCs w:val="22"/>
+        </w:rPr>
+        <w:t xml:space="preserve">- </w:t>
+      </w:r>
+      <w:r>
+        <w:rPr>
+          <w:rFonts w:asciiTheme="minorHAnsi" w:hAnsiTheme="minorHAnsi" w:cstheme="minorHAnsi"/>
+          <w:i/>
+          <w:sz w:val="22"/>
+          <w:szCs w:val="22"/>
+        </w:rPr>
+        <w:t xml:space="preserve">Se reserva espacio en memoria para un nuevo estado que tendrá la clonación del estado </w:t>
+      </w:r>
+      <w:r>
+        <w:rPr>
+          <w:rFonts w:asciiTheme="minorHAnsi" w:hAnsiTheme="minorHAnsi" w:cstheme="minorHAnsi"/>
+          <w:i/>
+          <w:iCs/>
+          <w:sz w:val="22"/>
+          <w:szCs w:val="22"/>
+        </w:rPr>
+        <w:t>e.</w:t>
+      </w:r>
+    </w:p>
+    <w:p>
+      <w:pPr>
+        <w:pStyle w:val="HTMLconformatoprevio"/>
+        <w:rPr>
+          <w:rFonts w:asciiTheme="minorHAnsi" w:hAnsiTheme="minorHAnsi" w:cstheme="minorHAnsi"/>
+          <w:i/>
+          <w:sz w:val="22"/>
+          <w:szCs w:val="22"/>
+        </w:rPr>
+      </w:pPr>
+      <w:r>
+        <w:rPr>
+          <w:rFonts w:asciiTheme="minorHAnsi" w:hAnsiTheme="minorHAnsi" w:cstheme="minorHAnsi"/>
+          <w:i/>
+          <w:sz w:val="22"/>
+          <w:szCs w:val="22"/>
+        </w:rPr>
+        <w:t xml:space="preserve">Se copia todo el contenido de la grilla el estado </w:t>
+      </w:r>
+      <w:r>
+        <w:rPr>
+          <w:rFonts w:asciiTheme="minorHAnsi" w:hAnsiTheme="minorHAnsi" w:cstheme="minorHAnsi"/>
+          <w:i/>
+          <w:iCs/>
+          <w:sz w:val="22"/>
+          <w:szCs w:val="22"/>
+        </w:rPr>
+        <w:t xml:space="preserve">e </w:t>
+      </w:r>
+      <w:r>
+        <w:rPr>
+          <w:rFonts w:asciiTheme="minorHAnsi" w:hAnsiTheme="minorHAnsi" w:cstheme="minorHAnsi"/>
+          <w:i/>
+          <w:sz w:val="22"/>
+          <w:szCs w:val="22"/>
+        </w:rPr>
+        <w:t>en el nuevo estado y luego se le asigna la misma utilidad.</w:t>
+      </w:r>
+    </w:p>
+    <w:p>
+      <w:pPr>
+        <w:pStyle w:val="HTMLconformatoprevio"/>
+        <w:rPr>
+          <w:rFonts w:asciiTheme="minorHAnsi" w:hAnsiTheme="minorHAnsi" w:cstheme="minorHAnsi"/>
+          <w:sz w:val="22"/>
+          <w:szCs w:val="22"/>
+        </w:rPr>
+      </w:pPr>
+      <w:r>
+        <w:rPr>
+          <w:rFonts w:asciiTheme="minorHAnsi" w:hAnsiTheme="minorHAnsi" w:cstheme="minorHAnsi"/>
+          <w:sz w:val="22"/>
+          <w:szCs w:val="22"/>
+        </w:rPr>
+        <w:br/>
+      </w:r>
+      <w:r>
+        <w:rPr>
+          <w:rFonts w:asciiTheme="minorHAnsi" w:hAnsiTheme="minorHAnsi" w:cstheme="minorHAnsi"/>
+          <w:b/>
+          <w:color w:val="002060"/>
+          <w:sz w:val="24"/>
+          <w:szCs w:val="22"/>
+        </w:rPr>
+        <w:t>void diferencia_estados(tEstado anterior, tEstado nuevo, int * x, int * y)</w:t>
+      </w:r>
+      <w:r>
+        <w:rPr>
+          <w:rFonts w:asciiTheme="minorHAnsi" w:hAnsiTheme="minorHAnsi" w:cstheme="minorHAnsi"/>
+          <w:b/>
+          <w:color w:val="002060"/>
+          <w:sz w:val="24"/>
+          <w:szCs w:val="22"/>
+        </w:rPr>
+        <w:t>;</w:t>
+      </w:r>
+      <w:r>
+        <w:rPr>
+          <w:rFonts w:asciiTheme="minorHAnsi" w:hAnsiTheme="minorHAnsi" w:cstheme="minorHAnsi"/>
+          <w:b/>
+          <w:color w:val="002060"/>
+          <w:sz w:val="24"/>
+          <w:szCs w:val="22"/>
+        </w:rPr>
+        <w:br/>
+      </w:r>
+      <w:r>
+        <w:rPr>
+          <w:rFonts w:asciiTheme="minorHAnsi" w:hAnsiTheme="minorHAnsi" w:cstheme="minorHAnsi"/>
+          <w:sz w:val="22"/>
+          <w:szCs w:val="22"/>
+        </w:rPr>
+        <w:t xml:space="preserve"> </w:t>
+      </w:r>
+      <w:r>
+        <w:rPr>
+          <w:rFonts w:asciiTheme="minorHAnsi" w:hAnsiTheme="minorHAnsi" w:cstheme="minorHAnsi"/>
+          <w:sz w:val="22"/>
+          <w:szCs w:val="22"/>
+        </w:rPr>
+        <w:tab/>
+      </w:r>
+      <w:r>
+        <w:rPr>
+          <w:rFonts w:asciiTheme="minorHAnsi" w:hAnsiTheme="minorHAnsi" w:cstheme="minorHAnsi"/>
+          <w:sz w:val="22"/>
+          <w:szCs w:val="22"/>
+        </w:rPr>
+        <w:t>Computa la diferencia existente entre dos estados.</w:t>
+      </w:r>
+      <w:r>
+        <w:rPr>
+          <w:rFonts w:asciiTheme="minorHAnsi" w:hAnsiTheme="minorHAnsi" w:cstheme="minorHAnsi"/>
+          <w:sz w:val="22"/>
+          <w:szCs w:val="22"/>
+        </w:rPr>
+        <w:t xml:space="preserve"> </w:t>
+      </w:r>
+      <w:r>
+        <w:rPr>
+          <w:rFonts w:asciiTheme="minorHAnsi" w:hAnsiTheme="minorHAnsi" w:cstheme="minorHAnsi"/>
+          <w:sz w:val="22"/>
+          <w:szCs w:val="22"/>
+        </w:rPr>
+        <w:t>Se asume que entre ambos existe solo una posición en el que la ficha del estado anterior y nuevo difiere.</w:t>
+      </w:r>
+      <w:r>
+        <w:rPr>
+          <w:rFonts w:asciiTheme="minorHAnsi" w:hAnsiTheme="minorHAnsi" w:cstheme="minorHAnsi"/>
+          <w:sz w:val="22"/>
+          <w:szCs w:val="22"/>
+        </w:rPr>
+        <w:t xml:space="preserve"> </w:t>
+      </w:r>
+      <w:r>
+        <w:rPr>
+          <w:rFonts w:asciiTheme="minorHAnsi" w:hAnsiTheme="minorHAnsi" w:cstheme="minorHAnsi"/>
+          <w:sz w:val="22"/>
+          <w:szCs w:val="22"/>
+        </w:rPr>
+        <w:t>La posición en la que los estados difieren, es retornada en los parámetros *X e *Y.</w:t>
+      </w:r>
+    </w:p>
+    <w:p>
+      <w:pPr>
+        <w:pStyle w:val="HTMLconformatoprevio"/>
+        <w:rPr>
+          <w:rFonts w:asciiTheme="minorHAnsi" w:hAnsiTheme="minorHAnsi" w:cstheme="minorHAnsi"/>
+          <w:i/>
+          <w:sz w:val="22"/>
+          <w:szCs w:val="22"/>
+        </w:rPr>
+      </w:pPr>
+      <w:r>
+        <w:rPr>
+          <w:rFonts w:asciiTheme="minorHAnsi" w:hAnsiTheme="minorHAnsi" w:cstheme="minorHAnsi"/>
+          <w:sz w:val="22"/>
+          <w:szCs w:val="22"/>
+        </w:rPr>
+        <w:t xml:space="preserve"> </w:t>
+      </w:r>
+      <w:r>
+        <w:rPr>
+          <w:rFonts w:asciiTheme="minorHAnsi" w:hAnsiTheme="minorHAnsi" w:cstheme="minorHAnsi"/>
+          <w:sz w:val="22"/>
+          <w:szCs w:val="22"/>
+        </w:rPr>
+        <w:tab/>
+      </w:r>
+      <w:r>
+        <w:rPr>
+          <w:rFonts w:asciiTheme="minorHAnsi" w:hAnsiTheme="minorHAnsi" w:cstheme="minorHAnsi"/>
+          <w:i/>
+          <w:sz w:val="22"/>
+          <w:szCs w:val="22"/>
+        </w:rPr>
+        <w:t xml:space="preserve">- </w:t>
+      </w:r>
+      <w:r>
+        <w:rPr>
+          <w:rFonts w:asciiTheme="minorHAnsi" w:hAnsiTheme="minorHAnsi" w:cstheme="minorHAnsi"/>
+          <w:i/>
+          <w:sz w:val="22"/>
+          <w:szCs w:val="22"/>
+        </w:rPr>
+        <w:t xml:space="preserve">Recorre toda la grilla y retorna en los </w:t>
+      </w:r>
+      <w:r>
+        <w:rPr>
+          <w:rFonts w:asciiTheme="minorHAnsi" w:hAnsiTheme="minorHAnsi" w:cstheme="minorHAnsi"/>
+          <w:i/>
+          <w:sz w:val="22"/>
+          <w:szCs w:val="22"/>
+        </w:rPr>
+        <w:t>parámetros</w:t>
+      </w:r>
+      <w:r>
+        <w:rPr>
+          <w:rFonts w:asciiTheme="minorHAnsi" w:hAnsiTheme="minorHAnsi" w:cstheme="minorHAnsi"/>
+          <w:i/>
+          <w:sz w:val="22"/>
+          <w:szCs w:val="22"/>
+        </w:rPr>
+        <w:t xml:space="preserve"> *x e *y , la diferencia entre las fichas de los estados anterior y nuevo.</w:t>
+      </w:r>
+    </w:p>
+    <w:p>
+      <w:pPr>
+        <w:pStyle w:val="HTMLconformatoprevio"/>
+        <w:rPr>
+          <w:rFonts w:asciiTheme="minorHAnsi" w:hAnsiTheme="minorHAnsi" w:cstheme="minorHAnsi"/>
+          <w:color w:val="000000"/>
+          <w:sz w:val="22"/>
+          <w:szCs w:val="22"/>
+        </w:rPr>
+      </w:pPr>
+    </w:p>
+    <w:p>
+      <w:pPr>
+        <w:pStyle w:val="HTMLconformatoprevio"/>
+        <w:rPr>
+          <w:rFonts w:asciiTheme="minorHAnsi" w:hAnsiTheme="minorHAnsi" w:cstheme="minorHAnsi"/>
+          <w:color w:val="000000"/>
+          <w:sz w:val="22"/>
+          <w:szCs w:val="22"/>
+        </w:rPr>
+      </w:pPr>
+    </w:p>
+    <w:p>
+      <w:pPr>
+        <w:pStyle w:val="HTMLconformatoprevio"/>
+        <w:rPr>
+          <w:rFonts w:asciiTheme="minorHAnsi" w:hAnsiTheme="minorHAnsi" w:cstheme="minorHAnsi"/>
+          <w:sz w:val="22"/>
+          <w:szCs w:val="22"/>
+        </w:rPr>
+      </w:pPr>
+      <w:r>
+        <w:rPr>
+          <w:rFonts w:asciiTheme="majorHAnsi" w:hAnsiTheme="majorHAnsi"/>
+          <w:b/>
+          <w:sz w:val="36"/>
+          <w:szCs w:val="36"/>
+        </w:rPr>
+        <w:lastRenderedPageBreak/>
+        <w:t>Flujo de ejecución:</w:t>
+      </w:r>
+      <w:r>
+        <w:rPr>
+          <w:rFonts w:asciiTheme="minorHAnsi" w:hAnsiTheme="minorHAnsi" w:cstheme="minorHAnsi"/>
+          <w:sz w:val="22"/>
+          <w:szCs w:val="22"/>
+        </w:rPr>
+        <w:br/>
+      </w:r>
+      <w:r>
+        <w:rPr>
+          <w:rFonts w:asciiTheme="minorHAnsi" w:hAnsiTheme="minorHAnsi" w:cstheme="minorHAnsi"/>
+          <w:sz w:val="22"/>
+          <w:szCs w:val="22"/>
+        </w:rPr>
+        <w:t xml:space="preserve">Se ejecuta el main.c y se solicitan los datos al usuario. Partida.c crea una nueva partida a través de la operación nueva_partida. </w:t>
+      </w:r>
+      <w:r>
+        <w:rPr>
+          <w:rFonts w:asciiTheme="minorHAnsi" w:hAnsiTheme="minorHAnsi" w:cstheme="minorHAnsi"/>
+          <w:sz w:val="22"/>
+          <w:szCs w:val="22"/>
+        </w:rPr>
+        <w:t>Mientras</w:t>
+      </w:r>
+      <w:r>
+        <w:rPr>
+          <w:rFonts w:asciiTheme="minorHAnsi" w:hAnsiTheme="minorHAnsi" w:cstheme="minorHAnsi"/>
+          <w:sz w:val="22"/>
+          <w:szCs w:val="22"/>
+        </w:rPr>
+        <w:t xml:space="preserve"> l</w:t>
+      </w:r>
+      <w:r>
+        <w:rPr>
+          <w:rFonts w:asciiTheme="minorHAnsi" w:hAnsiTheme="minorHAnsi" w:cstheme="minorHAnsi"/>
+          <w:sz w:val="22"/>
+          <w:szCs w:val="22"/>
+        </w:rPr>
+        <w:t>a partida se encuentra en juego:</w:t>
+      </w:r>
+      <w:r>
+        <w:rPr>
+          <w:rFonts w:asciiTheme="minorHAnsi" w:hAnsiTheme="minorHAnsi" w:cstheme="minorHAnsi"/>
+          <w:sz w:val="22"/>
+          <w:szCs w:val="22"/>
+        </w:rPr>
+        <w:br/>
+      </w:r>
+      <w:r>
+        <w:rPr>
+          <w:rFonts w:asciiTheme="minorHAnsi" w:hAnsiTheme="minorHAnsi" w:cstheme="minorHAnsi"/>
+          <w:sz w:val="22"/>
+          <w:szCs w:val="22"/>
+        </w:rPr>
+        <w:t xml:space="preserve"> </w:t>
+      </w:r>
+      <w:r>
+        <w:rPr>
+          <w:rFonts w:asciiTheme="minorHAnsi" w:hAnsiTheme="minorHAnsi" w:cstheme="minorHAnsi"/>
+          <w:sz w:val="22"/>
+          <w:szCs w:val="22"/>
+        </w:rPr>
+        <w:tab/>
+        <w:t>S</w:t>
+      </w:r>
+      <w:r>
+        <w:rPr>
+          <w:rFonts w:asciiTheme="minorHAnsi" w:hAnsiTheme="minorHAnsi" w:cstheme="minorHAnsi"/>
+          <w:sz w:val="22"/>
+          <w:szCs w:val="22"/>
+        </w:rPr>
+        <w:t>i es el turno del jugador se solicita la ubicación donde desea jugar, partida.c se encarga de validar el movimiento con la función nuevo_movimiento</w:t>
+      </w:r>
+      <w:r>
+        <w:rPr>
+          <w:rFonts w:asciiTheme="minorHAnsi" w:hAnsiTheme="minorHAnsi" w:cstheme="minorHAnsi"/>
+          <w:sz w:val="22"/>
+          <w:szCs w:val="22"/>
+        </w:rPr>
+        <w:t xml:space="preserve">. Se repite este proceso de validación hasta que se ingrese un movimiento valido. Si se valida el movimiento, la función nuevo_movimiento computa la jugada, se muestra el estado del tablero con el procedimiento mostrarMatriz. Se controla si la partida termino con el procedimiento auxiliar estadoPartida. Si la partida termino se muestra el resultado de la partida y se destruye con la operación finalizar_partida de partida.c. </w:t>
+      </w:r>
+      <w:r>
+        <w:rPr>
+          <w:rFonts w:asciiTheme="minorHAnsi" w:hAnsiTheme="minorHAnsi" w:cstheme="minorHAnsi"/>
+          <w:sz w:val="22"/>
+          <w:szCs w:val="22"/>
+        </w:rPr>
+        <w:br/>
+        <w:t xml:space="preserve"> </w:t>
+      </w:r>
+      <w:r>
+        <w:rPr>
+          <w:rFonts w:asciiTheme="minorHAnsi" w:hAnsiTheme="minorHAnsi" w:cstheme="minorHAnsi"/>
+          <w:sz w:val="22"/>
+          <w:szCs w:val="22"/>
+        </w:rPr>
+        <w:tab/>
+        <w:t xml:space="preserve">Si es el turno de la </w:t>
+      </w:r>
+      <w:r>
+        <w:rPr>
+          <w:rFonts w:asciiTheme="minorHAnsi" w:hAnsiTheme="minorHAnsi" w:cstheme="minorHAnsi"/>
+          <w:sz w:val="22"/>
+          <w:szCs w:val="22"/>
+        </w:rPr>
+        <w:t>máquina</w:t>
+      </w:r>
+      <w:r>
+        <w:rPr>
+          <w:rFonts w:asciiTheme="minorHAnsi" w:hAnsiTheme="minorHAnsi" w:cstheme="minorHAnsi"/>
+          <w:sz w:val="22"/>
+          <w:szCs w:val="22"/>
+        </w:rPr>
+        <w:t xml:space="preserve">, se crea la búsqueda adversaria con la operación crear_busqueda_adversaria de ia.c . Se ejecuta la </w:t>
+      </w:r>
+      <w:r>
+        <w:rPr>
+          <w:rFonts w:asciiTheme="minorHAnsi" w:hAnsiTheme="minorHAnsi" w:cstheme="minorHAnsi"/>
+          <w:sz w:val="22"/>
+          <w:szCs w:val="22"/>
+        </w:rPr>
+        <w:t>operación</w:t>
+      </w:r>
+      <w:r>
+        <w:rPr>
+          <w:rFonts w:asciiTheme="minorHAnsi" w:hAnsiTheme="minorHAnsi" w:cstheme="minorHAnsi"/>
+          <w:sz w:val="22"/>
+          <w:szCs w:val="22"/>
+        </w:rPr>
+        <w:t xml:space="preserve"> auxiliar ejecutar_min_max. Luego se calcula el próximo movimiento con la operación de ia.c, próximo_movimiento. Finalmente se destruye la búsqueda adversaria utilizando la operación destruir_busqueda_adversaria de ia.c . Al igual que en el turno del jugador, se computa la función nuevo_movimiento de partida.c</w:t>
+      </w:r>
+      <w:r>
+        <w:rPr>
+          <w:rFonts w:asciiTheme="minorHAnsi" w:hAnsiTheme="minorHAnsi" w:cstheme="minorHAnsi"/>
+          <w:sz w:val="22"/>
+          <w:szCs w:val="22"/>
+        </w:rPr>
+        <w:t xml:space="preserve">, se muestra el estado del tablero con el procedimiento mostrarMatriz. Se controla si la partida termino con el procedimiento auxiliar estadoPartida. Si la partida termino se muestra el resultado de la partida y se destruye con la operación finalizar_partida de partida.c. </w:t>
+      </w:r>
+      <w:r>
+        <w:rPr>
+          <w:rFonts w:asciiTheme="minorHAnsi" w:hAnsiTheme="minorHAnsi" w:cstheme="minorHAnsi"/>
+          <w:sz w:val="22"/>
+          <w:szCs w:val="22"/>
+        </w:rPr>
+        <w:br/>
+      </w:r>
+      <w:r>
+        <w:rPr>
+          <w:rFonts w:asciiTheme="minorHAnsi" w:hAnsiTheme="minorHAnsi" w:cstheme="minorHAnsi"/>
+          <w:sz w:val="22"/>
+          <w:szCs w:val="22"/>
+        </w:rPr>
+        <w:br/>
+      </w:r>
+      <w:r>
+        <w:rPr>
+          <w:rFonts w:asciiTheme="minorHAnsi" w:hAnsiTheme="minorHAnsi" w:cstheme="minorHAnsi"/>
+          <w:sz w:val="22"/>
+          <w:szCs w:val="22"/>
+        </w:rPr>
+        <w:br/>
+      </w:r>
+    </w:p>
+    <w:p>
+      <w:pPr>
+        <w:rPr>
+          <w:rFonts w:eastAsia="Times New Roman" w:cstheme="minorHAnsi"/>
+          <w:lang w:eastAsia="es-ES"/>
+        </w:rPr>
+      </w:pPr>
+      <w:r>
+        <w:rPr>
+          <w:rFonts w:cstheme="minorHAnsi"/>
+        </w:rPr>
+        <w:br w:type="page"/>
+      </w:r>
+    </w:p>
+    <w:p>
+      <w:pPr>
+        <w:pStyle w:val="Ttulo1"/>
+        <w:rPr>
+          <w:color w:val="000000" w:themeColor="text1"/>
+          <w:sz w:val="44"/>
+        </w:rPr>
+      </w:pPr>
+      <w:r>
+        <w:rPr>
+          <w:color w:val="000000" w:themeColor="text1"/>
+          <w:sz w:val="44"/>
+        </w:rPr>
+        <w:lastRenderedPageBreak/>
+        <w:t>Modo de Ejecución</w:t>
+      </w:r>
+    </w:p>
+    <w:p>
+      <w:r>
+        <w:t>La ejecución se realiza a partir del archivo main.c .</w:t>
+      </w:r>
+      <w:r>
+        <w:br/>
+        <w:t xml:space="preserve">Su </w:t>
+      </w:r>
+      <w:r>
+        <w:t>utilización</w:t>
+      </w:r>
+      <w:r>
+        <w:t xml:space="preserve"> consiste en el ingreso del modo de juego (Usuario vs Usuario o Usuario vs IA. Ingreso de el o los nombres de los jugadores. </w:t>
+      </w:r>
+      <w:r>
+        <w:t>Elección</w:t>
+      </w:r>
+      <w:r>
+        <w:t xml:space="preserve"> de quien comienza la partida ya sea J1, J2 o al azar. Se da comienzo a la partida, mientras esta esté en juego se debe ingresar donde realizar los movimientos con el formato </w:t>
+      </w:r>
+      <w:r>
+        <w:t>fila, columna</w:t>
+      </w:r>
+      <w:r>
+        <w:t>. Una vez ganado, perdido o empatado, la ejecución se finaliza.</w:t>
+      </w:r>
+    </w:p>
+    <w:p>
+      <w:pPr>
+        <w:pStyle w:val="Ttulo1"/>
+        <w:rPr>
+          <w:color w:val="000000" w:themeColor="text1"/>
+          <w:sz w:val="44"/>
+        </w:rPr>
+      </w:pPr>
+      <w:r>
+        <w:rPr>
+          <w:color w:val="000000" w:themeColor="text1"/>
+          <w:sz w:val="44"/>
+        </w:rPr>
+        <w:t>Conclusión</w:t>
+      </w:r>
+    </w:p>
+    <w:p>
+      <w:r>
+        <w:t>La realización de este proyecto nos ayudó</w:t>
+      </w:r>
+      <w:bookmarkStart w:id="0" w:name="_GoBack"/>
+      <w:bookmarkEnd w:id="0"/>
+      <w:r>
+        <w:t xml:space="preserve"> a entender el correcto uso de memoria, como los conceptos de punteros y estructuras (struct). Además de familiarizarnos con la programación en el lenguaje C.</w:t>
+      </w:r>
+    </w:p>
+    <w:p/>
+    <w:p/>
+    <w:p>
+      <w:pPr>
+        <w:pStyle w:val="HTMLconformatoprevio"/>
+        <w:rPr>
+          <w:rFonts w:asciiTheme="minorHAnsi" w:hAnsiTheme="minorHAnsi" w:cstheme="minorHAnsi"/>
+          <w:sz w:val="22"/>
+          <w:szCs w:val="22"/>
+        </w:rPr>
+      </w:pPr>
     </w:p>
     <w:sectPr>
       <w:pgSz w:w="11906" w:h="16838"/>
@@ -2247,6 +6749,242 @@
     </w:sectPr>
   </w:body>
 </w:document>
+</file>
+
+<file path=word/numbering.xml><?xml version="1.0" encoding="utf-8"?>
+<w:numbering xmlns:wpc="http://schemas.microsoft.com/office/word/2010/wordprocessingCanvas" xmlns:mc="http://schemas.openxmlformats.org/markup-compatibility/2006" xmlns:o="urn:schemas-microsoft-com:office:office" xmlns:r="http://schemas.openxmlformats.org/officeDocument/2006/relationships" xmlns:m="http://schemas.openxmlformats.org/officeDocument/2006/math" xmlns:v="urn:schemas-microsoft-com:vml" xmlns:wp14="http://schemas.microsoft.com/office/word/2010/wordprocessingDrawing" xmlns:wp="http://schemas.openxmlformats.org/drawingml/2006/wordprocessingDrawing" xmlns:w10="urn:schemas-microsoft-com:office:word" xmlns:w="http://schemas.openxmlformats.org/wordprocessingml/2006/main" xmlns:w14="http://schemas.microsoft.com/office/word/2010/wordml" xmlns:wpg="http://schemas.microsoft.com/office/word/2010/wordprocessingGroup" xmlns:wpi="http://schemas.microsoft.com/office/word/2010/wordprocessingInk" xmlns:wne="http://schemas.microsoft.com/office/word/2006/wordml" xmlns:wps="http://schemas.microsoft.com/office/word/2010/wordprocessingShape" mc:Ignorable="w14 wp14">
+  <w:abstractNum w:abstractNumId="0">
+    <w:nsid w:val="13E564BD"/>
+    <w:multiLevelType w:val="hybridMultilevel"/>
+    <w:tmpl w:val="21F4F9C8"/>
+    <w:lvl w:ilvl="0" w:tplc="8CBEF2FA">
+      <w:numFmt w:val="bullet"/>
+      <w:lvlText w:val="-"/>
+      <w:lvlJc w:val="left"/>
+      <w:pPr>
+        <w:ind w:left="1065" w:hanging="360"/>
+      </w:pPr>
+      <w:rPr>
+        <w:rFonts w:ascii="Calibri" w:eastAsia="Times New Roman" w:hAnsi="Calibri" w:cs="Calibri" w:hint="default"/>
+      </w:rPr>
+    </w:lvl>
+    <w:lvl w:ilvl="1" w:tplc="0C0A0003" w:tentative="1">
+      <w:start w:val="1"/>
+      <w:numFmt w:val="bullet"/>
+      <w:lvlText w:val="o"/>
+      <w:lvlJc w:val="left"/>
+      <w:pPr>
+        <w:ind w:left="1785" w:hanging="360"/>
+      </w:pPr>
+      <w:rPr>
+        <w:rFonts w:ascii="Courier New" w:hAnsi="Courier New" w:cs="Courier New" w:hint="default"/>
+      </w:rPr>
+    </w:lvl>
+    <w:lvl w:ilvl="2" w:tplc="0C0A0005" w:tentative="1">
+      <w:start w:val="1"/>
+      <w:numFmt w:val="bullet"/>
+      <w:lvlText w:val=""/>
+      <w:lvlJc w:val="left"/>
+      <w:pPr>
+        <w:ind w:left="2505" w:hanging="360"/>
+      </w:pPr>
+      <w:rPr>
+        <w:rFonts w:ascii="Wingdings" w:hAnsi="Wingdings" w:hint="default"/>
+      </w:rPr>
+    </w:lvl>
+    <w:lvl w:ilvl="3" w:tplc="0C0A0001" w:tentative="1">
+      <w:start w:val="1"/>
+      <w:numFmt w:val="bullet"/>
+      <w:lvlText w:val=""/>
+      <w:lvlJc w:val="left"/>
+      <w:pPr>
+        <w:ind w:left="3225" w:hanging="360"/>
+      </w:pPr>
+      <w:rPr>
+        <w:rFonts w:ascii="Symbol" w:hAnsi="Symbol" w:hint="default"/>
+      </w:rPr>
+    </w:lvl>
+    <w:lvl w:ilvl="4" w:tplc="0C0A0003" w:tentative="1">
+      <w:start w:val="1"/>
+      <w:numFmt w:val="bullet"/>
+      <w:lvlText w:val="o"/>
+      <w:lvlJc w:val="left"/>
+      <w:pPr>
+        <w:ind w:left="3945" w:hanging="360"/>
+      </w:pPr>
+      <w:rPr>
+        <w:rFonts w:ascii="Courier New" w:hAnsi="Courier New" w:cs="Courier New" w:hint="default"/>
+      </w:rPr>
+    </w:lvl>
+    <w:lvl w:ilvl="5" w:tplc="0C0A0005" w:tentative="1">
+      <w:start w:val="1"/>
+      <w:numFmt w:val="bullet"/>
+      <w:lvlText w:val=""/>
+      <w:lvlJc w:val="left"/>
+      <w:pPr>
+        <w:ind w:left="4665" w:hanging="360"/>
+      </w:pPr>
+      <w:rPr>
+        <w:rFonts w:ascii="Wingdings" w:hAnsi="Wingdings" w:hint="default"/>
+      </w:rPr>
+    </w:lvl>
+    <w:lvl w:ilvl="6" w:tplc="0C0A0001" w:tentative="1">
+      <w:start w:val="1"/>
+      <w:numFmt w:val="bullet"/>
+      <w:lvlText w:val=""/>
+      <w:lvlJc w:val="left"/>
+      <w:pPr>
+        <w:ind w:left="5385" w:hanging="360"/>
+      </w:pPr>
+      <w:rPr>
+        <w:rFonts w:ascii="Symbol" w:hAnsi="Symbol" w:hint="default"/>
+      </w:rPr>
+    </w:lvl>
+    <w:lvl w:ilvl="7" w:tplc="0C0A0003" w:tentative="1">
+      <w:start w:val="1"/>
+      <w:numFmt w:val="bullet"/>
+      <w:lvlText w:val="o"/>
+      <w:lvlJc w:val="left"/>
+      <w:pPr>
+        <w:ind w:left="6105" w:hanging="360"/>
+      </w:pPr>
+      <w:rPr>
+        <w:rFonts w:ascii="Courier New" w:hAnsi="Courier New" w:cs="Courier New" w:hint="default"/>
+      </w:rPr>
+    </w:lvl>
+    <w:lvl w:ilvl="8" w:tplc="0C0A0005" w:tentative="1">
+      <w:start w:val="1"/>
+      <w:numFmt w:val="bullet"/>
+      <w:lvlText w:val=""/>
+      <w:lvlJc w:val="left"/>
+      <w:pPr>
+        <w:ind w:left="6825" w:hanging="360"/>
+      </w:pPr>
+      <w:rPr>
+        <w:rFonts w:ascii="Wingdings" w:hAnsi="Wingdings" w:hint="default"/>
+      </w:rPr>
+    </w:lvl>
+  </w:abstractNum>
+  <w:abstractNum w:abstractNumId="1">
+    <w:nsid w:val="1F76327F"/>
+    <w:multiLevelType w:val="hybridMultilevel"/>
+    <w:tmpl w:val="DB14202C"/>
+    <w:lvl w:ilvl="0" w:tplc="609CD80C">
+      <w:start w:val="1"/>
+      <w:numFmt w:val="lowerRoman"/>
+      <w:lvlText w:val="%1."/>
+      <w:lvlJc w:val="left"/>
+      <w:pPr>
+        <w:ind w:left="1080" w:hanging="720"/>
+      </w:pPr>
+    </w:lvl>
+    <w:lvl w:ilvl="1" w:tplc="0C0A0019">
+      <w:start w:val="1"/>
+      <w:numFmt w:val="lowerLetter"/>
+      <w:lvlText w:val="%2."/>
+      <w:lvlJc w:val="left"/>
+      <w:pPr>
+        <w:ind w:left="1440" w:hanging="360"/>
+      </w:pPr>
+    </w:lvl>
+    <w:lvl w:ilvl="2" w:tplc="0C0A001B">
+      <w:start w:val="1"/>
+      <w:numFmt w:val="lowerRoman"/>
+      <w:lvlText w:val="%3."/>
+      <w:lvlJc w:val="right"/>
+      <w:pPr>
+        <w:ind w:left="2160" w:hanging="180"/>
+      </w:pPr>
+    </w:lvl>
+    <w:lvl w:ilvl="3" w:tplc="0C0A000F">
+      <w:start w:val="1"/>
+      <w:numFmt w:val="decimal"/>
+      <w:lvlText w:val="%4."/>
+      <w:lvlJc w:val="left"/>
+      <w:pPr>
+        <w:ind w:left="2880" w:hanging="360"/>
+      </w:pPr>
+    </w:lvl>
+    <w:lvl w:ilvl="4" w:tplc="0C0A0019">
+      <w:start w:val="1"/>
+      <w:numFmt w:val="lowerLetter"/>
+      <w:lvlText w:val="%5."/>
+      <w:lvlJc w:val="left"/>
+      <w:pPr>
+        <w:ind w:left="3600" w:hanging="360"/>
+      </w:pPr>
+    </w:lvl>
+    <w:lvl w:ilvl="5" w:tplc="0C0A001B">
+      <w:start w:val="1"/>
+      <w:numFmt w:val="lowerRoman"/>
+      <w:lvlText w:val="%6."/>
+      <w:lvlJc w:val="right"/>
+      <w:pPr>
+        <w:ind w:left="4320" w:hanging="180"/>
+      </w:pPr>
+    </w:lvl>
+    <w:lvl w:ilvl="6" w:tplc="0C0A000F">
+      <w:start w:val="1"/>
+      <w:numFmt w:val="decimal"/>
+      <w:lvlText w:val="%7."/>
+      <w:lvlJc w:val="left"/>
+      <w:pPr>
+        <w:ind w:left="5040" w:hanging="360"/>
+      </w:pPr>
+    </w:lvl>
+    <w:lvl w:ilvl="7" w:tplc="0C0A0019">
+      <w:start w:val="1"/>
+      <w:numFmt w:val="lowerLetter"/>
+      <w:lvlText w:val="%8."/>
+      <w:lvlJc w:val="left"/>
+      <w:pPr>
+        <w:ind w:left="5760" w:hanging="360"/>
+      </w:pPr>
+    </w:lvl>
+    <w:lvl w:ilvl="8" w:tplc="0C0A001B">
+      <w:start w:val="1"/>
+      <w:numFmt w:val="lowerRoman"/>
+      <w:lvlText w:val="%9."/>
+      <w:lvlJc w:val="right"/>
+      <w:pPr>
+        <w:ind w:left="6480" w:hanging="180"/>
+      </w:pPr>
+    </w:lvl>
+  </w:abstractNum>
+  <w:num w:numId="1">
+    <w:abstractNumId w:val="1"/>
+    <w:lvlOverride w:ilvl="0">
+      <w:startOverride w:val="1"/>
+    </w:lvlOverride>
+    <w:lvlOverride w:ilvl="1">
+      <w:startOverride w:val="1"/>
+    </w:lvlOverride>
+    <w:lvlOverride w:ilvl="2">
+      <w:startOverride w:val="1"/>
+    </w:lvlOverride>
+    <w:lvlOverride w:ilvl="3">
+      <w:startOverride w:val="1"/>
+    </w:lvlOverride>
+    <w:lvlOverride w:ilvl="4">
+      <w:startOverride w:val="1"/>
+    </w:lvlOverride>
+    <w:lvlOverride w:ilvl="5">
+      <w:startOverride w:val="1"/>
+    </w:lvlOverride>
+    <w:lvlOverride w:ilvl="6">
+      <w:startOverride w:val="1"/>
+    </w:lvlOverride>
+    <w:lvlOverride w:ilvl="7">
+      <w:startOverride w:val="1"/>
+    </w:lvlOverride>
+    <w:lvlOverride w:ilvl="8">
+      <w:startOverride w:val="1"/>
+    </w:lvlOverride>
+  </w:num>
+  <w:num w:numId="2">
+    <w:abstractNumId w:val="0"/>
+  </w:num>
+</w:numbering>
 </file>
 
 <file path=word/styles.xml><?xml version="1.0" encoding="utf-8"?>
@@ -2459,7 +7197,6 @@
   <w:style w:type="character" w:default="1" w:styleId="Fuentedeprrafopredeter">
     <w:name w:val="Default Paragraph Font"/>
     <w:uiPriority w:val="1"/>
-    <w:semiHidden/>
     <w:unhideWhenUsed/>
   </w:style>
   <w:style w:type="table" w:default="1" w:styleId="Tablanormal">
@@ -2620,6 +7357,54 @@
       <w:color w:val="C0504D" w:themeColor="accent2"/>
       <w:spacing w:val="5"/>
       <w:u w:val="single"/>
+    </w:rPr>
+  </w:style>
+  <w:style w:type="paragraph" w:styleId="HTMLconformatoprevio">
+    <w:name w:val="HTML Preformatted"/>
+    <w:basedOn w:val="Normal"/>
+    <w:link w:val="HTMLconformatoprevioCar"/>
+    <w:uiPriority w:val="99"/>
+    <w:unhideWhenUsed/>
+    <w:rsid w:val="00C363E5"/>
+    <w:pPr>
+      <w:tabs>
+        <w:tab w:val="left" w:pos="916"/>
+        <w:tab w:val="left" w:pos="1832"/>
+        <w:tab w:val="left" w:pos="2748"/>
+        <w:tab w:val="left" w:pos="3664"/>
+        <w:tab w:val="left" w:pos="4580"/>
+        <w:tab w:val="left" w:pos="5496"/>
+        <w:tab w:val="left" w:pos="6412"/>
+        <w:tab w:val="left" w:pos="7328"/>
+        <w:tab w:val="left" w:pos="8244"/>
+        <w:tab w:val="left" w:pos="9160"/>
+        <w:tab w:val="left" w:pos="10076"/>
+        <w:tab w:val="left" w:pos="10992"/>
+        <w:tab w:val="left" w:pos="11908"/>
+        <w:tab w:val="left" w:pos="12824"/>
+        <w:tab w:val="left" w:pos="13740"/>
+        <w:tab w:val="left" w:pos="14656"/>
+      </w:tabs>
+      <w:spacing w:after="0" w:line="240" w:lineRule="auto"/>
+    </w:pPr>
+    <w:rPr>
+      <w:rFonts w:ascii="Courier New" w:eastAsia="Times New Roman" w:hAnsi="Courier New" w:cs="Courier New"/>
+      <w:sz w:val="20"/>
+      <w:szCs w:val="20"/>
+      <w:lang w:eastAsia="es-ES"/>
+    </w:rPr>
+  </w:style>
+  <w:style w:type="character" w:customStyle="1" w:styleId="HTMLconformatoprevioCar">
+    <w:name w:val="HTML con formato previo Car"/>
+    <w:basedOn w:val="Fuentedeprrafopredeter"/>
+    <w:link w:val="HTMLconformatoprevio"/>
+    <w:uiPriority w:val="99"/>
+    <w:rsid w:val="00C363E5"/>
+    <w:rPr>
+      <w:rFonts w:ascii="Courier New" w:eastAsia="Times New Roman" w:hAnsi="Courier New" w:cs="Courier New"/>
+      <w:sz w:val="20"/>
+      <w:szCs w:val="20"/>
+      <w:lang w:eastAsia="es-ES"/>
     </w:rPr>
   </w:style>
 </w:styles>
@@ -2835,7 +7620,6 @@
   <w:style w:type="character" w:default="1" w:styleId="Fuentedeprrafopredeter">
     <w:name w:val="Default Paragraph Font"/>
     <w:uiPriority w:val="1"/>
-    <w:semiHidden/>
     <w:unhideWhenUsed/>
   </w:style>
   <w:style w:type="table" w:default="1" w:styleId="Tablanormal">
@@ -2998,6 +7782,54 @@
       <w:u w:val="single"/>
     </w:rPr>
   </w:style>
+  <w:style w:type="paragraph" w:styleId="HTMLconformatoprevio">
+    <w:name w:val="HTML Preformatted"/>
+    <w:basedOn w:val="Normal"/>
+    <w:link w:val="HTMLconformatoprevioCar"/>
+    <w:uiPriority w:val="99"/>
+    <w:unhideWhenUsed/>
+    <w:rsid w:val="00C363E5"/>
+    <w:pPr>
+      <w:tabs>
+        <w:tab w:val="left" w:pos="916"/>
+        <w:tab w:val="left" w:pos="1832"/>
+        <w:tab w:val="left" w:pos="2748"/>
+        <w:tab w:val="left" w:pos="3664"/>
+        <w:tab w:val="left" w:pos="4580"/>
+        <w:tab w:val="left" w:pos="5496"/>
+        <w:tab w:val="left" w:pos="6412"/>
+        <w:tab w:val="left" w:pos="7328"/>
+        <w:tab w:val="left" w:pos="8244"/>
+        <w:tab w:val="left" w:pos="9160"/>
+        <w:tab w:val="left" w:pos="10076"/>
+        <w:tab w:val="left" w:pos="10992"/>
+        <w:tab w:val="left" w:pos="11908"/>
+        <w:tab w:val="left" w:pos="12824"/>
+        <w:tab w:val="left" w:pos="13740"/>
+        <w:tab w:val="left" w:pos="14656"/>
+      </w:tabs>
+      <w:spacing w:after="0" w:line="240" w:lineRule="auto"/>
+    </w:pPr>
+    <w:rPr>
+      <w:rFonts w:ascii="Courier New" w:eastAsia="Times New Roman" w:hAnsi="Courier New" w:cs="Courier New"/>
+      <w:sz w:val="20"/>
+      <w:szCs w:val="20"/>
+      <w:lang w:eastAsia="es-ES"/>
+    </w:rPr>
+  </w:style>
+  <w:style w:type="character" w:customStyle="1" w:styleId="HTMLconformatoprevioCar">
+    <w:name w:val="HTML con formato previo Car"/>
+    <w:basedOn w:val="Fuentedeprrafopredeter"/>
+    <w:link w:val="HTMLconformatoprevio"/>
+    <w:uiPriority w:val="99"/>
+    <w:rsid w:val="00C363E5"/>
+    <w:rPr>
+      <w:rFonts w:ascii="Courier New" w:eastAsia="Times New Roman" w:hAnsi="Courier New" w:cs="Courier New"/>
+      <w:sz w:val="20"/>
+      <w:szCs w:val="20"/>
+      <w:lang w:eastAsia="es-ES"/>
+    </w:rPr>
+  </w:style>
 </w:styles>
 </file>
 
@@ -3116,6 +7948,27 @@
     <w:pitch w:val="variable"/>
     <w:sig w:usb0="E0002EFF" w:usb1="C000785B" w:usb2="00000009" w:usb3="00000000" w:csb0="000001FF" w:csb1="00000000"/>
   </w:font>
+  <w:font w:name="Courier New">
+    <w:panose1 w:val="02070309020205020404"/>
+    <w:charset w:val="00"/>
+    <w:family w:val="modern"/>
+    <w:pitch w:val="fixed"/>
+    <w:sig w:usb0="E0002EFF" w:usb1="C0007843" w:usb2="00000009" w:usb3="00000000" w:csb0="000001FF" w:csb1="00000000"/>
+  </w:font>
+  <w:font w:name="Wingdings">
+    <w:panose1 w:val="05000000000000000000"/>
+    <w:charset w:val="02"/>
+    <w:family w:val="auto"/>
+    <w:pitch w:val="variable"/>
+    <w:sig w:usb0="00000000" w:usb1="10000000" w:usb2="00000000" w:usb3="00000000" w:csb0="80000000" w:csb1="00000000"/>
+  </w:font>
+  <w:font w:name="Symbol">
+    <w:panose1 w:val="05050102010706020507"/>
+    <w:charset w:val="02"/>
+    <w:family w:val="roman"/>
+    <w:pitch w:val="variable"/>
+    <w:sig w:usb0="00000000" w:usb1="10000000" w:usb2="00000000" w:usb3="00000000" w:csb0="80000000" w:csb1="00000000"/>
+  </w:font>
   <w:font w:name="Cambria">
     <w:panose1 w:val="02040503050406030204"/>
     <w:charset w:val="00"/>
@@ -3150,7 +8003,7 @@
     <w:rsidRoot w:val="007C6F70"/>
     <w:rsid w:val="000D002F"/>
     <w:rsid w:val="00191E00"/>
-    <w:rsid w:val="002B13D6"/>
+    <w:rsid w:val="006F54D4"/>
     <w:rsid w:val="007C6F70"/>
     <w:rsid w:val="00FF1848"/>
   </w:rsids>
@@ -3945,7 +8798,7 @@
 <file path=customXml/item1.xml><?xml version="1.0" encoding="utf-8"?>
 <CoverPageProperties xmlns="http://schemas.microsoft.com/office/2006/coverPageProps">
   <PublishDate>Segundo Cuatrimestre de 2019</PublishDate>
-  <Abstract>Olaciregui Santiago – 121485 | Mayer Agustín – 121256</Abstract>
+  <Abstract>Olaciregui Santiago – 121485 | Mayer Agustín – 121256 | Comisión 9</Abstract>
   <CompanyAddress/>
   <CompanyPhone/>
   <CompanyFax/>
@@ -3966,7 +8819,7 @@
 </file>
 
 <file path=customXml/itemProps2.xml><?xml version="1.0" encoding="utf-8"?>
-<ds:datastoreItem xmlns:ds="http://schemas.openxmlformats.org/officeDocument/2006/customXml" ds:itemID="{C65BC31E-1756-470C-A84C-D7613B64DC2E}">
+<ds:datastoreItem xmlns:ds="http://schemas.openxmlformats.org/officeDocument/2006/customXml" ds:itemID="{869FB1FA-A7DE-45F3-BA9A-6DF2CACE0024}">
   <ds:schemaRefs>
     <ds:schemaRef ds:uri="http://schemas.openxmlformats.org/officeDocument/2006/bibliography"/>
   </ds:schemaRefs>
